--- a/public/faq/故障排除/ar/eSIM 应用提示 eSIM 已安装，但为什么我找不到我的 eSIM？.docx
+++ b/public/faq/故障排除/ar/eSIM 应用提示 eSIM 已安装，但为什么我找不到我的 eSIM？.docx
@@ -4,7 +4,7 @@
   <w:body>
     <w:p>
       <w:pPr>
-        <w:pStyle w:val="682"/>
+        <w:pStyle w:val="910"/>
         <w:keepNext w:val="false"/>
         <w:keepLines w:val="false"/>
         <w:widowControl w:val="true"/>
@@ -39,7 +39,6 @@
           <w:color w:val="000000"/>
           <w:u w:val="none"/>
         </w:rPr>
-        <w:t xml:space="preserve">eSIM</w:t>
       </w:r>
       <w:r>
         <w:rPr>
@@ -52,7 +51,19 @@
           <w:color w:val="000000"/>
           <w:u w:val="none"/>
         </w:rPr>
-        <w:t xml:space="preserve"> 应用提示 eSIM 已安装，但为什么我找不到我的 eSIM？</w:t>
+        <w:t xml:space="preserve">يشير تطبيق eSIM إلى تثبيت eSIM، ولكن لماذا لا يمكنني العثور على eSIM الخاص بي؟</w:t>
+      </w:r>
+      <w:r>
+        <w:rPr>
+          <w:rFonts w:hint="default" w:ascii="sans-serif" w:hAnsi="sans-serif" w:eastAsia="sans-serif" w:cs="sans-serif"/>
+          <w:b/>
+          <w:bCs/>
+          <w:i w:val="0"/>
+          <w:iCs w:val="0"/>
+          <w:caps w:val="0"/>
+          <w:color w:val="000000"/>
+          <w:u w:val="none"/>
+        </w:rPr>
       </w:r>
       <w:r>
         <w:rPr>
@@ -69,7 +80,7 @@
     </w:p>
     <w:p>
       <w:pPr>
-        <w:pStyle w:val="686"/>
+        <w:pStyle w:val="914"/>
         <w:keepNext w:val="false"/>
         <w:keepLines w:val="false"/>
         <w:widowControl w:val="true"/>
@@ -82,9 +93,7 @@
         </w:pBdr>
         <w:spacing/>
         <w:ind/>
-        <w:rPr>
-          <w:rFonts w:hint="default" w:ascii="sans-serif" w:hAnsi="sans-serif" w:eastAsia="sans-serif" w:cs="sans-serif"/>
-        </w:rPr>
+        <w:rPr/>
       </w:pPr>
       <w:r>
         <w:rPr>
@@ -98,8 +107,27 @@
           <w:szCs w:val="32"/>
           <w:u w:val="none"/>
         </w:rPr>
-        <w:t xml:space="preserve">安装 eSIM 时，您将在 </w:t>
+        <w:t xml:space="preserve">عند تثبيت eSIM، ستظهر لك رسالة تأكيد في تطبيق eSIM تُشير إلى نجاح تثبيت eSIM. ستظهر هذه الرسالة أيضًا في تعليمات تثبيت eSIM ذات الصلة.</w:t>
       </w:r>
+      <w:r/>
+    </w:p>
+    <w:p>
+      <w:pPr>
+        <w:pStyle w:val="914"/>
+        <w:keepNext w:val="false"/>
+        <w:keepLines w:val="false"/>
+        <w:widowControl w:val="true"/>
+        <w:suppressLineNumbers w:val="false"/>
+        <w:pBdr>
+          <w:top w:val="single" w:color="e5e7eb" w:sz="2" w:space="0"/>
+          <w:left w:val="single" w:color="e5e7eb" w:sz="2" w:space="0"/>
+          <w:bottom w:val="single" w:color="e5e7eb" w:sz="2" w:space="0"/>
+          <w:right w:val="single" w:color="e5e7eb" w:sz="2" w:space="0"/>
+        </w:pBdr>
+        <w:spacing/>
+        <w:ind/>
+        <w:rPr/>
+      </w:pPr>
       <w:r>
         <w:rPr>
           <w:rFonts w:hint="default" w:ascii="sans-serif" w:hAnsi="sans-serif" w:eastAsia="sans-serif" w:cs="sans-serif"/>
@@ -112,8 +140,26 @@
           <w:szCs w:val="32"/>
           <w:u w:val="none"/>
         </w:rPr>
-        <w:t xml:space="preserve">eSIM</w:t>
       </w:r>
+      <w:r/>
+    </w:p>
+    <w:p>
+      <w:pPr>
+        <w:pStyle w:val="914"/>
+        <w:keepNext w:val="false"/>
+        <w:keepLines w:val="false"/>
+        <w:widowControl w:val="true"/>
+        <w:suppressLineNumbers w:val="false"/>
+        <w:pBdr>
+          <w:top w:val="single" w:color="e5e7eb" w:sz="2" w:space="0"/>
+          <w:left w:val="single" w:color="e5e7eb" w:sz="2" w:space="0"/>
+          <w:bottom w:val="single" w:color="e5e7eb" w:sz="2" w:space="0"/>
+          <w:right w:val="single" w:color="e5e7eb" w:sz="2" w:space="0"/>
+        </w:pBdr>
+        <w:spacing/>
+        <w:ind/>
+        <w:rPr/>
+      </w:pPr>
       <w:r>
         <w:rPr>
           <w:rFonts w:hint="default" w:ascii="sans-serif" w:hAnsi="sans-serif" w:eastAsia="sans-serif" w:cs="sans-serif"/>
@@ -126,17 +172,13 @@
           <w:szCs w:val="32"/>
           <w:u w:val="none"/>
         </w:rPr>
-        <w:t xml:space="preserve"> 应用中看到一条确认消息，提示您的 eSIM 已成功安装。 此消息会出现在相关 eSIM 的安装说明中。</w:t>
+        <w:t xml:space="preserve">ستجيب هذه المقالة على الأسئلة التالية:</w:t>
       </w:r>
-      <w:r>
-        <w:rPr>
-          <w:rFonts w:hint="default" w:ascii="sans-serif" w:hAnsi="sans-serif" w:eastAsia="sans-serif" w:cs="sans-serif"/>
-        </w:rPr>
-      </w:r>
+      <w:r/>
     </w:p>
     <w:p>
       <w:pPr>
-        <w:pStyle w:val="686"/>
+        <w:pStyle w:val="914"/>
         <w:keepNext w:val="false"/>
         <w:keepLines w:val="false"/>
         <w:widowControl w:val="true"/>
@@ -149,9 +191,7 @@
         </w:pBdr>
         <w:spacing/>
         <w:ind/>
-        <w:rPr>
-          <w:rFonts w:hint="default" w:ascii="sans-serif" w:hAnsi="sans-serif" w:eastAsia="sans-serif" w:cs="sans-serif"/>
-        </w:rPr>
+        <w:rPr/>
       </w:pPr>
       <w:r>
         <w:rPr>
@@ -165,23 +205,15 @@
           <w:szCs w:val="32"/>
           <w:u w:val="none"/>
         </w:rPr>
-        <w:t xml:space="preserve">本文将为您解答以下问题：</w:t>
       </w:r>
-      <w:r>
-        <w:rPr>
-          <w:rFonts w:hint="default" w:ascii="sans-serif" w:hAnsi="sans-serif" w:eastAsia="sans-serif" w:cs="sans-serif"/>
-        </w:rPr>
-      </w:r>
+      <w:r/>
     </w:p>
     <w:p>
       <w:pPr>
+        <w:pStyle w:val="914"/>
         <w:keepNext w:val="false"/>
         <w:keepLines w:val="false"/>
         <w:widowControl w:val="true"/>
-        <w:numPr>
-          <w:ilvl w:val="0"/>
-          <w:numId w:val="1"/>
-        </w:numPr>
         <w:suppressLineNumbers w:val="false"/>
         <w:pBdr>
           <w:top w:val="single" w:color="e5e7eb" w:sz="2" w:space="0"/>
@@ -189,8 +221,8 @@
           <w:bottom w:val="single" w:color="e5e7eb" w:sz="2" w:space="0"/>
           <w:right w:val="single" w:color="e5e7eb" w:sz="2" w:space="0"/>
         </w:pBdr>
-        <w:spacing w:after="0" w:afterAutospacing="1" w:before="0" w:beforeAutospacing="1"/>
-        <w:ind w:hanging="360" w:left="720"/>
+        <w:spacing/>
+        <w:ind/>
         <w:rPr/>
       </w:pPr>
       <w:r>
@@ -205,19 +237,16 @@
           <w:szCs w:val="32"/>
           <w:u w:val="none"/>
         </w:rPr>
-        <w:t xml:space="preserve">为什么我在设备上找不到已安装的 eSIM？</w:t>
+        <w:t xml:space="preserve"> لماذا لا يمكنني العثور على eSIM المُثبّتة على جهازي؟</w:t>
       </w:r>
       <w:r/>
     </w:p>
     <w:p>
       <w:pPr>
+        <w:pStyle w:val="914"/>
         <w:keepNext w:val="false"/>
         <w:keepLines w:val="false"/>
         <w:widowControl w:val="true"/>
-        <w:numPr>
-          <w:ilvl w:val="0"/>
-          <w:numId w:val="1"/>
-        </w:numPr>
         <w:suppressLineNumbers w:val="false"/>
         <w:pBdr>
           <w:top w:val="single" w:color="e5e7eb" w:sz="2" w:space="0"/>
@@ -225,8 +254,8 @@
           <w:bottom w:val="single" w:color="e5e7eb" w:sz="2" w:space="0"/>
           <w:right w:val="single" w:color="e5e7eb" w:sz="2" w:space="0"/>
         </w:pBdr>
-        <w:spacing w:after="0" w:afterAutospacing="1" w:before="0" w:beforeAutospacing="1"/>
-        <w:ind w:hanging="360" w:left="720"/>
+        <w:spacing/>
+        <w:ind/>
         <w:rPr/>
       </w:pPr>
       <w:r>
@@ -241,19 +270,15 @@
           <w:szCs w:val="32"/>
           <w:u w:val="none"/>
         </w:rPr>
-        <w:t xml:space="preserve">如何避免出现无法识别已安装的 eSIM 的情况？</w:t>
       </w:r>
       <w:r/>
     </w:p>
     <w:p>
       <w:pPr>
+        <w:pStyle w:val="914"/>
         <w:keepNext w:val="false"/>
         <w:keepLines w:val="false"/>
         <w:widowControl w:val="true"/>
-        <w:numPr>
-          <w:ilvl w:val="0"/>
-          <w:numId w:val="1"/>
-        </w:numPr>
         <w:suppressLineNumbers w:val="false"/>
         <w:pBdr>
           <w:top w:val="single" w:color="e5e7eb" w:sz="2" w:space="0"/>
@@ -261,8 +286,8 @@
           <w:bottom w:val="single" w:color="e5e7eb" w:sz="2" w:space="0"/>
           <w:right w:val="single" w:color="e5e7eb" w:sz="2" w:space="0"/>
         </w:pBdr>
-        <w:spacing w:after="0" w:afterAutospacing="1" w:before="0" w:beforeAutospacing="1"/>
-        <w:ind w:hanging="360" w:left="720"/>
+        <w:spacing/>
+        <w:ind/>
         <w:rPr/>
       </w:pPr>
       <w:r>
@@ -277,13 +302,13 @@
           <w:szCs w:val="32"/>
           <w:u w:val="none"/>
         </w:rPr>
-        <w:t xml:space="preserve">如何识别已安装的 eSIM？</w:t>
+        <w:t xml:space="preserve"> كيف يمكنني تجنب المواقف التي لا يُمكن فيها التعرّف على eSIM المُثبّتة؟</w:t>
       </w:r>
       <w:r/>
     </w:p>
     <w:p>
       <w:pPr>
-        <w:pStyle w:val="683"/>
+        <w:pStyle w:val="914"/>
         <w:keepNext w:val="false"/>
         <w:keepLines w:val="false"/>
         <w:widowControl w:val="true"/>
@@ -296,53 +321,7 @@
         </w:pBdr>
         <w:spacing/>
         <w:ind/>
-        <w:rPr>
-          <w:rFonts w:hint="default" w:ascii="sans-serif" w:hAnsi="sans-serif" w:eastAsia="sans-serif" w:cs="sans-serif"/>
-          <w:b/>
-          <w:bCs/>
-        </w:rPr>
-      </w:pPr>
-      <w:r>
-        <w:rPr>
-          <w:rStyle w:val="687"/>
-          <w:rFonts w:hint="default" w:ascii="sans-serif" w:hAnsi="sans-serif" w:eastAsia="sans-serif" w:cs="sans-serif"/>
-          <w:b/>
-          <w:bCs/>
-          <w:i w:val="0"/>
-          <w:iCs w:val="0"/>
-          <w:caps w:val="0"/>
-          <w:color w:val="000000"/>
-          <w:spacing w:val="0"/>
-          <w:u w:val="none"/>
-        </w:rPr>
-        <w:t xml:space="preserve">为什么我在设备上找不到已安装的 eSIM？</w:t>
-      </w:r>
-      <w:r>
-        <w:rPr>
-          <w:rFonts w:hint="default" w:ascii="sans-serif" w:hAnsi="sans-serif" w:eastAsia="sans-serif" w:cs="sans-serif"/>
-          <w:b/>
-          <w:bCs/>
-        </w:rPr>
-      </w:r>
-    </w:p>
-    <w:p>
-      <w:pPr>
-        <w:pStyle w:val="686"/>
-        <w:keepNext w:val="false"/>
-        <w:keepLines w:val="false"/>
-        <w:widowControl w:val="true"/>
-        <w:suppressLineNumbers w:val="false"/>
-        <w:pBdr>
-          <w:top w:val="single" w:color="e5e7eb" w:sz="2" w:space="0"/>
-          <w:left w:val="single" w:color="e5e7eb" w:sz="2" w:space="0"/>
-          <w:bottom w:val="single" w:color="e5e7eb" w:sz="2" w:space="0"/>
-          <w:right w:val="single" w:color="e5e7eb" w:sz="2" w:space="0"/>
-        </w:pBdr>
-        <w:spacing/>
-        <w:ind/>
-        <w:rPr>
-          <w:rFonts w:hint="default" w:ascii="sans-serif" w:hAnsi="sans-serif" w:eastAsia="sans-serif" w:cs="sans-serif"/>
-        </w:rPr>
+        <w:rPr/>
       </w:pPr>
       <w:r>
         <w:rPr>
@@ -356,23 +335,15 @@
           <w:szCs w:val="32"/>
           <w:u w:val="none"/>
         </w:rPr>
-        <w:t xml:space="preserve">某些情况下，您可能难以识别设备上的相关 eSIM。 出现这种情况可能有以下几种原因：</w:t>
       </w:r>
-      <w:r>
-        <w:rPr>
-          <w:rFonts w:hint="default" w:ascii="sans-serif" w:hAnsi="sans-serif" w:eastAsia="sans-serif" w:cs="sans-serif"/>
-        </w:rPr>
-      </w:r>
+      <w:r/>
     </w:p>
     <w:p>
       <w:pPr>
+        <w:pStyle w:val="914"/>
         <w:keepNext w:val="false"/>
         <w:keepLines w:val="false"/>
         <w:widowControl w:val="true"/>
-        <w:numPr>
-          <w:ilvl w:val="0"/>
-          <w:numId w:val="2"/>
-        </w:numPr>
         <w:suppressLineNumbers w:val="false"/>
         <w:pBdr>
           <w:top w:val="single" w:color="e5e7eb" w:sz="2" w:space="0"/>
@@ -380,8 +351,8 @@
           <w:bottom w:val="single" w:color="e5e7eb" w:sz="2" w:space="0"/>
           <w:right w:val="single" w:color="e5e7eb" w:sz="2" w:space="0"/>
         </w:pBdr>
-        <w:spacing w:after="0" w:afterAutospacing="1" w:before="0" w:beforeAutospacing="1"/>
-        <w:ind w:hanging="360" w:left="720"/>
+        <w:spacing/>
+        <w:ind/>
         <w:rPr/>
       </w:pPr>
       <w:r>
@@ -396,19 +367,16 @@
           <w:szCs w:val="32"/>
           <w:u w:val="none"/>
         </w:rPr>
-        <w:t xml:space="preserve">相关 eSIM 的标签无法识别，例如“个人”、“次要”、“工作”或“旅行”。</w:t>
+        <w:t xml:space="preserve"> كيف يُمكنني التعرّف على eSIM المُثبّتة؟</w:t>
       </w:r>
       <w:r/>
     </w:p>
     <w:p>
       <w:pPr>
+        <w:pStyle w:val="914"/>
         <w:keepNext w:val="false"/>
         <w:keepLines w:val="false"/>
         <w:widowControl w:val="true"/>
-        <w:numPr>
-          <w:ilvl w:val="0"/>
-          <w:numId w:val="2"/>
-        </w:numPr>
         <w:suppressLineNumbers w:val="false"/>
         <w:pBdr>
           <w:top w:val="single" w:color="e5e7eb" w:sz="2" w:space="0"/>
@@ -416,8 +384,8 @@
           <w:bottom w:val="single" w:color="e5e7eb" w:sz="2" w:space="0"/>
           <w:right w:val="single" w:color="e5e7eb" w:sz="2" w:space="0"/>
         </w:pBdr>
-        <w:spacing w:after="0" w:afterAutospacing="1" w:before="0" w:beforeAutospacing="1"/>
-        <w:ind w:hanging="360" w:left="720"/>
+        <w:spacing/>
+        <w:ind/>
         <w:rPr/>
       </w:pPr>
       <w:r>
@@ -432,19 +400,15 @@
           <w:szCs w:val="32"/>
           <w:u w:val="none"/>
         </w:rPr>
-        <w:t xml:space="preserve">您的设备安装了多个具有相似标签的 eSIM。</w:t>
       </w:r>
       <w:r/>
     </w:p>
     <w:p>
       <w:pPr>
+        <w:pStyle w:val="914"/>
         <w:keepNext w:val="false"/>
         <w:keepLines w:val="false"/>
         <w:widowControl w:val="true"/>
-        <w:numPr>
-          <w:ilvl w:val="0"/>
-          <w:numId w:val="2"/>
-        </w:numPr>
         <w:suppressLineNumbers w:val="false"/>
         <w:pBdr>
           <w:top w:val="single" w:color="e5e7eb" w:sz="2" w:space="0"/>
@@ -452,8 +416,8 @@
           <w:bottom w:val="single" w:color="e5e7eb" w:sz="2" w:space="0"/>
           <w:right w:val="single" w:color="e5e7eb" w:sz="2" w:space="0"/>
         </w:pBdr>
-        <w:spacing w:after="0" w:afterAutospacing="1" w:before="0" w:beforeAutospacing="1"/>
-        <w:ind w:hanging="360" w:left="720"/>
+        <w:spacing/>
+        <w:ind/>
         <w:rPr/>
       </w:pPr>
       <w:r>
@@ -468,13 +432,13 @@
           <w:szCs w:val="32"/>
           <w:u w:val="none"/>
         </w:rPr>
-        <w:t xml:space="preserve">相关 eSIM 已从您的设备中删除。</w:t>
+        <w:t xml:space="preserve">لماذا لا يمكنني العثور على eSIM المُثبّتة على جهازي؟</w:t>
       </w:r>
       <w:r/>
     </w:p>
     <w:p>
       <w:pPr>
-        <w:pStyle w:val="686"/>
+        <w:pStyle w:val="914"/>
         <w:keepNext w:val="false"/>
         <w:keepLines w:val="false"/>
         <w:widowControl w:val="true"/>
@@ -487,9 +451,7 @@
         </w:pBdr>
         <w:spacing/>
         <w:ind/>
-        <w:rPr>
-          <w:rFonts w:hint="default" w:ascii="sans-serif" w:hAnsi="sans-serif" w:eastAsia="sans-serif" w:cs="sans-serif"/>
-        </w:rPr>
+        <w:rPr/>
       </w:pPr>
       <w:r>
         <w:rPr>
@@ -503,17 +465,12 @@
           <w:szCs w:val="32"/>
           <w:u w:val="none"/>
         </w:rPr>
-        <w:t xml:space="preserve">根据具体原因，可以采用不同的步骤识别正确的 eSIM。</w:t>
       </w:r>
-      <w:r>
-        <w:rPr>
-          <w:rFonts w:hint="default" w:ascii="sans-serif" w:hAnsi="sans-serif" w:eastAsia="sans-serif" w:cs="sans-serif"/>
-        </w:rPr>
-      </w:r>
+      <w:r/>
     </w:p>
     <w:p>
       <w:pPr>
-        <w:pStyle w:val="683"/>
+        <w:pStyle w:val="914"/>
         <w:keepNext w:val="false"/>
         <w:keepLines w:val="false"/>
         <w:widowControl w:val="true"/>
@@ -526,53 +483,7 @@
         </w:pBdr>
         <w:spacing/>
         <w:ind/>
-        <w:rPr>
-          <w:rFonts w:hint="default" w:ascii="sans-serif" w:hAnsi="sans-serif" w:eastAsia="sans-serif" w:cs="sans-serif"/>
-          <w:b/>
-          <w:bCs/>
-        </w:rPr>
-      </w:pPr>
-      <w:r>
-        <w:rPr>
-          <w:rStyle w:val="687"/>
-          <w:rFonts w:hint="default" w:ascii="sans-serif" w:hAnsi="sans-serif" w:eastAsia="sans-serif" w:cs="sans-serif"/>
-          <w:b/>
-          <w:bCs/>
-          <w:i w:val="0"/>
-          <w:iCs w:val="0"/>
-          <w:caps w:val="0"/>
-          <w:color w:val="000000"/>
-          <w:spacing w:val="0"/>
-          <w:u w:val="none"/>
-        </w:rPr>
-        <w:t xml:space="preserve">如何避免出现无法识别已安装的 eSIM 的情况？</w:t>
-      </w:r>
-      <w:r>
-        <w:rPr>
-          <w:rFonts w:hint="default" w:ascii="sans-serif" w:hAnsi="sans-serif" w:eastAsia="sans-serif" w:cs="sans-serif"/>
-          <w:b/>
-          <w:bCs/>
-        </w:rPr>
-      </w:r>
-    </w:p>
-    <w:p>
-      <w:pPr>
-        <w:pStyle w:val="686"/>
-        <w:keepNext w:val="false"/>
-        <w:keepLines w:val="false"/>
-        <w:widowControl w:val="true"/>
-        <w:suppressLineNumbers w:val="false"/>
-        <w:pBdr>
-          <w:top w:val="single" w:color="e5e7eb" w:sz="2" w:space="0"/>
-          <w:left w:val="single" w:color="e5e7eb" w:sz="2" w:space="0"/>
-          <w:bottom w:val="single" w:color="e5e7eb" w:sz="2" w:space="0"/>
-          <w:right w:val="single" w:color="e5e7eb" w:sz="2" w:space="0"/>
-        </w:pBdr>
-        <w:spacing/>
-        <w:ind/>
-        <w:rPr>
-          <w:rFonts w:hint="default" w:ascii="sans-serif" w:hAnsi="sans-serif" w:eastAsia="sans-serif" w:cs="sans-serif"/>
-        </w:rPr>
+        <w:rPr/>
       </w:pPr>
       <w:r>
         <w:rPr>
@@ -586,23 +497,16 @@
           <w:szCs w:val="32"/>
           <w:u w:val="none"/>
         </w:rPr>
-        <w:t xml:space="preserve">强烈建议您在安装时为 eSIM 添加标签。</w:t>
+        <w:t xml:space="preserve">في بعض الحالات، قد تواجه صعوبة في التعرّف على eSIM ذات الصلة على جهازك. قد يعود ذلك إلى عدة أسباب:</w:t>
       </w:r>
-      <w:r>
-        <w:rPr>
-          <w:rFonts w:hint="default" w:ascii="sans-serif" w:hAnsi="sans-serif" w:eastAsia="sans-serif" w:cs="sans-serif"/>
-        </w:rPr>
-      </w:r>
+      <w:r/>
     </w:p>
     <w:p>
       <w:pPr>
+        <w:pStyle w:val="914"/>
         <w:keepNext w:val="false"/>
         <w:keepLines w:val="false"/>
         <w:widowControl w:val="true"/>
-        <w:numPr>
-          <w:ilvl w:val="0"/>
-          <w:numId w:val="3"/>
-        </w:numPr>
         <w:suppressLineNumbers w:val="false"/>
         <w:pBdr>
           <w:top w:val="single" w:color="e5e7eb" w:sz="2" w:space="0"/>
@@ -610,8 +514,8 @@
           <w:bottom w:val="single" w:color="e5e7eb" w:sz="2" w:space="0"/>
           <w:right w:val="single" w:color="e5e7eb" w:sz="2" w:space="0"/>
         </w:pBdr>
-        <w:spacing w:after="0" w:afterAutospacing="1" w:before="0" w:beforeAutospacing="1"/>
-        <w:ind w:hanging="360" w:left="720"/>
+        <w:spacing/>
+        <w:ind/>
         <w:rPr/>
       </w:pPr>
       <w:r>
@@ -626,19 +530,15 @@
           <w:szCs w:val="32"/>
           <w:u w:val="none"/>
         </w:rPr>
-        <w:t xml:space="preserve">请为 eSIM 选择一个容易识别的唯一名称，例如国家或地区（例如“法国”或“欧洲”）。</w:t>
       </w:r>
       <w:r/>
     </w:p>
     <w:p>
       <w:pPr>
+        <w:pStyle w:val="914"/>
         <w:keepNext w:val="false"/>
         <w:keepLines w:val="false"/>
         <w:widowControl w:val="true"/>
-        <w:numPr>
-          <w:ilvl w:val="0"/>
-          <w:numId w:val="3"/>
-        </w:numPr>
         <w:suppressLineNumbers w:val="false"/>
         <w:pBdr>
           <w:top w:val="single" w:color="e5e7eb" w:sz="2" w:space="0"/>
@@ -646,8 +546,8 @@
           <w:bottom w:val="single" w:color="e5e7eb" w:sz="2" w:space="0"/>
           <w:right w:val="single" w:color="e5e7eb" w:sz="2" w:space="0"/>
         </w:pBdr>
-        <w:spacing w:after="0" w:afterAutospacing="1" w:before="0" w:beforeAutospacing="1"/>
-        <w:ind w:hanging="360" w:left="720"/>
+        <w:spacing/>
+        <w:ind/>
         <w:rPr/>
       </w:pPr>
       <w:r>
@@ -662,19 +562,16 @@
           <w:szCs w:val="32"/>
           <w:u w:val="none"/>
         </w:rPr>
-        <w:t xml:space="preserve">某些情况下，在标签中包含 eSIM 所覆盖的国家或地区非常有用。</w:t>
+        <w:t xml:space="preserve"> عدم التعرّف على تصنيف eSIM ذات الصلة، مثل "شخصي"، أو "ثانوي"، أو "عمل"، أو "سفر".</w:t>
       </w:r>
       <w:r/>
     </w:p>
     <w:p>
       <w:pPr>
+        <w:pStyle w:val="914"/>
         <w:keepNext w:val="false"/>
         <w:keepLines w:val="false"/>
         <w:widowControl w:val="true"/>
-        <w:numPr>
-          <w:ilvl w:val="0"/>
-          <w:numId w:val="3"/>
-        </w:numPr>
         <w:suppressLineNumbers w:val="false"/>
         <w:pBdr>
           <w:top w:val="single" w:color="e5e7eb" w:sz="2" w:space="0"/>
@@ -682,8 +579,8 @@
           <w:bottom w:val="single" w:color="e5e7eb" w:sz="2" w:space="0"/>
           <w:right w:val="single" w:color="e5e7eb" w:sz="2" w:space="0"/>
         </w:pBdr>
-        <w:spacing w:after="0" w:afterAutospacing="1" w:before="0" w:beforeAutospacing="1"/>
-        <w:ind w:hanging="360" w:left="720"/>
+        <w:spacing/>
+        <w:ind/>
         <w:rPr/>
       </w:pPr>
       <w:r>
@@ -698,13 +595,12 @@
           <w:szCs w:val="32"/>
           <w:u w:val="none"/>
         </w:rPr>
-        <w:t xml:space="preserve">此外，在完全确定不再需要使用 eSIM 之前，请勿删除 eSIM。</w:t>
       </w:r>
       <w:r/>
     </w:p>
     <w:p>
       <w:pPr>
-        <w:pStyle w:val="683"/>
+        <w:pStyle w:val="914"/>
         <w:keepNext w:val="false"/>
         <w:keepLines w:val="false"/>
         <w:widowControl w:val="true"/>
@@ -717,53 +613,7 @@
         </w:pBdr>
         <w:spacing/>
         <w:ind/>
-        <w:rPr>
-          <w:rFonts w:hint="default" w:ascii="sans-serif" w:hAnsi="sans-serif" w:eastAsia="sans-serif" w:cs="sans-serif"/>
-          <w:b/>
-          <w:bCs/>
-        </w:rPr>
-      </w:pPr>
-      <w:r>
-        <w:rPr>
-          <w:rStyle w:val="687"/>
-          <w:rFonts w:hint="default" w:ascii="sans-serif" w:hAnsi="sans-serif" w:eastAsia="sans-serif" w:cs="sans-serif"/>
-          <w:b/>
-          <w:bCs/>
-          <w:i w:val="0"/>
-          <w:iCs w:val="0"/>
-          <w:caps w:val="0"/>
-          <w:color w:val="000000"/>
-          <w:spacing w:val="0"/>
-          <w:u w:val="none"/>
-        </w:rPr>
-        <w:t xml:space="preserve">如何识别已安装的 eSIM？</w:t>
-      </w:r>
-      <w:r>
-        <w:rPr>
-          <w:rFonts w:hint="default" w:ascii="sans-serif" w:hAnsi="sans-serif" w:eastAsia="sans-serif" w:cs="sans-serif"/>
-          <w:b/>
-          <w:bCs/>
-        </w:rPr>
-      </w:r>
-    </w:p>
-    <w:p>
-      <w:pPr>
-        <w:pStyle w:val="686"/>
-        <w:keepNext w:val="false"/>
-        <w:keepLines w:val="false"/>
-        <w:widowControl w:val="true"/>
-        <w:suppressLineNumbers w:val="false"/>
-        <w:pBdr>
-          <w:top w:val="single" w:color="e5e7eb" w:sz="2" w:space="0"/>
-          <w:left w:val="single" w:color="e5e7eb" w:sz="2" w:space="0"/>
-          <w:bottom w:val="single" w:color="e5e7eb" w:sz="2" w:space="0"/>
-          <w:right w:val="single" w:color="e5e7eb" w:sz="2" w:space="0"/>
-        </w:pBdr>
-        <w:spacing/>
-        <w:ind/>
-        <w:rPr>
-          <w:rFonts w:hint="default" w:ascii="sans-serif" w:hAnsi="sans-serif" w:eastAsia="sans-serif" w:cs="sans-serif"/>
-        </w:rPr>
+        <w:rPr/>
       </w:pPr>
       <w:r>
         <w:rPr>
@@ -777,17 +627,13 @@
           <w:szCs w:val="32"/>
           <w:u w:val="none"/>
         </w:rPr>
-        <w:t xml:space="preserve">要识别已安装的 eSIM，您需要知道相关 eSIM 的 ICCID。</w:t>
+        <w:t xml:space="preserve">تم تثبيت عدة شرائح eSIM بأسماء متشابهة على جهازك.</w:t>
       </w:r>
-      <w:r>
-        <w:rPr>
-          <w:rFonts w:hint="default" w:ascii="sans-serif" w:hAnsi="sans-serif" w:eastAsia="sans-serif" w:cs="sans-serif"/>
-        </w:rPr>
-      </w:r>
+      <w:r/>
     </w:p>
     <w:p>
       <w:pPr>
-        <w:pStyle w:val="686"/>
+        <w:pStyle w:val="914"/>
         <w:keepNext w:val="false"/>
         <w:keepLines w:val="false"/>
         <w:widowControl w:val="true"/>
@@ -800,9 +646,7 @@
         </w:pBdr>
         <w:spacing/>
         <w:ind/>
-        <w:rPr>
-          <w:rFonts w:hint="default" w:ascii="sans-serif" w:hAnsi="sans-serif" w:eastAsia="sans-serif" w:cs="sans-serif"/>
-        </w:rPr>
+        <w:rPr/>
       </w:pPr>
       <w:r>
         <w:rPr>
@@ -816,40 +660,12 @@
           <w:szCs w:val="32"/>
           <w:u w:val="none"/>
         </w:rPr>
-        <w:t xml:space="preserve">ICCID（或集成电路卡标识符）是指定给每个 eSIM 的唯一标识符。 它由 18-22 位数字组成。 要找到相关 eSIM 的 ICCID，请执行以下操作：</w:t>
       </w:r>
-      <w:r>
-        <w:rPr>
-          <w:rFonts w:hint="default" w:ascii="sans-serif" w:hAnsi="sans-serif" w:eastAsia="sans-serif" w:cs="sans-serif"/>
-        </w:rPr>
-      </w:r>
-    </w:p>
-    <w:p>
-      <w:pPr>
-        <w:keepNext w:val="false"/>
-        <w:keepLines w:val="false"/>
-        <w:widowControl w:val="true"/>
-        <w:numPr>
-          <w:ilvl w:val="0"/>
-          <w:numId w:val="4"/>
-        </w:numPr>
-        <w:suppressLineNumbers w:val="false"/>
-        <w:pBdr>
-          <w:top w:val="single" w:color="e5e7eb" w:sz="2" w:space="0"/>
-          <w:left w:val="single" w:color="e5e7eb" w:sz="2" w:space="0"/>
-          <w:bottom w:val="single" w:color="e5e7eb" w:sz="2" w:space="0"/>
-          <w:right w:val="single" w:color="e5e7eb" w:sz="2" w:space="0"/>
-        </w:pBdr>
-        <w:spacing w:after="0" w:afterAutospacing="1" w:before="0" w:beforeAutospacing="1"/>
-        <w:ind w:hanging="360" w:left="0"/>
-        <w:rPr/>
-      </w:pPr>
-      <w:r/>
       <w:r/>
     </w:p>
     <w:p>
       <w:pPr>
-        <w:pStyle w:val="686"/>
+        <w:pStyle w:val="914"/>
         <w:keepNext w:val="false"/>
         <w:keepLines w:val="false"/>
         <w:widowControl w:val="true"/>
@@ -861,10 +677,8 @@
           <w:right w:val="single" w:color="e5e7eb" w:sz="2" w:space="0"/>
         </w:pBdr>
         <w:spacing/>
-        <w:ind w:left="0"/>
-        <w:rPr>
-          <w:rFonts w:hint="default" w:ascii="sans-serif" w:hAnsi="sans-serif" w:eastAsia="sans-serif" w:cs="sans-serif"/>
-        </w:rPr>
+        <w:ind/>
+        <w:rPr/>
       </w:pPr>
       <w:r>
         <w:rPr>
@@ -878,8 +692,27 @@
           <w:szCs w:val="32"/>
           <w:u w:val="none"/>
         </w:rPr>
-        <w:t xml:space="preserve">前往 </w:t>
+        <w:t xml:space="preserve">تم إزالة شريحة eSIM المعنية من جهازك.</w:t>
       </w:r>
+      <w:r/>
+    </w:p>
+    <w:p>
+      <w:pPr>
+        <w:pStyle w:val="914"/>
+        <w:keepNext w:val="false"/>
+        <w:keepLines w:val="false"/>
+        <w:widowControl w:val="true"/>
+        <w:suppressLineNumbers w:val="false"/>
+        <w:pBdr>
+          <w:top w:val="single" w:color="e5e7eb" w:sz="2" w:space="0"/>
+          <w:left w:val="single" w:color="e5e7eb" w:sz="2" w:space="0"/>
+          <w:bottom w:val="single" w:color="e5e7eb" w:sz="2" w:space="0"/>
+          <w:right w:val="single" w:color="e5e7eb" w:sz="2" w:space="0"/>
+        </w:pBdr>
+        <w:spacing/>
+        <w:ind/>
+        <w:rPr/>
+      </w:pPr>
       <w:r>
         <w:rPr>
           <w:rFonts w:hint="default" w:ascii="sans-serif" w:hAnsi="sans-serif" w:eastAsia="sans-serif" w:cs="sans-serif"/>
@@ -892,8 +725,26 @@
           <w:szCs w:val="32"/>
           <w:u w:val="none"/>
         </w:rPr>
-        <w:t xml:space="preserve">eSIM</w:t>
       </w:r>
+      <w:r/>
+    </w:p>
+    <w:p>
+      <w:pPr>
+        <w:pStyle w:val="914"/>
+        <w:keepNext w:val="false"/>
+        <w:keepLines w:val="false"/>
+        <w:widowControl w:val="true"/>
+        <w:suppressLineNumbers w:val="false"/>
+        <w:pBdr>
+          <w:top w:val="single" w:color="e5e7eb" w:sz="2" w:space="0"/>
+          <w:left w:val="single" w:color="e5e7eb" w:sz="2" w:space="0"/>
+          <w:bottom w:val="single" w:color="e5e7eb" w:sz="2" w:space="0"/>
+          <w:right w:val="single" w:color="e5e7eb" w:sz="2" w:space="0"/>
+        </w:pBdr>
+        <w:spacing/>
+        <w:ind/>
+        <w:rPr/>
+      </w:pPr>
       <w:r>
         <w:rPr>
           <w:rFonts w:hint="default" w:ascii="sans-serif" w:hAnsi="sans-serif" w:eastAsia="sans-serif" w:cs="sans-serif"/>
@@ -906,63 +757,13 @@
           <w:szCs w:val="32"/>
           <w:u w:val="none"/>
         </w:rPr>
-        <w:t xml:space="preserve"> 应用中的“我的 eSIM”。</w:t>
+        <w:t xml:space="preserve">بحسب السبب، يمكن اتخاذ خطوات مختلفة لتحديد شريحة eSIM الصحيحة.</w:t>
       </w:r>
-      <w:r>
-        <w:rPr>
-          <w:rFonts w:hint="default" w:ascii="sans-serif" w:hAnsi="sans-serif" w:eastAsia="sans-serif" w:cs="sans-serif"/>
-        </w:rPr>
-      </w:r>
-    </w:p>
-    <w:p>
-      <w:pPr>
-        <w:keepNext w:val="false"/>
-        <w:keepLines w:val="false"/>
-        <w:widowControl w:val="true"/>
-        <w:numPr>
-          <w:ilvl w:val="0"/>
-          <w:numId w:val="4"/>
-        </w:numPr>
-        <w:suppressLineNumbers w:val="false"/>
-        <w:pBdr>
-          <w:top w:val="single" w:color="e5e7eb" w:sz="2" w:space="0"/>
-          <w:left w:val="single" w:color="e5e7eb" w:sz="2" w:space="0"/>
-          <w:bottom w:val="single" w:color="e5e7eb" w:sz="2" w:space="0"/>
-          <w:right w:val="single" w:color="e5e7eb" w:sz="2" w:space="0"/>
-        </w:pBdr>
-        <w:spacing w:after="0" w:afterAutospacing="1" w:before="0" w:beforeAutospacing="1"/>
-        <w:ind w:hanging="360" w:left="0"/>
-        <w:rPr/>
-      </w:pPr>
-      <w:r/>
       <w:r/>
     </w:p>
     <w:p>
       <w:pPr>
-        <w:keepNext w:val="false"/>
-        <w:keepLines w:val="false"/>
-        <w:widowControl w:val="true"/>
-        <w:numPr>
-          <w:ilvl w:val="0"/>
-          <w:numId w:val="4"/>
-        </w:numPr>
-        <w:suppressLineNumbers w:val="false"/>
-        <w:pBdr>
-          <w:top w:val="single" w:color="e5e7eb" w:sz="2" w:space="0"/>
-          <w:left w:val="single" w:color="e5e7eb" w:sz="2" w:space="0"/>
-          <w:bottom w:val="single" w:color="e5e7eb" w:sz="2" w:space="0"/>
-          <w:right w:val="single" w:color="e5e7eb" w:sz="2" w:space="0"/>
-        </w:pBdr>
-        <w:spacing w:after="0" w:afterAutospacing="1" w:before="0" w:beforeAutospacing="1"/>
-        <w:ind w:hanging="360" w:left="0"/>
-        <w:rPr/>
-      </w:pPr>
-      <w:r/>
-      <w:r/>
-    </w:p>
-    <w:p>
-      <w:pPr>
-        <w:pStyle w:val="686"/>
+        <w:pStyle w:val="914"/>
         <w:keepNext w:val="false"/>
         <w:keepLines w:val="false"/>
         <w:widowControl w:val="true"/>
@@ -974,10 +775,8 @@
           <w:right w:val="single" w:color="e5e7eb" w:sz="2" w:space="0"/>
         </w:pBdr>
         <w:spacing/>
-        <w:ind w:left="0"/>
-        <w:rPr>
-          <w:rFonts w:hint="default" w:ascii="sans-serif" w:hAnsi="sans-serif" w:eastAsia="sans-serif" w:cs="sans-serif"/>
-        </w:rPr>
+        <w:ind/>
+        <w:rPr/>
       </w:pPr>
       <w:r>
         <w:rPr>
@@ -991,63 +790,12 @@
           <w:szCs w:val="32"/>
           <w:u w:val="none"/>
         </w:rPr>
-        <w:t xml:space="preserve">导航到相关 eSIM。</w:t>
       </w:r>
-      <w:r>
-        <w:rPr>
-          <w:rFonts w:hint="default" w:ascii="sans-serif" w:hAnsi="sans-serif" w:eastAsia="sans-serif" w:cs="sans-serif"/>
-        </w:rPr>
-      </w:r>
-    </w:p>
-    <w:p>
-      <w:pPr>
-        <w:keepNext w:val="false"/>
-        <w:keepLines w:val="false"/>
-        <w:widowControl w:val="true"/>
-        <w:numPr>
-          <w:ilvl w:val="0"/>
-          <w:numId w:val="4"/>
-        </w:numPr>
-        <w:suppressLineNumbers w:val="false"/>
-        <w:pBdr>
-          <w:top w:val="single" w:color="e5e7eb" w:sz="2" w:space="0"/>
-          <w:left w:val="single" w:color="e5e7eb" w:sz="2" w:space="0"/>
-          <w:bottom w:val="single" w:color="e5e7eb" w:sz="2" w:space="0"/>
-          <w:right w:val="single" w:color="e5e7eb" w:sz="2" w:space="0"/>
-        </w:pBdr>
-        <w:spacing w:after="0" w:afterAutospacing="1" w:before="0" w:beforeAutospacing="1"/>
-        <w:ind w:hanging="360" w:left="0"/>
-        <w:rPr/>
-      </w:pPr>
-      <w:r/>
       <w:r/>
     </w:p>
     <w:p>
       <w:pPr>
-        <w:keepNext w:val="false"/>
-        <w:keepLines w:val="false"/>
-        <w:widowControl w:val="true"/>
-        <w:numPr>
-          <w:ilvl w:val="0"/>
-          <w:numId w:val="4"/>
-        </w:numPr>
-        <w:suppressLineNumbers w:val="false"/>
-        <w:pBdr>
-          <w:top w:val="single" w:color="e5e7eb" w:sz="2" w:space="0"/>
-          <w:left w:val="single" w:color="e5e7eb" w:sz="2" w:space="0"/>
-          <w:bottom w:val="single" w:color="e5e7eb" w:sz="2" w:space="0"/>
-          <w:right w:val="single" w:color="e5e7eb" w:sz="2" w:space="0"/>
-        </w:pBdr>
-        <w:spacing w:after="0" w:afterAutospacing="1" w:before="0" w:beforeAutospacing="1"/>
-        <w:ind w:hanging="360" w:left="0"/>
-        <w:rPr/>
-      </w:pPr>
-      <w:r/>
-      <w:r/>
-    </w:p>
-    <w:p>
-      <w:pPr>
-        <w:pStyle w:val="686"/>
+        <w:pStyle w:val="914"/>
         <w:keepNext w:val="false"/>
         <w:keepLines w:val="false"/>
         <w:widowControl w:val="true"/>
@@ -1059,10 +807,8 @@
           <w:right w:val="single" w:color="e5e7eb" w:sz="2" w:space="0"/>
         </w:pBdr>
         <w:spacing/>
-        <w:ind w:left="0"/>
-        <w:rPr>
-          <w:rFonts w:hint="default" w:ascii="sans-serif" w:hAnsi="sans-serif" w:eastAsia="sans-serif" w:cs="sans-serif"/>
-        </w:rPr>
+        <w:ind/>
+        <w:rPr/>
       </w:pPr>
       <w:r>
         <w:rPr>
@@ -1076,40 +822,13 @@
           <w:szCs w:val="32"/>
           <w:u w:val="none"/>
         </w:rPr>
-        <w:t xml:space="preserve">找到 eSIM 上列出的“ICCID”和相应的数字。</w:t>
+        <w:t xml:space="preserve">كيف يمكنني تجنب المواقف التي يتعذر فيها التعرف على شريحة eSIM المثبتة؟</w:t>
       </w:r>
-      <w:r>
-        <w:rPr>
-          <w:rFonts w:hint="default" w:ascii="sans-serif" w:hAnsi="sans-serif" w:eastAsia="sans-serif" w:cs="sans-serif"/>
-        </w:rPr>
-      </w:r>
-    </w:p>
-    <w:p>
-      <w:pPr>
-        <w:keepNext w:val="false"/>
-        <w:keepLines w:val="false"/>
-        <w:widowControl w:val="true"/>
-        <w:numPr>
-          <w:ilvl w:val="0"/>
-          <w:numId w:val="4"/>
-        </w:numPr>
-        <w:suppressLineNumbers w:val="false"/>
-        <w:pBdr>
-          <w:top w:val="single" w:color="e5e7eb" w:sz="2" w:space="0"/>
-          <w:left w:val="single" w:color="e5e7eb" w:sz="2" w:space="0"/>
-          <w:bottom w:val="single" w:color="e5e7eb" w:sz="2" w:space="0"/>
-          <w:right w:val="single" w:color="e5e7eb" w:sz="2" w:space="0"/>
-        </w:pBdr>
-        <w:spacing w:after="0" w:afterAutospacing="1" w:before="0" w:beforeAutospacing="1"/>
-        <w:ind w:hanging="360" w:left="0"/>
-        <w:rPr/>
-      </w:pPr>
-      <w:r/>
       <w:r/>
     </w:p>
     <w:p>
       <w:pPr>
-        <w:pStyle w:val="686"/>
+        <w:pStyle w:val="914"/>
         <w:keepNext w:val="false"/>
         <w:keepLines w:val="false"/>
         <w:widowControl w:val="true"/>
@@ -1122,9 +841,7 @@
         </w:pBdr>
         <w:spacing/>
         <w:ind/>
-        <w:rPr>
-          <w:rFonts w:hint="default" w:ascii="sans-serif" w:hAnsi="sans-serif" w:eastAsia="sans-serif" w:cs="sans-serif"/>
-        </w:rPr>
+        <w:rPr/>
       </w:pPr>
       <w:r>
         <w:rPr>
@@ -1138,25 +855,26 @@
           <w:szCs w:val="32"/>
           <w:u w:val="none"/>
         </w:rPr>
-        <w:t xml:space="preserve">您也可以在相关 eSIM 的</w:t>
       </w:r>
-      <w:r>
-        <w:rPr>
-          <w:rStyle w:val="687"/>
-          <w:rFonts w:hint="default" w:ascii="sans-serif" w:hAnsi="sans-serif" w:eastAsia="sans-serif" w:cs="sans-serif"/>
-          <w:b/>
-          <w:bCs/>
-          <w:i w:val="0"/>
-          <w:iCs w:val="0"/>
-          <w:caps w:val="0"/>
-          <w:color w:val="000000"/>
-          <w:spacing w:val="0"/>
-          <w:sz w:val="32"/>
-          <w:szCs w:val="32"/>
-          <w:u w:val="none"/>
-        </w:rPr>
-        <w:t xml:space="preserve">详细信息</w:t>
-      </w:r>
+      <w:r/>
+    </w:p>
+    <w:p>
+      <w:pPr>
+        <w:pStyle w:val="914"/>
+        <w:keepNext w:val="false"/>
+        <w:keepLines w:val="false"/>
+        <w:widowControl w:val="true"/>
+        <w:suppressLineNumbers w:val="false"/>
+        <w:pBdr>
+          <w:top w:val="single" w:color="e5e7eb" w:sz="2" w:space="0"/>
+          <w:left w:val="single" w:color="e5e7eb" w:sz="2" w:space="0"/>
+          <w:bottom w:val="single" w:color="e5e7eb" w:sz="2" w:space="0"/>
+          <w:right w:val="single" w:color="e5e7eb" w:sz="2" w:space="0"/>
+        </w:pBdr>
+        <w:spacing/>
+        <w:ind/>
+        <w:rPr/>
+      </w:pPr>
       <w:r>
         <w:rPr>
           <w:rFonts w:hint="default" w:ascii="sans-serif" w:hAnsi="sans-serif" w:eastAsia="sans-serif" w:cs="sans-serif"/>
@@ -1169,17 +887,13 @@
           <w:szCs w:val="32"/>
           <w:u w:val="none"/>
         </w:rPr>
-        <w:t xml:space="preserve">中找到并复制 ICCID。</w:t>
+        <w:t xml:space="preserve">يُنصح بشدة بإضافة تسمية لشريحة eSIM أثناء التثبيت. • يُرجى اختيار اسم فريد يسهل التعرف عليه لشريحة eSIM الخاصة بك، مثل البلد أو المنطقة (مثل "فرنسا" أو "أوروبا").</w:t>
       </w:r>
-      <w:r>
-        <w:rPr>
-          <w:rFonts w:hint="default" w:ascii="sans-serif" w:hAnsi="sans-serif" w:eastAsia="sans-serif" w:cs="sans-serif"/>
-        </w:rPr>
-      </w:r>
+      <w:r/>
     </w:p>
     <w:p>
       <w:pPr>
-        <w:pStyle w:val="686"/>
+        <w:pStyle w:val="914"/>
         <w:keepNext w:val="false"/>
         <w:keepLines w:val="false"/>
         <w:widowControl w:val="true"/>
@@ -1192,9 +906,7 @@
         </w:pBdr>
         <w:spacing/>
         <w:ind/>
-        <w:rPr>
-          <w:rFonts w:hint="default" w:ascii="sans-serif" w:hAnsi="sans-serif" w:eastAsia="sans-serif" w:cs="sans-serif"/>
-        </w:rPr>
+        <w:rPr/>
       </w:pPr>
       <w:r>
         <w:rPr>
@@ -1208,17 +920,12 @@
           <w:szCs w:val="32"/>
           <w:u w:val="none"/>
         </w:rPr>
-        <w:t xml:space="preserve">找到 ICCID 后，您需要将该数字与您设备上安装的 eSIM 进行比较。 请注意，无论您使用哪种设备，都需要开启相关 eSIM 才能在设置中查看 ICCID。</w:t>
       </w:r>
-      <w:r>
-        <w:rPr>
-          <w:rFonts w:hint="default" w:ascii="sans-serif" w:hAnsi="sans-serif" w:eastAsia="sans-serif" w:cs="sans-serif"/>
-        </w:rPr>
-      </w:r>
+      <w:r/>
     </w:p>
     <w:p>
       <w:pPr>
-        <w:pStyle w:val="686"/>
+        <w:pStyle w:val="914"/>
         <w:keepNext w:val="false"/>
         <w:keepLines w:val="false"/>
         <w:widowControl w:val="true"/>
@@ -1231,51 +938,7 @@
         </w:pBdr>
         <w:spacing/>
         <w:ind/>
-        <w:rPr>
-          <w:rFonts w:hint="default" w:ascii="sans-serif" w:hAnsi="sans-serif" w:eastAsia="sans-serif" w:cs="sans-serif"/>
-        </w:rPr>
-      </w:pPr>
-      <w:r>
-        <w:rPr>
-          <w:rStyle w:val="687"/>
-          <w:rFonts w:hint="default" w:ascii="sans-serif" w:hAnsi="sans-serif" w:eastAsia="sans-serif" w:cs="sans-serif"/>
-          <w:b/>
-          <w:bCs/>
-          <w:i w:val="0"/>
-          <w:iCs w:val="0"/>
-          <w:caps w:val="0"/>
-          <w:color w:val="000000"/>
-          <w:spacing w:val="0"/>
-          <w:sz w:val="32"/>
-          <w:szCs w:val="32"/>
-          <w:u w:val="none"/>
-        </w:rPr>
-        <w:t xml:space="preserve">对于 iOS 设备：</w:t>
-      </w:r>
-      <w:r>
-        <w:rPr>
-          <w:rFonts w:hint="default" w:ascii="sans-serif" w:hAnsi="sans-serif" w:eastAsia="sans-serif" w:cs="sans-serif"/>
-        </w:rPr>
-      </w:r>
-    </w:p>
-    <w:p>
-      <w:pPr>
-        <w:pStyle w:val="686"/>
-        <w:keepNext w:val="false"/>
-        <w:keepLines w:val="false"/>
-        <w:widowControl w:val="true"/>
-        <w:suppressLineNumbers w:val="false"/>
-        <w:pBdr>
-          <w:top w:val="single" w:color="e5e7eb" w:sz="2" w:space="0"/>
-          <w:left w:val="single" w:color="e5e7eb" w:sz="2" w:space="0"/>
-          <w:bottom w:val="single" w:color="e5e7eb" w:sz="2" w:space="0"/>
-          <w:right w:val="single" w:color="e5e7eb" w:sz="2" w:space="0"/>
-        </w:pBdr>
-        <w:spacing/>
-        <w:ind/>
-        <w:rPr>
-          <w:rFonts w:hint="default" w:ascii="sans-serif" w:hAnsi="sans-serif" w:eastAsia="sans-serif" w:cs="sans-serif"/>
-        </w:rPr>
+        <w:rPr/>
       </w:pPr>
       <w:r>
         <w:rPr>
@@ -1289,17 +952,13 @@
           <w:szCs w:val="32"/>
           <w:u w:val="none"/>
         </w:rPr>
-        <w:t xml:space="preserve">前往“设置 &gt; 通用 &gt; 关于”并滚动，直至您看到列出的有效 SIM。</w:t>
+        <w:t xml:space="preserve">• في بعض الحالات، من المفيد تضمين البلد أو المنطقة التي تغطيها شريحة eSIM في التسمية.</w:t>
       </w:r>
-      <w:r>
-        <w:rPr>
-          <w:rFonts w:hint="default" w:ascii="sans-serif" w:hAnsi="sans-serif" w:eastAsia="sans-serif" w:cs="sans-serif"/>
-        </w:rPr>
-      </w:r>
+      <w:r/>
     </w:p>
     <w:p>
       <w:pPr>
-        <w:pStyle w:val="686"/>
+        <w:pStyle w:val="914"/>
         <w:keepNext w:val="false"/>
         <w:keepLines w:val="false"/>
         <w:widowControl w:val="true"/>
@@ -1312,51 +971,7 @@
         </w:pBdr>
         <w:spacing/>
         <w:ind/>
-        <w:rPr>
-          <w:rFonts w:hint="default" w:ascii="sans-serif" w:hAnsi="sans-serif" w:eastAsia="sans-serif" w:cs="sans-serif"/>
-        </w:rPr>
-      </w:pPr>
-      <w:r>
-        <w:rPr>
-          <w:rStyle w:val="687"/>
-          <w:rFonts w:hint="default" w:ascii="sans-serif" w:hAnsi="sans-serif" w:eastAsia="sans-serif" w:cs="sans-serif"/>
-          <w:b/>
-          <w:bCs/>
-          <w:i w:val="0"/>
-          <w:iCs w:val="0"/>
-          <w:caps w:val="0"/>
-          <w:color w:val="000000"/>
-          <w:spacing w:val="0"/>
-          <w:sz w:val="32"/>
-          <w:szCs w:val="32"/>
-          <w:u w:val="none"/>
-        </w:rPr>
-        <w:t xml:space="preserve">对于 Samsung 设备：</w:t>
-      </w:r>
-      <w:r>
-        <w:rPr>
-          <w:rFonts w:hint="default" w:ascii="sans-serif" w:hAnsi="sans-serif" w:eastAsia="sans-serif" w:cs="sans-serif"/>
-        </w:rPr>
-      </w:r>
-    </w:p>
-    <w:p>
-      <w:pPr>
-        <w:pStyle w:val="686"/>
-        <w:keepNext w:val="false"/>
-        <w:keepLines w:val="false"/>
-        <w:widowControl w:val="true"/>
-        <w:suppressLineNumbers w:val="false"/>
-        <w:pBdr>
-          <w:top w:val="single" w:color="e5e7eb" w:sz="2" w:space="0"/>
-          <w:left w:val="single" w:color="e5e7eb" w:sz="2" w:space="0"/>
-          <w:bottom w:val="single" w:color="e5e7eb" w:sz="2" w:space="0"/>
-          <w:right w:val="single" w:color="e5e7eb" w:sz="2" w:space="0"/>
-        </w:pBdr>
-        <w:spacing/>
-        <w:ind/>
-        <w:rPr>
-          <w:rFonts w:hint="default" w:ascii="sans-serif" w:hAnsi="sans-serif" w:eastAsia="sans-serif" w:cs="sans-serif"/>
-        </w:rPr>
+        <w:rPr/>
       </w:pPr>
       <w:r>
         <w:rPr>
@@ -1370,17 +985,12 @@
           <w:szCs w:val="32"/>
           <w:u w:val="none"/>
         </w:rPr>
-        <w:t xml:space="preserve">前往“设置 &gt; 关于手机/设备 &gt; 状态/手机识别码 &gt; 网络 &gt; SIM 卡”，并查找 ICCID 详细信息。</w:t>
       </w:r>
-      <w:r>
-        <w:rPr>
-          <w:rFonts w:hint="default" w:ascii="sans-serif" w:hAnsi="sans-serif" w:eastAsia="sans-serif" w:cs="sans-serif"/>
-        </w:rPr>
-      </w:r>
+      <w:r/>
     </w:p>
     <w:p>
       <w:pPr>
-        <w:pStyle w:val="686"/>
+        <w:pStyle w:val="914"/>
         <w:keepNext w:val="false"/>
         <w:keepLines w:val="false"/>
         <w:widowControl w:val="true"/>
@@ -1393,51 +1003,7 @@
         </w:pBdr>
         <w:spacing/>
         <w:ind/>
-        <w:rPr>
-          <w:rFonts w:hint="default" w:ascii="sans-serif" w:hAnsi="sans-serif" w:eastAsia="sans-serif" w:cs="sans-serif"/>
-        </w:rPr>
-      </w:pPr>
-      <w:r>
-        <w:rPr>
-          <w:rStyle w:val="687"/>
-          <w:rFonts w:hint="default" w:ascii="sans-serif" w:hAnsi="sans-serif" w:eastAsia="sans-serif" w:cs="sans-serif"/>
-          <w:b/>
-          <w:bCs/>
-          <w:i w:val="0"/>
-          <w:iCs w:val="0"/>
-          <w:caps w:val="0"/>
-          <w:color w:val="000000"/>
-          <w:spacing w:val="0"/>
-          <w:sz w:val="32"/>
-          <w:szCs w:val="32"/>
-          <w:u w:val="none"/>
-        </w:rPr>
-        <w:t xml:space="preserve">对于 Pixel 设备：</w:t>
-      </w:r>
-      <w:r>
-        <w:rPr>
-          <w:rFonts w:hint="default" w:ascii="sans-serif" w:hAnsi="sans-serif" w:eastAsia="sans-serif" w:cs="sans-serif"/>
-        </w:rPr>
-      </w:r>
-    </w:p>
-    <w:p>
-      <w:pPr>
-        <w:pStyle w:val="686"/>
-        <w:keepNext w:val="false"/>
-        <w:keepLines w:val="false"/>
-        <w:widowControl w:val="true"/>
-        <w:suppressLineNumbers w:val="false"/>
-        <w:pBdr>
-          <w:top w:val="single" w:color="e5e7eb" w:sz="2" w:space="0"/>
-          <w:left w:val="single" w:color="e5e7eb" w:sz="2" w:space="0"/>
-          <w:bottom w:val="single" w:color="e5e7eb" w:sz="2" w:space="0"/>
-          <w:right w:val="single" w:color="e5e7eb" w:sz="2" w:space="0"/>
-        </w:pBdr>
-        <w:spacing/>
-        <w:ind/>
-        <w:rPr>
-          <w:rFonts w:hint="default" w:ascii="sans-serif" w:hAnsi="sans-serif" w:eastAsia="sans-serif" w:cs="sans-serif"/>
-        </w:rPr>
+        <w:rPr/>
       </w:pPr>
       <w:r>
         <w:rPr>
@@ -1451,17 +1017,13 @@
           <w:szCs w:val="32"/>
           <w:u w:val="none"/>
         </w:rPr>
-        <w:t xml:space="preserve">前往“设置 &gt; 关于手机 &gt; SIM 状态”，并查找 ICCID 详细信息。</w:t>
+        <w:t xml:space="preserve">• أيضًا، لا تحذف شريحة eSIM إلا بعد التأكد تمامًا من عدم حاجتك إليها.</w:t>
       </w:r>
-      <w:r>
-        <w:rPr>
-          <w:rFonts w:hint="default" w:ascii="sans-serif" w:hAnsi="sans-serif" w:eastAsia="sans-serif" w:cs="sans-serif"/>
-        </w:rPr>
-      </w:r>
+      <w:r/>
     </w:p>
     <w:p>
       <w:pPr>
-        <w:pStyle w:val="686"/>
+        <w:pStyle w:val="914"/>
         <w:keepNext w:val="false"/>
         <w:keepLines w:val="false"/>
         <w:widowControl w:val="true"/>
@@ -1474,9 +1036,7 @@
         </w:pBdr>
         <w:spacing/>
         <w:ind/>
-        <w:rPr>
-          <w:rFonts w:hint="default" w:ascii="sans-serif" w:hAnsi="sans-serif" w:eastAsia="sans-serif" w:cs="sans-serif"/>
-        </w:rPr>
+        <w:rPr/>
       </w:pPr>
       <w:r>
         <w:rPr>
@@ -1490,17 +1050,12 @@
           <w:szCs w:val="32"/>
           <w:u w:val="none"/>
         </w:rPr>
-        <w:t xml:space="preserve">如果您的设备上安装了多个 eSIM，您可能需要手动开启每个 eSIM 并重复相应操作步骤，直至您找到包含匹配 ICCID 的 eSIM。</w:t>
       </w:r>
-      <w:r>
-        <w:rPr>
-          <w:rFonts w:hint="default" w:ascii="sans-serif" w:hAnsi="sans-serif" w:eastAsia="sans-serif" w:cs="sans-serif"/>
-        </w:rPr>
-      </w:r>
+      <w:r/>
     </w:p>
     <w:p>
       <w:pPr>
-        <w:pStyle w:val="686"/>
+        <w:pStyle w:val="914"/>
         <w:keepNext w:val="false"/>
         <w:keepLines w:val="false"/>
         <w:widowControl w:val="true"/>
@@ -1513,9 +1068,7 @@
         </w:pBdr>
         <w:spacing/>
         <w:ind/>
-        <w:rPr>
-          <w:rFonts w:hint="default" w:ascii="sans-serif" w:hAnsi="sans-serif" w:eastAsia="sans-serif" w:cs="sans-serif"/>
-        </w:rPr>
+        <w:rPr/>
       </w:pPr>
       <w:r>
         <w:rPr>
@@ -1529,17 +1082,13 @@
           <w:szCs w:val="32"/>
           <w:u w:val="none"/>
         </w:rPr>
-        <w:t xml:space="preserve">如果您仍无法找到匹配的 ICCID，可能是相关 eSIM 已从您的设备中删除。 也可能是您遇到了干扰安装过程的问题。 无论是哪种情况，都请联系我们的支持团队获取帮助。</w:t>
+        <w:t xml:space="preserve">كيف يمكنني تحديد شريحة eSIM مثبتة؟</w:t>
       </w:r>
-      <w:r>
-        <w:rPr>
-          <w:rFonts w:hint="default" w:ascii="sans-serif" w:hAnsi="sans-serif" w:eastAsia="sans-serif" w:cs="sans-serif"/>
-        </w:rPr>
-      </w:r>
+      <w:r/>
     </w:p>
     <w:p>
       <w:pPr>
-        <w:pStyle w:val="686"/>
+        <w:pStyle w:val="914"/>
         <w:keepNext w:val="false"/>
         <w:keepLines w:val="false"/>
         <w:widowControl w:val="true"/>
@@ -1552,9 +1101,7 @@
         </w:pBdr>
         <w:spacing/>
         <w:ind/>
-        <w:rPr>
-          <w:rFonts w:hint="default" w:ascii="sans-serif" w:hAnsi="sans-serif" w:eastAsia="sans-serif" w:cs="sans-serif"/>
-        </w:rPr>
+        <w:rPr/>
       </w:pPr>
       <w:r>
         <w:rPr>
@@ -1568,17 +1115,902 @@
           <w:szCs w:val="32"/>
           <w:u w:val="none"/>
         </w:rPr>
-        <w:t xml:space="preserve">如果您有任何其他问题或需要进一步帮助，我们的支持团队将全天候为您服务，我们随时乐意为您提供帮助。</w:t>
       </w:r>
+      <w:r/>
+    </w:p>
+    <w:p>
+      <w:pPr>
+        <w:pStyle w:val="914"/>
+        <w:keepNext w:val="false"/>
+        <w:keepLines w:val="false"/>
+        <w:widowControl w:val="true"/>
+        <w:suppressLineNumbers w:val="false"/>
+        <w:pBdr>
+          <w:top w:val="single" w:color="e5e7eb" w:sz="2" w:space="0"/>
+          <w:left w:val="single" w:color="e5e7eb" w:sz="2" w:space="0"/>
+          <w:bottom w:val="single" w:color="e5e7eb" w:sz="2" w:space="0"/>
+          <w:right w:val="single" w:color="e5e7eb" w:sz="2" w:space="0"/>
+        </w:pBdr>
+        <w:spacing/>
+        <w:ind/>
+        <w:rPr/>
+      </w:pPr>
       <w:r>
         <w:rPr>
           <w:rFonts w:hint="default" w:ascii="sans-serif" w:hAnsi="sans-serif" w:eastAsia="sans-serif" w:cs="sans-serif"/>
+          <w:i w:val="0"/>
+          <w:iCs w:val="0"/>
+          <w:caps w:val="0"/>
+          <w:color w:val="000000"/>
+          <w:spacing w:val="0"/>
+          <w:sz w:val="32"/>
+          <w:szCs w:val="32"/>
+          <w:u w:val="none"/>
+        </w:rPr>
+        <w:t xml:space="preserve">لتحديد شريحة eSIM مثبتة، يجب معرفة رقم ICCID الخاص بها.</w:t>
+      </w:r>
+      <w:r/>
+    </w:p>
+    <w:p>
+      <w:pPr>
+        <w:pStyle w:val="914"/>
+        <w:keepNext w:val="false"/>
+        <w:keepLines w:val="false"/>
+        <w:widowControl w:val="true"/>
+        <w:suppressLineNumbers w:val="false"/>
+        <w:pBdr>
+          <w:top w:val="single" w:color="e5e7eb" w:sz="2" w:space="0"/>
+          <w:left w:val="single" w:color="e5e7eb" w:sz="2" w:space="0"/>
+          <w:bottom w:val="single" w:color="e5e7eb" w:sz="2" w:space="0"/>
+          <w:right w:val="single" w:color="e5e7eb" w:sz="2" w:space="0"/>
+        </w:pBdr>
+        <w:spacing/>
+        <w:ind/>
+        <w:rPr/>
+      </w:pPr>
+      <w:r>
+        <w:rPr>
+          <w:rFonts w:hint="default" w:ascii="sans-serif" w:hAnsi="sans-serif" w:eastAsia="sans-serif" w:cs="sans-serif"/>
+          <w:i w:val="0"/>
+          <w:iCs w:val="0"/>
+          <w:caps w:val="0"/>
+          <w:color w:val="000000"/>
+          <w:spacing w:val="0"/>
+          <w:sz w:val="32"/>
+          <w:szCs w:val="32"/>
+          <w:u w:val="none"/>
         </w:rPr>
       </w:r>
       <w:r/>
+    </w:p>
+    <w:p>
+      <w:pPr>
+        <w:pStyle w:val="914"/>
+        <w:keepNext w:val="false"/>
+        <w:keepLines w:val="false"/>
+        <w:widowControl w:val="true"/>
+        <w:suppressLineNumbers w:val="false"/>
+        <w:pBdr>
+          <w:top w:val="single" w:color="e5e7eb" w:sz="2" w:space="0"/>
+          <w:left w:val="single" w:color="e5e7eb" w:sz="2" w:space="0"/>
+          <w:bottom w:val="single" w:color="e5e7eb" w:sz="2" w:space="0"/>
+          <w:right w:val="single" w:color="e5e7eb" w:sz="2" w:space="0"/>
+        </w:pBdr>
+        <w:spacing/>
+        <w:ind/>
+        <w:rPr/>
+      </w:pPr>
+      <w:r>
+        <w:rPr>
+          <w:rFonts w:hint="default" w:ascii="sans-serif" w:hAnsi="sans-serif" w:eastAsia="sans-serif" w:cs="sans-serif"/>
+          <w:i w:val="0"/>
+          <w:iCs w:val="0"/>
+          <w:caps w:val="0"/>
+          <w:color w:val="000000"/>
+          <w:spacing w:val="0"/>
+          <w:sz w:val="32"/>
+          <w:szCs w:val="32"/>
+          <w:u w:val="none"/>
+        </w:rPr>
+        <w:t xml:space="preserve">معرف بطاقة الدائرة المتكاملة (ICCID) هو معرف فريد مخصص لكل شريحة eSIM. يتكون من 18-22 رقمًا. للعثور على معرف بطاقة eSIM ذي الصلة، اتبع الخطوات التالية:</w:t>
+      </w:r>
       <w:r/>
+    </w:p>
+    <w:p>
+      <w:pPr>
+        <w:pStyle w:val="914"/>
+        <w:keepNext w:val="false"/>
+        <w:keepLines w:val="false"/>
+        <w:widowControl w:val="true"/>
+        <w:suppressLineNumbers w:val="false"/>
+        <w:pBdr>
+          <w:top w:val="single" w:color="e5e7eb" w:sz="2" w:space="0"/>
+          <w:left w:val="single" w:color="e5e7eb" w:sz="2" w:space="0"/>
+          <w:bottom w:val="single" w:color="e5e7eb" w:sz="2" w:space="0"/>
+          <w:right w:val="single" w:color="e5e7eb" w:sz="2" w:space="0"/>
+        </w:pBdr>
+        <w:spacing/>
+        <w:ind/>
+        <w:rPr/>
+      </w:pPr>
+      <w:r>
+        <w:rPr>
+          <w:rFonts w:hint="default" w:ascii="sans-serif" w:hAnsi="sans-serif" w:eastAsia="sans-serif" w:cs="sans-serif"/>
+          <w:i w:val="0"/>
+          <w:iCs w:val="0"/>
+          <w:caps w:val="0"/>
+          <w:color w:val="000000"/>
+          <w:spacing w:val="0"/>
+          <w:sz w:val="32"/>
+          <w:szCs w:val="32"/>
+          <w:u w:val="none"/>
+        </w:rPr>
+      </w:r>
       <w:r/>
+    </w:p>
+    <w:p>
+      <w:pPr>
+        <w:pStyle w:val="914"/>
+        <w:keepNext w:val="false"/>
+        <w:keepLines w:val="false"/>
+        <w:widowControl w:val="true"/>
+        <w:suppressLineNumbers w:val="false"/>
+        <w:pBdr>
+          <w:top w:val="single" w:color="e5e7eb" w:sz="2" w:space="0"/>
+          <w:left w:val="single" w:color="e5e7eb" w:sz="2" w:space="0"/>
+          <w:bottom w:val="single" w:color="e5e7eb" w:sz="2" w:space="0"/>
+          <w:right w:val="single" w:color="e5e7eb" w:sz="2" w:space="0"/>
+        </w:pBdr>
+        <w:spacing/>
+        <w:ind/>
+        <w:rPr/>
+      </w:pPr>
+      <w:r>
+        <w:rPr>
+          <w:rFonts w:hint="default" w:ascii="sans-serif" w:hAnsi="sans-serif" w:eastAsia="sans-serif" w:cs="sans-serif"/>
+          <w:i w:val="0"/>
+          <w:iCs w:val="0"/>
+          <w:caps w:val="0"/>
+          <w:color w:val="000000"/>
+          <w:spacing w:val="0"/>
+          <w:sz w:val="32"/>
+          <w:szCs w:val="32"/>
+          <w:u w:val="none"/>
+        </w:rPr>
+        <w:t xml:space="preserve">1. انتقل إلى "بطاقة eSIM الخاصة بي" في تطبيق eSIM.</w:t>
+      </w:r>
       <w:r/>
+    </w:p>
+    <w:p>
+      <w:pPr>
+        <w:pStyle w:val="914"/>
+        <w:keepNext w:val="false"/>
+        <w:keepLines w:val="false"/>
+        <w:widowControl w:val="true"/>
+        <w:suppressLineNumbers w:val="false"/>
+        <w:pBdr>
+          <w:top w:val="single" w:color="e5e7eb" w:sz="2" w:space="0"/>
+          <w:left w:val="single" w:color="e5e7eb" w:sz="2" w:space="0"/>
+          <w:bottom w:val="single" w:color="e5e7eb" w:sz="2" w:space="0"/>
+          <w:right w:val="single" w:color="e5e7eb" w:sz="2" w:space="0"/>
+        </w:pBdr>
+        <w:spacing/>
+        <w:ind/>
+        <w:rPr/>
+      </w:pPr>
+      <w:r>
+        <w:rPr>
+          <w:rFonts w:hint="default" w:ascii="sans-serif" w:hAnsi="sans-serif" w:eastAsia="sans-serif" w:cs="sans-serif"/>
+          <w:i w:val="0"/>
+          <w:iCs w:val="0"/>
+          <w:caps w:val="0"/>
+          <w:color w:val="000000"/>
+          <w:spacing w:val="0"/>
+          <w:sz w:val="32"/>
+          <w:szCs w:val="32"/>
+          <w:u w:val="none"/>
+        </w:rPr>
+      </w:r>
+      <w:r/>
+    </w:p>
+    <w:p>
+      <w:pPr>
+        <w:pStyle w:val="914"/>
+        <w:keepNext w:val="false"/>
+        <w:keepLines w:val="false"/>
+        <w:widowControl w:val="true"/>
+        <w:suppressLineNumbers w:val="false"/>
+        <w:pBdr>
+          <w:top w:val="single" w:color="e5e7eb" w:sz="2" w:space="0"/>
+          <w:left w:val="single" w:color="e5e7eb" w:sz="2" w:space="0"/>
+          <w:bottom w:val="single" w:color="e5e7eb" w:sz="2" w:space="0"/>
+          <w:right w:val="single" w:color="e5e7eb" w:sz="2" w:space="0"/>
+        </w:pBdr>
+        <w:spacing/>
+        <w:ind/>
+        <w:rPr/>
+      </w:pPr>
+      <w:r>
+        <w:rPr>
+          <w:rFonts w:hint="default" w:ascii="sans-serif" w:hAnsi="sans-serif" w:eastAsia="sans-serif" w:cs="sans-serif"/>
+          <w:i w:val="0"/>
+          <w:iCs w:val="0"/>
+          <w:caps w:val="0"/>
+          <w:color w:val="000000"/>
+          <w:spacing w:val="0"/>
+          <w:sz w:val="32"/>
+          <w:szCs w:val="32"/>
+          <w:u w:val="none"/>
+        </w:rPr>
+        <w:t xml:space="preserve">2.</w:t>
+      </w:r>
+      <w:r/>
+    </w:p>
+    <w:p>
+      <w:pPr>
+        <w:pStyle w:val="914"/>
+        <w:keepNext w:val="false"/>
+        <w:keepLines w:val="false"/>
+        <w:widowControl w:val="true"/>
+        <w:suppressLineNumbers w:val="false"/>
+        <w:pBdr>
+          <w:top w:val="single" w:color="e5e7eb" w:sz="2" w:space="0"/>
+          <w:left w:val="single" w:color="e5e7eb" w:sz="2" w:space="0"/>
+          <w:bottom w:val="single" w:color="e5e7eb" w:sz="2" w:space="0"/>
+          <w:right w:val="single" w:color="e5e7eb" w:sz="2" w:space="0"/>
+        </w:pBdr>
+        <w:spacing/>
+        <w:ind/>
+        <w:rPr/>
+      </w:pPr>
+      <w:r>
+        <w:rPr>
+          <w:rFonts w:hint="default" w:ascii="sans-serif" w:hAnsi="sans-serif" w:eastAsia="sans-serif" w:cs="sans-serif"/>
+          <w:i w:val="0"/>
+          <w:iCs w:val="0"/>
+          <w:caps w:val="0"/>
+          <w:color w:val="000000"/>
+          <w:spacing w:val="0"/>
+          <w:sz w:val="32"/>
+          <w:szCs w:val="32"/>
+          <w:u w:val="none"/>
+        </w:rPr>
+        <w:t xml:space="preserve">3. انتقل إلى بطاقة eSIM ذات الصلة.</w:t>
+      </w:r>
+      <w:r/>
+    </w:p>
+    <w:p>
+      <w:pPr>
+        <w:pStyle w:val="914"/>
+        <w:keepNext w:val="false"/>
+        <w:keepLines w:val="false"/>
+        <w:widowControl w:val="true"/>
+        <w:suppressLineNumbers w:val="false"/>
+        <w:pBdr>
+          <w:top w:val="single" w:color="e5e7eb" w:sz="2" w:space="0"/>
+          <w:left w:val="single" w:color="e5e7eb" w:sz="2" w:space="0"/>
+          <w:bottom w:val="single" w:color="e5e7eb" w:sz="2" w:space="0"/>
+          <w:right w:val="single" w:color="e5e7eb" w:sz="2" w:space="0"/>
+        </w:pBdr>
+        <w:spacing/>
+        <w:ind/>
+        <w:rPr/>
+      </w:pPr>
+      <w:r>
+        <w:rPr>
+          <w:rFonts w:hint="default" w:ascii="sans-serif" w:hAnsi="sans-serif" w:eastAsia="sans-serif" w:cs="sans-serif"/>
+          <w:i w:val="0"/>
+          <w:iCs w:val="0"/>
+          <w:caps w:val="0"/>
+          <w:color w:val="000000"/>
+          <w:spacing w:val="0"/>
+          <w:sz w:val="32"/>
+          <w:szCs w:val="32"/>
+          <w:u w:val="none"/>
+        </w:rPr>
+      </w:r>
+      <w:r/>
+    </w:p>
+    <w:p>
+      <w:pPr>
+        <w:pStyle w:val="914"/>
+        <w:keepNext w:val="false"/>
+        <w:keepLines w:val="false"/>
+        <w:widowControl w:val="true"/>
+        <w:suppressLineNumbers w:val="false"/>
+        <w:pBdr>
+          <w:top w:val="single" w:color="e5e7eb" w:sz="2" w:space="0"/>
+          <w:left w:val="single" w:color="e5e7eb" w:sz="2" w:space="0"/>
+          <w:bottom w:val="single" w:color="e5e7eb" w:sz="2" w:space="0"/>
+          <w:right w:val="single" w:color="e5e7eb" w:sz="2" w:space="0"/>
+        </w:pBdr>
+        <w:spacing/>
+        <w:ind/>
+        <w:rPr/>
+      </w:pPr>
+      <w:r>
+        <w:rPr>
+          <w:rFonts w:hint="default" w:ascii="sans-serif" w:hAnsi="sans-serif" w:eastAsia="sans-serif" w:cs="sans-serif"/>
+          <w:i w:val="0"/>
+          <w:iCs w:val="0"/>
+          <w:caps w:val="0"/>
+          <w:color w:val="000000"/>
+          <w:spacing w:val="0"/>
+          <w:sz w:val="32"/>
+          <w:szCs w:val="32"/>
+          <w:u w:val="none"/>
+        </w:rPr>
+        <w:t xml:space="preserve">4.</w:t>
+      </w:r>
+      <w:r/>
+    </w:p>
+    <w:p>
+      <w:pPr>
+        <w:pStyle w:val="914"/>
+        <w:keepNext w:val="false"/>
+        <w:keepLines w:val="false"/>
+        <w:widowControl w:val="true"/>
+        <w:suppressLineNumbers w:val="false"/>
+        <w:pBdr>
+          <w:top w:val="single" w:color="e5e7eb" w:sz="2" w:space="0"/>
+          <w:left w:val="single" w:color="e5e7eb" w:sz="2" w:space="0"/>
+          <w:bottom w:val="single" w:color="e5e7eb" w:sz="2" w:space="0"/>
+          <w:right w:val="single" w:color="e5e7eb" w:sz="2" w:space="0"/>
+        </w:pBdr>
+        <w:spacing/>
+        <w:ind/>
+        <w:rPr/>
+      </w:pPr>
+      <w:r>
+        <w:rPr>
+          <w:rFonts w:hint="default" w:ascii="sans-serif" w:hAnsi="sans-serif" w:eastAsia="sans-serif" w:cs="sans-serif"/>
+          <w:i w:val="0"/>
+          <w:iCs w:val="0"/>
+          <w:caps w:val="0"/>
+          <w:color w:val="000000"/>
+          <w:spacing w:val="0"/>
+          <w:sz w:val="32"/>
+          <w:szCs w:val="32"/>
+          <w:u w:val="none"/>
+        </w:rPr>
+        <w:t xml:space="preserve">5. ابحث عن "ICCID" والأرقام المقابلة المدرجة على بطاقة eSIM.</w:t>
+      </w:r>
+      <w:r/>
+    </w:p>
+    <w:p>
+      <w:pPr>
+        <w:pStyle w:val="914"/>
+        <w:keepNext w:val="false"/>
+        <w:keepLines w:val="false"/>
+        <w:widowControl w:val="true"/>
+        <w:suppressLineNumbers w:val="false"/>
+        <w:pBdr>
+          <w:top w:val="single" w:color="e5e7eb" w:sz="2" w:space="0"/>
+          <w:left w:val="single" w:color="e5e7eb" w:sz="2" w:space="0"/>
+          <w:bottom w:val="single" w:color="e5e7eb" w:sz="2" w:space="0"/>
+          <w:right w:val="single" w:color="e5e7eb" w:sz="2" w:space="0"/>
+        </w:pBdr>
+        <w:spacing/>
+        <w:ind/>
+        <w:rPr/>
+      </w:pPr>
+      <w:r>
+        <w:rPr>
+          <w:rFonts w:hint="default" w:ascii="sans-serif" w:hAnsi="sans-serif" w:eastAsia="sans-serif" w:cs="sans-serif"/>
+          <w:i w:val="0"/>
+          <w:iCs w:val="0"/>
+          <w:caps w:val="0"/>
+          <w:color w:val="000000"/>
+          <w:spacing w:val="0"/>
+          <w:sz w:val="32"/>
+          <w:szCs w:val="32"/>
+          <w:u w:val="none"/>
+        </w:rPr>
+      </w:r>
+      <w:r/>
+    </w:p>
+    <w:p>
+      <w:pPr>
+        <w:pStyle w:val="914"/>
+        <w:keepNext w:val="false"/>
+        <w:keepLines w:val="false"/>
+        <w:widowControl w:val="true"/>
+        <w:suppressLineNumbers w:val="false"/>
+        <w:pBdr>
+          <w:top w:val="single" w:color="e5e7eb" w:sz="2" w:space="0"/>
+          <w:left w:val="single" w:color="e5e7eb" w:sz="2" w:space="0"/>
+          <w:bottom w:val="single" w:color="e5e7eb" w:sz="2" w:space="0"/>
+          <w:right w:val="single" w:color="e5e7eb" w:sz="2" w:space="0"/>
+        </w:pBdr>
+        <w:spacing/>
+        <w:ind/>
+        <w:rPr/>
+      </w:pPr>
+      <w:r>
+        <w:rPr>
+          <w:rFonts w:hint="default" w:ascii="sans-serif" w:hAnsi="sans-serif" w:eastAsia="sans-serif" w:cs="sans-serif"/>
+          <w:i w:val="0"/>
+          <w:iCs w:val="0"/>
+          <w:caps w:val="0"/>
+          <w:color w:val="000000"/>
+          <w:spacing w:val="0"/>
+          <w:sz w:val="32"/>
+          <w:szCs w:val="32"/>
+          <w:u w:val="none"/>
+        </w:rPr>
+        <w:t xml:space="preserve">6. يمكنك أيضًا العثور على معرف بطاقة eSIM ونسخه في تفاصيل بطاقة eSIM ذات الصلة.</w:t>
+      </w:r>
+      <w:r/>
+    </w:p>
+    <w:p>
+      <w:pPr>
+        <w:pStyle w:val="914"/>
+        <w:keepNext w:val="false"/>
+        <w:keepLines w:val="false"/>
+        <w:widowControl w:val="true"/>
+        <w:suppressLineNumbers w:val="false"/>
+        <w:pBdr>
+          <w:top w:val="single" w:color="e5e7eb" w:sz="2" w:space="0"/>
+          <w:left w:val="single" w:color="e5e7eb" w:sz="2" w:space="0"/>
+          <w:bottom w:val="single" w:color="e5e7eb" w:sz="2" w:space="0"/>
+          <w:right w:val="single" w:color="e5e7eb" w:sz="2" w:space="0"/>
+        </w:pBdr>
+        <w:spacing/>
+        <w:ind/>
+        <w:rPr/>
+      </w:pPr>
+      <w:r>
+        <w:rPr>
+          <w:rFonts w:hint="default" w:ascii="sans-serif" w:hAnsi="sans-serif" w:eastAsia="sans-serif" w:cs="sans-serif"/>
+          <w:i w:val="0"/>
+          <w:iCs w:val="0"/>
+          <w:caps w:val="0"/>
+          <w:color w:val="000000"/>
+          <w:spacing w:val="0"/>
+          <w:sz w:val="32"/>
+          <w:szCs w:val="32"/>
+          <w:u w:val="none"/>
+        </w:rPr>
+      </w:r>
+      <w:r/>
+    </w:p>
+    <w:p>
+      <w:pPr>
+        <w:pStyle w:val="914"/>
+        <w:keepNext w:val="false"/>
+        <w:keepLines w:val="false"/>
+        <w:widowControl w:val="true"/>
+        <w:suppressLineNumbers w:val="false"/>
+        <w:pBdr>
+          <w:top w:val="single" w:color="e5e7eb" w:sz="2" w:space="0"/>
+          <w:left w:val="single" w:color="e5e7eb" w:sz="2" w:space="0"/>
+          <w:bottom w:val="single" w:color="e5e7eb" w:sz="2" w:space="0"/>
+          <w:right w:val="single" w:color="e5e7eb" w:sz="2" w:space="0"/>
+        </w:pBdr>
+        <w:spacing/>
+        <w:ind/>
+        <w:rPr/>
+      </w:pPr>
+      <w:r>
+        <w:rPr>
+          <w:rFonts w:hint="default" w:ascii="sans-serif" w:hAnsi="sans-serif" w:eastAsia="sans-serif" w:cs="sans-serif"/>
+          <w:i w:val="0"/>
+          <w:iCs w:val="0"/>
+          <w:caps w:val="0"/>
+          <w:color w:val="000000"/>
+          <w:spacing w:val="0"/>
+          <w:sz w:val="32"/>
+          <w:szCs w:val="32"/>
+          <w:u w:val="none"/>
+        </w:rPr>
+        <w:t xml:space="preserve">بمجرد العثور على معرف بطاقة eSIM، ستحتاج إلى مقارنته ببطاقة eSIM المثبتة على جهازك. تجدر الإشارة إلى أنه بغض النظر عن جهازك، يجب عليك تفعيل معرف بطاقة eSIM ذات الصلة لعرض معرف بطاقة eSIM في إعداداتك.</w:t>
+      </w:r>
+      <w:r/>
+    </w:p>
+    <w:p>
+      <w:pPr>
+        <w:pStyle w:val="914"/>
+        <w:keepNext w:val="false"/>
+        <w:keepLines w:val="false"/>
+        <w:widowControl w:val="true"/>
+        <w:suppressLineNumbers w:val="false"/>
+        <w:pBdr>
+          <w:top w:val="single" w:color="e5e7eb" w:sz="2" w:space="0"/>
+          <w:left w:val="single" w:color="e5e7eb" w:sz="2" w:space="0"/>
+          <w:bottom w:val="single" w:color="e5e7eb" w:sz="2" w:space="0"/>
+          <w:right w:val="single" w:color="e5e7eb" w:sz="2" w:space="0"/>
+        </w:pBdr>
+        <w:spacing/>
+        <w:ind/>
+        <w:rPr/>
+      </w:pPr>
+      <w:r>
+        <w:rPr>
+          <w:rFonts w:hint="default" w:ascii="sans-serif" w:hAnsi="sans-serif" w:eastAsia="sans-serif" w:cs="sans-serif"/>
+          <w:i w:val="0"/>
+          <w:iCs w:val="0"/>
+          <w:caps w:val="0"/>
+          <w:color w:val="000000"/>
+          <w:spacing w:val="0"/>
+          <w:sz w:val="32"/>
+          <w:szCs w:val="32"/>
+          <w:u w:val="none"/>
+        </w:rPr>
+      </w:r>
+      <w:r/>
+    </w:p>
+    <w:p>
+      <w:pPr>
+        <w:pStyle w:val="914"/>
+        <w:keepNext w:val="false"/>
+        <w:keepLines w:val="false"/>
+        <w:widowControl w:val="true"/>
+        <w:suppressLineNumbers w:val="false"/>
+        <w:pBdr>
+          <w:top w:val="single" w:color="e5e7eb" w:sz="2" w:space="0"/>
+          <w:left w:val="single" w:color="e5e7eb" w:sz="2" w:space="0"/>
+          <w:bottom w:val="single" w:color="e5e7eb" w:sz="2" w:space="0"/>
+          <w:right w:val="single" w:color="e5e7eb" w:sz="2" w:space="0"/>
+        </w:pBdr>
+        <w:spacing/>
+        <w:ind/>
+        <w:rPr/>
+      </w:pPr>
+      <w:r>
+        <w:rPr>
+          <w:rFonts w:hint="default" w:ascii="sans-serif" w:hAnsi="sans-serif" w:eastAsia="sans-serif" w:cs="sans-serif"/>
+          <w:i w:val="0"/>
+          <w:iCs w:val="0"/>
+          <w:caps w:val="0"/>
+          <w:color w:val="000000"/>
+          <w:spacing w:val="0"/>
+          <w:sz w:val="32"/>
+          <w:szCs w:val="32"/>
+          <w:u w:val="none"/>
+        </w:rPr>
+        <w:t xml:space="preserve">لأجهزة iOS: انتقل إلى الإعدادات &gt; عام &gt; حول، ثم مرر للأسفل حتى ترى قائمة ببطاقات SIM الصالحة.</w:t>
+      </w:r>
+      <w:r/>
+    </w:p>
+    <w:p>
+      <w:pPr>
+        <w:pStyle w:val="914"/>
+        <w:keepNext w:val="false"/>
+        <w:keepLines w:val="false"/>
+        <w:widowControl w:val="true"/>
+        <w:suppressLineNumbers w:val="false"/>
+        <w:pBdr>
+          <w:top w:val="single" w:color="e5e7eb" w:sz="2" w:space="0"/>
+          <w:left w:val="single" w:color="e5e7eb" w:sz="2" w:space="0"/>
+          <w:bottom w:val="single" w:color="e5e7eb" w:sz="2" w:space="0"/>
+          <w:right w:val="single" w:color="e5e7eb" w:sz="2" w:space="0"/>
+        </w:pBdr>
+        <w:spacing/>
+        <w:ind/>
+        <w:rPr/>
+      </w:pPr>
+      <w:r>
+        <w:rPr>
+          <w:rFonts w:hint="default" w:ascii="sans-serif" w:hAnsi="sans-serif" w:eastAsia="sans-serif" w:cs="sans-serif"/>
+          <w:i w:val="0"/>
+          <w:iCs w:val="0"/>
+          <w:caps w:val="0"/>
+          <w:color w:val="000000"/>
+          <w:spacing w:val="0"/>
+          <w:sz w:val="32"/>
+          <w:szCs w:val="32"/>
+          <w:u w:val="none"/>
+        </w:rPr>
+      </w:r>
+      <w:r/>
+    </w:p>
+    <w:p>
+      <w:pPr>
+        <w:pStyle w:val="914"/>
+        <w:keepNext w:val="false"/>
+        <w:keepLines w:val="false"/>
+        <w:widowControl w:val="true"/>
+        <w:suppressLineNumbers w:val="false"/>
+        <w:pBdr>
+          <w:top w:val="single" w:color="e5e7eb" w:sz="2" w:space="0"/>
+          <w:left w:val="single" w:color="e5e7eb" w:sz="2" w:space="0"/>
+          <w:bottom w:val="single" w:color="e5e7eb" w:sz="2" w:space="0"/>
+          <w:right w:val="single" w:color="e5e7eb" w:sz="2" w:space="0"/>
+        </w:pBdr>
+        <w:spacing/>
+        <w:ind/>
+        <w:rPr/>
+      </w:pPr>
+      <w:r>
+        <w:rPr>
+          <w:rFonts w:hint="default" w:ascii="sans-serif" w:hAnsi="sans-serif" w:eastAsia="sans-serif" w:cs="sans-serif"/>
+          <w:i w:val="0"/>
+          <w:iCs w:val="0"/>
+          <w:caps w:val="0"/>
+          <w:color w:val="000000"/>
+          <w:spacing w:val="0"/>
+          <w:sz w:val="32"/>
+          <w:szCs w:val="32"/>
+          <w:u w:val="none"/>
+        </w:rPr>
+        <w:t xml:space="preserve">لأجهزة سامسونج: انتقل إلى الإعدادات &gt; حول الهاتف/الجهاز &gt; الحالة/معرف الهاتف &gt; الشبكة &gt; بطاقة SIM وابحث عن تفاصيل ICCID.</w:t>
+      </w:r>
+      <w:r/>
+    </w:p>
+    <w:p>
+      <w:pPr>
+        <w:pStyle w:val="914"/>
+        <w:keepNext w:val="false"/>
+        <w:keepLines w:val="false"/>
+        <w:widowControl w:val="true"/>
+        <w:suppressLineNumbers w:val="false"/>
+        <w:pBdr>
+          <w:top w:val="single" w:color="e5e7eb" w:sz="2" w:space="0"/>
+          <w:left w:val="single" w:color="e5e7eb" w:sz="2" w:space="0"/>
+          <w:bottom w:val="single" w:color="e5e7eb" w:sz="2" w:space="0"/>
+          <w:right w:val="single" w:color="e5e7eb" w:sz="2" w:space="0"/>
+        </w:pBdr>
+        <w:spacing/>
+        <w:ind/>
+        <w:rPr/>
+      </w:pPr>
+      <w:r>
+        <w:rPr>
+          <w:rFonts w:hint="default" w:ascii="sans-serif" w:hAnsi="sans-serif" w:eastAsia="sans-serif" w:cs="sans-serif"/>
+          <w:i w:val="0"/>
+          <w:iCs w:val="0"/>
+          <w:caps w:val="0"/>
+          <w:color w:val="000000"/>
+          <w:spacing w:val="0"/>
+          <w:sz w:val="32"/>
+          <w:szCs w:val="32"/>
+          <w:u w:val="none"/>
+        </w:rPr>
+      </w:r>
+      <w:r/>
+    </w:p>
+    <w:p>
+      <w:pPr>
+        <w:pStyle w:val="914"/>
+        <w:keepNext w:val="false"/>
+        <w:keepLines w:val="false"/>
+        <w:widowControl w:val="true"/>
+        <w:suppressLineNumbers w:val="false"/>
+        <w:pBdr>
+          <w:top w:val="single" w:color="e5e7eb" w:sz="2" w:space="0"/>
+          <w:left w:val="single" w:color="e5e7eb" w:sz="2" w:space="0"/>
+          <w:bottom w:val="single" w:color="e5e7eb" w:sz="2" w:space="0"/>
+          <w:right w:val="single" w:color="e5e7eb" w:sz="2" w:space="0"/>
+        </w:pBdr>
+        <w:spacing/>
+        <w:ind/>
+        <w:rPr/>
+      </w:pPr>
+      <w:r>
+        <w:rPr>
+          <w:rFonts w:hint="default" w:ascii="sans-serif" w:hAnsi="sans-serif" w:eastAsia="sans-serif" w:cs="sans-serif"/>
+          <w:i w:val="0"/>
+          <w:iCs w:val="0"/>
+          <w:caps w:val="0"/>
+          <w:color w:val="000000"/>
+          <w:spacing w:val="0"/>
+          <w:sz w:val="32"/>
+          <w:szCs w:val="32"/>
+          <w:u w:val="none"/>
+        </w:rPr>
+        <w:t xml:space="preserve">لأجهزة Pixel: انتقل إلى الإعدادات &gt; حول الهاتف &gt; حالة SIM وابحث عن تفاصيل ICCID.</w:t>
+      </w:r>
+      <w:r/>
+    </w:p>
+    <w:p>
+      <w:pPr>
+        <w:pStyle w:val="914"/>
+        <w:keepNext w:val="false"/>
+        <w:keepLines w:val="false"/>
+        <w:widowControl w:val="true"/>
+        <w:suppressLineNumbers w:val="false"/>
+        <w:pBdr>
+          <w:top w:val="single" w:color="e5e7eb" w:sz="2" w:space="0"/>
+          <w:left w:val="single" w:color="e5e7eb" w:sz="2" w:space="0"/>
+          <w:bottom w:val="single" w:color="e5e7eb" w:sz="2" w:space="0"/>
+          <w:right w:val="single" w:color="e5e7eb" w:sz="2" w:space="0"/>
+        </w:pBdr>
+        <w:spacing/>
+        <w:ind/>
+        <w:rPr/>
+      </w:pPr>
+      <w:r>
+        <w:rPr>
+          <w:rFonts w:hint="default" w:ascii="sans-serif" w:hAnsi="sans-serif" w:eastAsia="sans-serif" w:cs="sans-serif"/>
+          <w:i w:val="0"/>
+          <w:iCs w:val="0"/>
+          <w:caps w:val="0"/>
+          <w:color w:val="000000"/>
+          <w:spacing w:val="0"/>
+          <w:sz w:val="32"/>
+          <w:szCs w:val="32"/>
+          <w:u w:val="none"/>
+        </w:rPr>
+      </w:r>
+      <w:r/>
+    </w:p>
+    <w:p>
+      <w:pPr>
+        <w:pStyle w:val="914"/>
+        <w:keepNext w:val="false"/>
+        <w:keepLines w:val="false"/>
+        <w:widowControl w:val="true"/>
+        <w:suppressLineNumbers w:val="false"/>
+        <w:pBdr>
+          <w:top w:val="single" w:color="e5e7eb" w:sz="2" w:space="0"/>
+          <w:left w:val="single" w:color="e5e7eb" w:sz="2" w:space="0"/>
+          <w:bottom w:val="single" w:color="e5e7eb" w:sz="2" w:space="0"/>
+          <w:right w:val="single" w:color="e5e7eb" w:sz="2" w:space="0"/>
+        </w:pBdr>
+        <w:spacing/>
+        <w:ind/>
+        <w:rPr/>
+      </w:pPr>
+      <w:r>
+        <w:rPr>
+          <w:rFonts w:hint="default" w:ascii="sans-serif" w:hAnsi="sans-serif" w:eastAsia="sans-serif" w:cs="sans-serif"/>
+          <w:i w:val="0"/>
+          <w:iCs w:val="0"/>
+          <w:caps w:val="0"/>
+          <w:color w:val="000000"/>
+          <w:spacing w:val="0"/>
+          <w:sz w:val="32"/>
+          <w:szCs w:val="32"/>
+          <w:u w:val="none"/>
+        </w:rPr>
+        <w:t xml:space="preserve">إذا كان لديك عدة بطاقات eSIM مثبتة على جهازك، فقد تحتاج إلى تفعيل كل بطاقة eSIM يدويًا وتكرار الخطوات حتى تجد بطاقة برقم ICCID مطابق.</w:t>
+      </w:r>
+      <w:r/>
+    </w:p>
+    <w:p>
+      <w:pPr>
+        <w:pStyle w:val="914"/>
+        <w:keepNext w:val="false"/>
+        <w:keepLines w:val="false"/>
+        <w:widowControl w:val="true"/>
+        <w:suppressLineNumbers w:val="false"/>
+        <w:pBdr>
+          <w:top w:val="single" w:color="e5e7eb" w:sz="2" w:space="0"/>
+          <w:left w:val="single" w:color="e5e7eb" w:sz="2" w:space="0"/>
+          <w:bottom w:val="single" w:color="e5e7eb" w:sz="2" w:space="0"/>
+          <w:right w:val="single" w:color="e5e7eb" w:sz="2" w:space="0"/>
+        </w:pBdr>
+        <w:spacing/>
+        <w:ind/>
+        <w:rPr/>
+      </w:pPr>
+      <w:r>
+        <w:rPr>
+          <w:rFonts w:hint="default" w:ascii="sans-serif" w:hAnsi="sans-serif" w:eastAsia="sans-serif" w:cs="sans-serif"/>
+          <w:i w:val="0"/>
+          <w:iCs w:val="0"/>
+          <w:caps w:val="0"/>
+          <w:color w:val="000000"/>
+          <w:spacing w:val="0"/>
+          <w:sz w:val="32"/>
+          <w:szCs w:val="32"/>
+          <w:u w:val="none"/>
+        </w:rPr>
+      </w:r>
+      <w:r/>
+    </w:p>
+    <w:p>
+      <w:pPr>
+        <w:pStyle w:val="914"/>
+        <w:keepNext w:val="false"/>
+        <w:keepLines w:val="false"/>
+        <w:widowControl w:val="true"/>
+        <w:suppressLineNumbers w:val="false"/>
+        <w:pBdr>
+          <w:top w:val="single" w:color="e5e7eb" w:sz="2" w:space="0"/>
+          <w:left w:val="single" w:color="e5e7eb" w:sz="2" w:space="0"/>
+          <w:bottom w:val="single" w:color="e5e7eb" w:sz="2" w:space="0"/>
+          <w:right w:val="single" w:color="e5e7eb" w:sz="2" w:space="0"/>
+        </w:pBdr>
+        <w:spacing/>
+        <w:ind/>
+        <w:rPr/>
+      </w:pPr>
+      <w:r>
+        <w:rPr>
+          <w:rFonts w:hint="default" w:ascii="sans-serif" w:hAnsi="sans-serif" w:eastAsia="sans-serif" w:cs="sans-serif"/>
+          <w:i w:val="0"/>
+          <w:iCs w:val="0"/>
+          <w:caps w:val="0"/>
+          <w:color w:val="000000"/>
+          <w:spacing w:val="0"/>
+          <w:sz w:val="32"/>
+          <w:szCs w:val="32"/>
+          <w:u w:val="none"/>
+        </w:rPr>
+        <w:t xml:space="preserve">إذا لم تعثر على رقم ICCID مطابق، فربما تكون بطاقة eSIM المعنية قد أُزيلت من جهازك. قد تواجه أيضًا مشكلة تعيق عملية التثبيت. في كلتا الحالتين، يُرجى التواصل مع فريق الدعم لدينا للحصول على المساعدة.</w:t>
+      </w:r>
+      <w:r/>
+    </w:p>
+    <w:p>
+      <w:pPr>
+        <w:pStyle w:val="914"/>
+        <w:keepNext w:val="false"/>
+        <w:keepLines w:val="false"/>
+        <w:widowControl w:val="true"/>
+        <w:suppressLineNumbers w:val="false"/>
+        <w:pBdr>
+          <w:top w:val="single" w:color="e5e7eb" w:sz="2" w:space="0"/>
+          <w:left w:val="single" w:color="e5e7eb" w:sz="2" w:space="0"/>
+          <w:bottom w:val="single" w:color="e5e7eb" w:sz="2" w:space="0"/>
+          <w:right w:val="single" w:color="e5e7eb" w:sz="2" w:space="0"/>
+        </w:pBdr>
+        <w:spacing/>
+        <w:ind/>
+        <w:rPr/>
+      </w:pPr>
+      <w:r>
+        <w:rPr>
+          <w:rFonts w:hint="default" w:ascii="sans-serif" w:hAnsi="sans-serif" w:eastAsia="sans-serif" w:cs="sans-serif"/>
+          <w:i w:val="0"/>
+          <w:iCs w:val="0"/>
+          <w:caps w:val="0"/>
+          <w:color w:val="000000"/>
+          <w:spacing w:val="0"/>
+          <w:sz w:val="32"/>
+          <w:szCs w:val="32"/>
+          <w:u w:val="none"/>
+        </w:rPr>
+      </w:r>
+      <w:r/>
+    </w:p>
+    <w:p>
+      <w:pPr>
+        <w:pStyle w:val="914"/>
+        <w:keepNext w:val="false"/>
+        <w:keepLines w:val="false"/>
+        <w:widowControl w:val="true"/>
+        <w:suppressLineNumbers w:val="false"/>
+        <w:pBdr>
+          <w:top w:val="single" w:color="e5e7eb" w:sz="2" w:space="0"/>
+          <w:left w:val="single" w:color="e5e7eb" w:sz="2" w:space="0"/>
+          <w:bottom w:val="single" w:color="e5e7eb" w:sz="2" w:space="0"/>
+          <w:right w:val="single" w:color="e5e7eb" w:sz="2" w:space="0"/>
+        </w:pBdr>
+        <w:spacing/>
+        <w:ind/>
+        <w:rPr>
+          <w:rFonts w:hint="default" w:ascii="sans-serif" w:hAnsi="sans-serif" w:eastAsia="sans-serif" w:cs="sans-serif"/>
+        </w:rPr>
+      </w:pPr>
+      <w:r>
+        <w:rPr>
+          <w:rFonts w:hint="default" w:ascii="sans-serif" w:hAnsi="sans-serif" w:eastAsia="sans-serif" w:cs="sans-serif"/>
+          <w:i w:val="0"/>
+          <w:iCs w:val="0"/>
+          <w:caps w:val="0"/>
+          <w:color w:val="000000"/>
+          <w:spacing w:val="0"/>
+          <w:sz w:val="32"/>
+          <w:szCs w:val="32"/>
+          <w:u w:val="none"/>
+        </w:rPr>
+        <w:t xml:space="preserve">إذا كانت لديك أي أسئلة أخرى أو كنت بحاجة إلى مزيد من المساعدة، فإن فريق الدعم لدينا متاح على مدار الساعة طوال أيام الأسبوع، ويسعدنا دائمًا مساعدتك.</w:t>
+      </w:r>
+      <w:r/>
+      <w:r>
+        <w:rPr>
+          <w:rFonts w:hint="default" w:ascii="sans-serif" w:hAnsi="sans-serif" w:eastAsia="sans-serif" w:cs="sans-serif"/>
+          <w:i w:val="0"/>
+          <w:iCs w:val="0"/>
+          <w:caps w:val="0"/>
+          <w:color w:val="000000"/>
+          <w:spacing w:val="0"/>
+          <w:sz w:val="32"/>
+          <w:szCs w:val="32"/>
+          <w:u w:val="none"/>
+        </w:rPr>
+      </w:r>
       <w:r>
         <w:rPr>
           <w:rFonts w:hint="default" w:ascii="sans-serif" w:hAnsi="sans-serif" w:eastAsia="sans-serif" w:cs="sans-serif"/>
@@ -1607,7 +2039,6 @@
         <w:ind/>
         <w:rPr/>
       </w:pPr>
-      <w:r/>
       <w:r>
         <w:separator/>
       </w:r>
@@ -1622,7 +2053,6 @@
         <w:ind/>
         <w:rPr/>
       </w:pPr>
-      <w:r/>
       <w:r>
         <w:continuationSeparator/>
       </w:r>
@@ -1642,7 +2072,6 @@
         <w:ind/>
         <w:rPr/>
       </w:pPr>
-      <w:r/>
       <w:r>
         <w:separator/>
       </w:r>
@@ -1657,7 +2086,6 @@
         <w:ind/>
         <w:rPr/>
       </w:pPr>
-      <w:r/>
       <w:r>
         <w:continuationSeparator/>
       </w:r>
@@ -3128,6 +3556,738 @@
       <w:rPr>
         <w:rFonts w:hint="default" w:ascii="Wingdings" w:hAnsi="Wingdings" w:cs="Wingdings"/>
         <w:sz w:val="20"/>
+      </w:rPr>
+      <w:start w:val="1"/>
+      <w:suff w:val="tab"/>
+    </w:lvl>
+  </w:abstractNum>
+  <w:abstractNum w:abstractNumId="8">
+    <w:nsid w:val="DFFDC1C7"/>
+    <w:lvl w:ilvl="0">
+      <w:isLgl w:val="false"/>
+      <w:lvlJc w:val="left"/>
+      <w:lvlText w:val=""/>
+      <w:numFmt w:val="bullet"/>
+      <w:pPr>
+        <w:pBdr/>
+        <w:tabs>
+          <w:tab w:val="left" w:leader="none" w:pos="720"/>
+        </w:tabs>
+        <w:spacing/>
+        <w:ind w:hanging="360" w:left="720"/>
+      </w:pPr>
+      <w:rPr>
+        <w:rFonts w:ascii="Symbol" w:hAnsi="Symbol" w:cs="Symbol"/>
+        <w:sz w:val="20"/>
+      </w:rPr>
+      <w:start w:val="1"/>
+      <w:suff w:val="tab"/>
+    </w:lvl>
+    <w:lvl w:ilvl="1">
+      <w:isLgl w:val="false"/>
+      <w:lvlJc w:val="left"/>
+      <w:lvlText w:val="o"/>
+      <w:numFmt w:val="bullet"/>
+      <w:pPr>
+        <w:pBdr/>
+        <w:tabs>
+          <w:tab w:val="left" w:leader="none" w:pos="1440"/>
+        </w:tabs>
+        <w:spacing/>
+        <w:ind w:hanging="360" w:left="1440"/>
+      </w:pPr>
+      <w:rPr>
+        <w:rFonts w:ascii="Courier New" w:hAnsi="Courier New" w:cs="Courier New"/>
+        <w:sz w:val="20"/>
+      </w:rPr>
+      <w:start w:val="1"/>
+      <w:suff w:val="tab"/>
+    </w:lvl>
+    <w:lvl w:ilvl="2">
+      <w:isLgl w:val="false"/>
+      <w:lvlJc w:val="left"/>
+      <w:lvlText w:val=""/>
+      <w:numFmt w:val="bullet"/>
+      <w:pPr>
+        <w:pBdr/>
+        <w:tabs>
+          <w:tab w:val="left" w:leader="none" w:pos="2160"/>
+        </w:tabs>
+        <w:spacing/>
+        <w:ind w:hanging="360" w:left="2160"/>
+      </w:pPr>
+      <w:rPr>
+        <w:rFonts w:ascii="Wingdings" w:hAnsi="Wingdings" w:cs="Wingdings"/>
+        <w:sz w:val="20"/>
+      </w:rPr>
+      <w:start w:val="1"/>
+      <w:suff w:val="tab"/>
+    </w:lvl>
+    <w:lvl w:ilvl="3">
+      <w:isLgl w:val="false"/>
+      <w:lvlJc w:val="left"/>
+      <w:lvlText w:val=""/>
+      <w:numFmt w:val="bullet"/>
+      <w:pPr>
+        <w:pBdr/>
+        <w:tabs>
+          <w:tab w:val="left" w:leader="none" w:pos="2880"/>
+        </w:tabs>
+        <w:spacing/>
+        <w:ind w:hanging="360" w:left="2880"/>
+      </w:pPr>
+      <w:rPr>
+        <w:rFonts w:hint="default" w:ascii="Wingdings" w:hAnsi="Wingdings" w:cs="Wingdings"/>
+        <w:sz w:val="20"/>
+      </w:rPr>
+      <w:start w:val="1"/>
+      <w:suff w:val="tab"/>
+    </w:lvl>
+    <w:lvl w:ilvl="4">
+      <w:isLgl w:val="false"/>
+      <w:lvlJc w:val="left"/>
+      <w:lvlText w:val=""/>
+      <w:numFmt w:val="bullet"/>
+      <w:pPr>
+        <w:pBdr/>
+        <w:tabs>
+          <w:tab w:val="left" w:leader="none" w:pos="3600"/>
+        </w:tabs>
+        <w:spacing/>
+        <w:ind w:hanging="360" w:left="3600"/>
+      </w:pPr>
+      <w:rPr>
+        <w:rFonts w:hint="default" w:ascii="Wingdings" w:hAnsi="Wingdings" w:cs="Wingdings"/>
+        <w:sz w:val="20"/>
+      </w:rPr>
+      <w:start w:val="1"/>
+      <w:suff w:val="tab"/>
+    </w:lvl>
+    <w:lvl w:ilvl="5">
+      <w:isLgl w:val="false"/>
+      <w:lvlJc w:val="left"/>
+      <w:lvlText w:val=""/>
+      <w:numFmt w:val="bullet"/>
+      <w:pPr>
+        <w:pBdr/>
+        <w:tabs>
+          <w:tab w:val="left" w:leader="none" w:pos="4320"/>
+        </w:tabs>
+        <w:spacing/>
+        <w:ind w:hanging="360" w:left="4320"/>
+      </w:pPr>
+      <w:rPr>
+        <w:rFonts w:hint="default" w:ascii="Wingdings" w:hAnsi="Wingdings" w:cs="Wingdings"/>
+        <w:sz w:val="20"/>
+      </w:rPr>
+      <w:start w:val="1"/>
+      <w:suff w:val="tab"/>
+    </w:lvl>
+    <w:lvl w:ilvl="6">
+      <w:isLgl w:val="false"/>
+      <w:lvlJc w:val="left"/>
+      <w:lvlText w:val=""/>
+      <w:numFmt w:val="bullet"/>
+      <w:pPr>
+        <w:pBdr/>
+        <w:tabs>
+          <w:tab w:val="left" w:leader="none" w:pos="5040"/>
+        </w:tabs>
+        <w:spacing/>
+        <w:ind w:hanging="360" w:left="5040"/>
+      </w:pPr>
+      <w:rPr>
+        <w:rFonts w:hint="default" w:ascii="Wingdings" w:hAnsi="Wingdings" w:cs="Wingdings"/>
+        <w:sz w:val="20"/>
+      </w:rPr>
+      <w:start w:val="1"/>
+      <w:suff w:val="tab"/>
+    </w:lvl>
+    <w:lvl w:ilvl="7">
+      <w:isLgl w:val="false"/>
+      <w:lvlJc w:val="left"/>
+      <w:lvlText w:val=""/>
+      <w:numFmt w:val="bullet"/>
+      <w:pPr>
+        <w:pBdr/>
+        <w:tabs>
+          <w:tab w:val="left" w:leader="none" w:pos="5760"/>
+        </w:tabs>
+        <w:spacing/>
+        <w:ind w:hanging="360" w:left="5760"/>
+      </w:pPr>
+      <w:rPr>
+        <w:rFonts w:hint="default" w:ascii="Wingdings" w:hAnsi="Wingdings" w:cs="Wingdings"/>
+        <w:sz w:val="20"/>
+      </w:rPr>
+      <w:start w:val="1"/>
+      <w:suff w:val="tab"/>
+    </w:lvl>
+    <w:lvl w:ilvl="8">
+      <w:isLgl w:val="false"/>
+      <w:lvlJc w:val="left"/>
+      <w:lvlText w:val=""/>
+      <w:numFmt w:val="bullet"/>
+      <w:pPr>
+        <w:pBdr/>
+        <w:tabs>
+          <w:tab w:val="left" w:leader="none" w:pos="6480"/>
+        </w:tabs>
+        <w:spacing/>
+        <w:ind w:hanging="360" w:left="6480"/>
+      </w:pPr>
+      <w:rPr>
+        <w:rFonts w:hint="default" w:ascii="Wingdings" w:hAnsi="Wingdings" w:cs="Wingdings"/>
+        <w:sz w:val="20"/>
+      </w:rPr>
+      <w:start w:val="1"/>
+      <w:suff w:val="tab"/>
+    </w:lvl>
+  </w:abstractNum>
+  <w:abstractNum w:abstractNumId="9">
+    <w:nsid w:val="7FFED1C4"/>
+    <w:lvl w:ilvl="0">
+      <w:isLgl w:val="false"/>
+      <w:lvlJc w:val="left"/>
+      <w:lvlText w:val=""/>
+      <w:numFmt w:val="bullet"/>
+      <w:pPr>
+        <w:pBdr/>
+        <w:tabs>
+          <w:tab w:val="left" w:leader="none" w:pos="720"/>
+        </w:tabs>
+        <w:spacing/>
+        <w:ind w:hanging="360" w:left="720"/>
+      </w:pPr>
+      <w:rPr>
+        <w:rFonts w:hint="default" w:ascii="Symbol" w:hAnsi="Symbol" w:cs="Symbol"/>
+        <w:sz w:val="20"/>
+      </w:rPr>
+      <w:start w:val="1"/>
+      <w:suff w:val="tab"/>
+    </w:lvl>
+    <w:lvl w:ilvl="1">
+      <w:isLgl w:val="false"/>
+      <w:lvlJc w:val="left"/>
+      <w:lvlText w:val="o"/>
+      <w:numFmt w:val="bullet"/>
+      <w:pPr>
+        <w:pBdr/>
+        <w:tabs>
+          <w:tab w:val="left" w:leader="none" w:pos="1440"/>
+        </w:tabs>
+        <w:spacing/>
+        <w:ind w:hanging="360" w:left="1440"/>
+      </w:pPr>
+      <w:rPr>
+        <w:rFonts w:hint="default" w:ascii="Courier New" w:hAnsi="Courier New" w:cs="Courier New"/>
+        <w:sz w:val="20"/>
+      </w:rPr>
+      <w:start w:val="1"/>
+      <w:suff w:val="tab"/>
+    </w:lvl>
+    <w:lvl w:ilvl="2">
+      <w:isLgl w:val="false"/>
+      <w:lvlJc w:val="left"/>
+      <w:lvlText w:val=""/>
+      <w:numFmt w:val="bullet"/>
+      <w:pPr>
+        <w:pBdr/>
+        <w:tabs>
+          <w:tab w:val="left" w:leader="none" w:pos="2160"/>
+        </w:tabs>
+        <w:spacing/>
+        <w:ind w:hanging="360" w:left="2160"/>
+      </w:pPr>
+      <w:rPr>
+        <w:rFonts w:hint="default" w:ascii="Wingdings" w:hAnsi="Wingdings" w:cs="Wingdings"/>
+        <w:sz w:val="20"/>
+      </w:rPr>
+      <w:start w:val="1"/>
+      <w:suff w:val="tab"/>
+    </w:lvl>
+    <w:lvl w:ilvl="3">
+      <w:isLgl w:val="false"/>
+      <w:lvlJc w:val="left"/>
+      <w:lvlText w:val=""/>
+      <w:numFmt w:val="bullet"/>
+      <w:pPr>
+        <w:pBdr/>
+        <w:tabs>
+          <w:tab w:val="left" w:leader="none" w:pos="2880"/>
+        </w:tabs>
+        <w:spacing/>
+        <w:ind w:hanging="360" w:left="2880"/>
+      </w:pPr>
+      <w:rPr>
+        <w:rFonts w:hint="default" w:ascii="Wingdings" w:hAnsi="Wingdings" w:cs="Wingdings"/>
+        <w:sz w:val="20"/>
+      </w:rPr>
+      <w:start w:val="1"/>
+      <w:suff w:val="tab"/>
+    </w:lvl>
+    <w:lvl w:ilvl="4">
+      <w:isLgl w:val="false"/>
+      <w:lvlJc w:val="left"/>
+      <w:lvlText w:val=""/>
+      <w:numFmt w:val="bullet"/>
+      <w:pPr>
+        <w:pBdr/>
+        <w:tabs>
+          <w:tab w:val="left" w:leader="none" w:pos="3600"/>
+        </w:tabs>
+        <w:spacing/>
+        <w:ind w:hanging="360" w:left="3600"/>
+      </w:pPr>
+      <w:rPr>
+        <w:rFonts w:hint="default" w:ascii="Wingdings" w:hAnsi="Wingdings" w:cs="Wingdings"/>
+        <w:sz w:val="20"/>
+      </w:rPr>
+      <w:start w:val="1"/>
+      <w:suff w:val="tab"/>
+    </w:lvl>
+    <w:lvl w:ilvl="5">
+      <w:isLgl w:val="false"/>
+      <w:lvlJc w:val="left"/>
+      <w:lvlText w:val=""/>
+      <w:numFmt w:val="bullet"/>
+      <w:pPr>
+        <w:pBdr/>
+        <w:tabs>
+          <w:tab w:val="left" w:leader="none" w:pos="4320"/>
+        </w:tabs>
+        <w:spacing/>
+        <w:ind w:hanging="360" w:left="4320"/>
+      </w:pPr>
+      <w:rPr>
+        <w:rFonts w:hint="default" w:ascii="Wingdings" w:hAnsi="Wingdings" w:cs="Wingdings"/>
+        <w:sz w:val="20"/>
+      </w:rPr>
+      <w:start w:val="1"/>
+      <w:suff w:val="tab"/>
+    </w:lvl>
+    <w:lvl w:ilvl="6">
+      <w:isLgl w:val="false"/>
+      <w:lvlJc w:val="left"/>
+      <w:lvlText w:val=""/>
+      <w:numFmt w:val="bullet"/>
+      <w:pPr>
+        <w:pBdr/>
+        <w:tabs>
+          <w:tab w:val="left" w:leader="none" w:pos="5040"/>
+        </w:tabs>
+        <w:spacing/>
+        <w:ind w:hanging="360" w:left="5040"/>
+      </w:pPr>
+      <w:rPr>
+        <w:rFonts w:hint="default" w:ascii="Wingdings" w:hAnsi="Wingdings" w:cs="Wingdings"/>
+        <w:sz w:val="20"/>
+      </w:rPr>
+      <w:start w:val="1"/>
+      <w:suff w:val="tab"/>
+    </w:lvl>
+    <w:lvl w:ilvl="7">
+      <w:isLgl w:val="false"/>
+      <w:lvlJc w:val="left"/>
+      <w:lvlText w:val=""/>
+      <w:numFmt w:val="bullet"/>
+      <w:pPr>
+        <w:pBdr/>
+        <w:tabs>
+          <w:tab w:val="left" w:leader="none" w:pos="5760"/>
+        </w:tabs>
+        <w:spacing/>
+        <w:ind w:hanging="360" w:left="5760"/>
+      </w:pPr>
+      <w:rPr>
+        <w:rFonts w:hint="default" w:ascii="Wingdings" w:hAnsi="Wingdings" w:cs="Wingdings"/>
+        <w:sz w:val="20"/>
+      </w:rPr>
+      <w:start w:val="1"/>
+      <w:suff w:val="tab"/>
+    </w:lvl>
+    <w:lvl w:ilvl="8">
+      <w:isLgl w:val="false"/>
+      <w:lvlJc w:val="left"/>
+      <w:lvlText w:val=""/>
+      <w:numFmt w:val="bullet"/>
+      <w:pPr>
+        <w:pBdr/>
+        <w:tabs>
+          <w:tab w:val="left" w:leader="none" w:pos="6480"/>
+        </w:tabs>
+        <w:spacing/>
+        <w:ind w:hanging="360" w:left="6480"/>
+      </w:pPr>
+      <w:rPr>
+        <w:rFonts w:hint="default" w:ascii="Wingdings" w:hAnsi="Wingdings" w:cs="Wingdings"/>
+        <w:sz w:val="20"/>
+      </w:rPr>
+      <w:start w:val="1"/>
+      <w:suff w:val="tab"/>
+    </w:lvl>
+  </w:abstractNum>
+  <w:abstractNum w:abstractNumId="10">
+    <w:nsid w:val="B4FB9DE5"/>
+    <w:lvl w:ilvl="0">
+      <w:isLgl w:val="false"/>
+      <w:lvlJc w:val="left"/>
+      <w:lvlText w:val=""/>
+      <w:numFmt w:val="bullet"/>
+      <w:pPr>
+        <w:pBdr/>
+        <w:tabs>
+          <w:tab w:val="left" w:leader="none" w:pos="720"/>
+        </w:tabs>
+        <w:spacing/>
+        <w:ind w:hanging="360" w:left="720"/>
+      </w:pPr>
+      <w:rPr>
+        <w:rFonts w:hint="default" w:ascii="Symbol" w:hAnsi="Symbol" w:cs="Symbol"/>
+        <w:sz w:val="20"/>
+      </w:rPr>
+      <w:start w:val="1"/>
+      <w:suff w:val="tab"/>
+    </w:lvl>
+    <w:lvl w:ilvl="1">
+      <w:isLgl w:val="false"/>
+      <w:lvlJc w:val="left"/>
+      <w:lvlText w:val="o"/>
+      <w:numFmt w:val="bullet"/>
+      <w:pPr>
+        <w:pBdr/>
+        <w:tabs>
+          <w:tab w:val="left" w:leader="none" w:pos="1440"/>
+        </w:tabs>
+        <w:spacing/>
+        <w:ind w:hanging="360" w:left="1440"/>
+      </w:pPr>
+      <w:rPr>
+        <w:rFonts w:hint="default" w:ascii="Courier New" w:hAnsi="Courier New" w:cs="Courier New"/>
+        <w:sz w:val="20"/>
+      </w:rPr>
+      <w:start w:val="1"/>
+      <w:suff w:val="tab"/>
+    </w:lvl>
+    <w:lvl w:ilvl="2">
+      <w:isLgl w:val="false"/>
+      <w:lvlJc w:val="left"/>
+      <w:lvlText w:val=""/>
+      <w:numFmt w:val="bullet"/>
+      <w:pPr>
+        <w:pBdr/>
+        <w:tabs>
+          <w:tab w:val="left" w:leader="none" w:pos="2160"/>
+        </w:tabs>
+        <w:spacing/>
+        <w:ind w:hanging="360" w:left="2160"/>
+      </w:pPr>
+      <w:rPr>
+        <w:rFonts w:hint="default" w:ascii="Wingdings" w:hAnsi="Wingdings" w:cs="Wingdings"/>
+        <w:sz w:val="20"/>
+      </w:rPr>
+      <w:start w:val="1"/>
+      <w:suff w:val="tab"/>
+    </w:lvl>
+    <w:lvl w:ilvl="3">
+      <w:isLgl w:val="false"/>
+      <w:lvlJc w:val="left"/>
+      <w:lvlText w:val=""/>
+      <w:numFmt w:val="bullet"/>
+      <w:pPr>
+        <w:pBdr/>
+        <w:tabs>
+          <w:tab w:val="left" w:leader="none" w:pos="2880"/>
+        </w:tabs>
+        <w:spacing/>
+        <w:ind w:hanging="360" w:left="2880"/>
+      </w:pPr>
+      <w:rPr>
+        <w:rFonts w:hint="default" w:ascii="Wingdings" w:hAnsi="Wingdings" w:cs="Wingdings"/>
+        <w:sz w:val="20"/>
+      </w:rPr>
+      <w:start w:val="1"/>
+      <w:suff w:val="tab"/>
+    </w:lvl>
+    <w:lvl w:ilvl="4">
+      <w:isLgl w:val="false"/>
+      <w:lvlJc w:val="left"/>
+      <w:lvlText w:val=""/>
+      <w:numFmt w:val="bullet"/>
+      <w:pPr>
+        <w:pBdr/>
+        <w:tabs>
+          <w:tab w:val="left" w:leader="none" w:pos="3600"/>
+        </w:tabs>
+        <w:spacing/>
+        <w:ind w:hanging="360" w:left="3600"/>
+      </w:pPr>
+      <w:rPr>
+        <w:rFonts w:hint="default" w:ascii="Wingdings" w:hAnsi="Wingdings" w:cs="Wingdings"/>
+        <w:sz w:val="20"/>
+      </w:rPr>
+      <w:start w:val="1"/>
+      <w:suff w:val="tab"/>
+    </w:lvl>
+    <w:lvl w:ilvl="5">
+      <w:isLgl w:val="false"/>
+      <w:lvlJc w:val="left"/>
+      <w:lvlText w:val=""/>
+      <w:numFmt w:val="bullet"/>
+      <w:pPr>
+        <w:pBdr/>
+        <w:tabs>
+          <w:tab w:val="left" w:leader="none" w:pos="4320"/>
+        </w:tabs>
+        <w:spacing/>
+        <w:ind w:hanging="360" w:left="4320"/>
+      </w:pPr>
+      <w:rPr>
+        <w:rFonts w:hint="default" w:ascii="Wingdings" w:hAnsi="Wingdings" w:cs="Wingdings"/>
+        <w:sz w:val="20"/>
+      </w:rPr>
+      <w:start w:val="1"/>
+      <w:suff w:val="tab"/>
+    </w:lvl>
+    <w:lvl w:ilvl="6">
+      <w:isLgl w:val="false"/>
+      <w:lvlJc w:val="left"/>
+      <w:lvlText w:val=""/>
+      <w:numFmt w:val="bullet"/>
+      <w:pPr>
+        <w:pBdr/>
+        <w:tabs>
+          <w:tab w:val="left" w:leader="none" w:pos="5040"/>
+        </w:tabs>
+        <w:spacing/>
+        <w:ind w:hanging="360" w:left="5040"/>
+      </w:pPr>
+      <w:rPr>
+        <w:rFonts w:hint="default" w:ascii="Wingdings" w:hAnsi="Wingdings" w:cs="Wingdings"/>
+        <w:sz w:val="20"/>
+      </w:rPr>
+      <w:start w:val="1"/>
+      <w:suff w:val="tab"/>
+    </w:lvl>
+    <w:lvl w:ilvl="7">
+      <w:isLgl w:val="false"/>
+      <w:lvlJc w:val="left"/>
+      <w:lvlText w:val=""/>
+      <w:numFmt w:val="bullet"/>
+      <w:pPr>
+        <w:pBdr/>
+        <w:tabs>
+          <w:tab w:val="left" w:leader="none" w:pos="5760"/>
+        </w:tabs>
+        <w:spacing/>
+        <w:ind w:hanging="360" w:left="5760"/>
+      </w:pPr>
+      <w:rPr>
+        <w:rFonts w:hint="default" w:ascii="Wingdings" w:hAnsi="Wingdings" w:cs="Wingdings"/>
+        <w:sz w:val="20"/>
+      </w:rPr>
+      <w:start w:val="1"/>
+      <w:suff w:val="tab"/>
+    </w:lvl>
+    <w:lvl w:ilvl="8">
+      <w:isLgl w:val="false"/>
+      <w:lvlJc w:val="left"/>
+      <w:lvlText w:val=""/>
+      <w:numFmt w:val="bullet"/>
+      <w:pPr>
+        <w:pBdr/>
+        <w:tabs>
+          <w:tab w:val="left" w:leader="none" w:pos="6480"/>
+        </w:tabs>
+        <w:spacing/>
+        <w:ind w:hanging="360" w:left="6480"/>
+      </w:pPr>
+      <w:rPr>
+        <w:rFonts w:hint="default" w:ascii="Wingdings" w:hAnsi="Wingdings" w:cs="Wingdings"/>
+        <w:sz w:val="20"/>
+      </w:rPr>
+      <w:start w:val="1"/>
+      <w:suff w:val="tab"/>
+    </w:lvl>
+  </w:abstractNum>
+  <w:abstractNum w:abstractNumId="11">
+    <w:nsid w:val="DF9EA911"/>
+    <w:lvl w:ilvl="0">
+      <w:isLgl w:val="false"/>
+      <w:lvlJc w:val="left"/>
+      <w:lvlText w:val="%1."/>
+      <w:numFmt w:val="decimal"/>
+      <w:pPr>
+        <w:pBdr/>
+        <w:tabs>
+          <w:tab w:val="left" w:leader="none" w:pos="720"/>
+        </w:tabs>
+        <w:spacing/>
+        <w:ind w:hanging="360" w:left="720"/>
+      </w:pPr>
+      <w:rPr>
+        <w:sz w:val="24"/>
+        <w:szCs w:val="24"/>
+      </w:rPr>
+      <w:start w:val="1"/>
+      <w:suff w:val="tab"/>
+    </w:lvl>
+    <w:lvl w:ilvl="1">
+      <w:isLgl w:val="false"/>
+      <w:lvlJc w:val="left"/>
+      <w:lvlText w:val="%2."/>
+      <w:numFmt w:val="decimal"/>
+      <w:pPr>
+        <w:pBdr/>
+        <w:tabs>
+          <w:tab w:val="left" w:leader="none" w:pos="1440"/>
+        </w:tabs>
+        <w:spacing/>
+        <w:ind w:hanging="360" w:left="1440"/>
+      </w:pPr>
+      <w:rPr>
+        <w:sz w:val="24"/>
+        <w:szCs w:val="24"/>
+      </w:rPr>
+      <w:start w:val="1"/>
+      <w:suff w:val="tab"/>
+    </w:lvl>
+    <w:lvl w:ilvl="2">
+      <w:isLgl w:val="false"/>
+      <w:lvlJc w:val="left"/>
+      <w:lvlText w:val="%3."/>
+      <w:numFmt w:val="decimal"/>
+      <w:pPr>
+        <w:pBdr/>
+        <w:tabs>
+          <w:tab w:val="left" w:leader="none" w:pos="2160"/>
+        </w:tabs>
+        <w:spacing/>
+        <w:ind w:hanging="360" w:left="2160"/>
+      </w:pPr>
+      <w:rPr>
+        <w:sz w:val="24"/>
+        <w:szCs w:val="24"/>
+      </w:rPr>
+      <w:start w:val="1"/>
+      <w:suff w:val="tab"/>
+    </w:lvl>
+    <w:lvl w:ilvl="3">
+      <w:isLgl w:val="false"/>
+      <w:lvlJc w:val="left"/>
+      <w:lvlText w:val="%4."/>
+      <w:numFmt w:val="decimal"/>
+      <w:pPr>
+        <w:pBdr/>
+        <w:tabs>
+          <w:tab w:val="left" w:leader="none" w:pos="2517"/>
+        </w:tabs>
+        <w:spacing/>
+        <w:ind w:hanging="360" w:left="2880"/>
+      </w:pPr>
+      <w:rPr>
+        <w:sz w:val="24"/>
+        <w:szCs w:val="24"/>
+      </w:rPr>
+      <w:start w:val="1"/>
+      <w:suff w:val="tab"/>
+    </w:lvl>
+    <w:lvl w:ilvl="4">
+      <w:isLgl w:val="false"/>
+      <w:lvlJc w:val="left"/>
+      <w:lvlText w:val="%5."/>
+      <w:numFmt w:val="decimal"/>
+      <w:pPr>
+        <w:pBdr/>
+        <w:tabs>
+          <w:tab w:val="left" w:leader="none" w:pos="3238"/>
+        </w:tabs>
+        <w:spacing/>
+        <w:ind w:hanging="360" w:left="3600"/>
+      </w:pPr>
+      <w:rPr>
+        <w:sz w:val="24"/>
+        <w:szCs w:val="24"/>
+      </w:rPr>
+      <w:start w:val="1"/>
+      <w:suff w:val="tab"/>
+    </w:lvl>
+    <w:lvl w:ilvl="5">
+      <w:isLgl w:val="false"/>
+      <w:lvlJc w:val="left"/>
+      <w:lvlText w:val="%6."/>
+      <w:numFmt w:val="decimal"/>
+      <w:pPr>
+        <w:pBdr/>
+        <w:tabs>
+          <w:tab w:val="left" w:leader="none" w:pos="3958"/>
+        </w:tabs>
+        <w:spacing/>
+        <w:ind w:hanging="360" w:left="4320"/>
+      </w:pPr>
+      <w:rPr>
+        <w:sz w:val="24"/>
+        <w:szCs w:val="24"/>
+      </w:rPr>
+      <w:start w:val="1"/>
+      <w:suff w:val="tab"/>
+    </w:lvl>
+    <w:lvl w:ilvl="6">
+      <w:isLgl w:val="false"/>
+      <w:lvlJc w:val="left"/>
+      <w:lvlText w:val="%7."/>
+      <w:numFmt w:val="decimal"/>
+      <w:pPr>
+        <w:pBdr/>
+        <w:tabs>
+          <w:tab w:val="left" w:leader="none" w:pos="4678"/>
+        </w:tabs>
+        <w:spacing/>
+        <w:ind w:hanging="360" w:left="5040"/>
+      </w:pPr>
+      <w:rPr>
+        <w:sz w:val="24"/>
+        <w:szCs w:val="24"/>
+      </w:rPr>
+      <w:start w:val="1"/>
+      <w:suff w:val="tab"/>
+    </w:lvl>
+    <w:lvl w:ilvl="7">
+      <w:isLgl w:val="false"/>
+      <w:lvlJc w:val="left"/>
+      <w:lvlText w:val="%8."/>
+      <w:numFmt w:val="decimal"/>
+      <w:pPr>
+        <w:pBdr/>
+        <w:tabs>
+          <w:tab w:val="left" w:leader="none" w:pos="5398"/>
+        </w:tabs>
+        <w:spacing/>
+        <w:ind w:hanging="360" w:left="5760"/>
+      </w:pPr>
+      <w:rPr>
+        <w:sz w:val="24"/>
+        <w:szCs w:val="24"/>
+      </w:rPr>
+      <w:start w:val="1"/>
+      <w:suff w:val="tab"/>
+    </w:lvl>
+    <w:lvl w:ilvl="8">
+      <w:isLgl w:val="false"/>
+      <w:lvlJc w:val="left"/>
+      <w:lvlText w:val="%9."/>
+      <w:numFmt w:val="decimal"/>
+      <w:pPr>
+        <w:pBdr/>
+        <w:tabs>
+          <w:tab w:val="left" w:leader="none" w:pos="6118"/>
+        </w:tabs>
+        <w:spacing/>
+        <w:ind w:hanging="360" w:left="6480"/>
+      </w:pPr>
+      <w:rPr>
+        <w:sz w:val="24"/>
+        <w:szCs w:val="24"/>
       </w:rPr>
       <w:start w:val="1"/>
       <w:suff w:val="tab"/>
@@ -3156,6 +4316,18 @@
   </w:num>
   <w:num w:numId="8">
     <w:abstractNumId w:val="5"/>
+  </w:num>
+  <w:num w:numId="9">
+    <w:abstractNumId w:val="8"/>
+  </w:num>
+  <w:num w:numId="10">
+    <w:abstractNumId w:val="9"/>
+  </w:num>
+  <w:num w:numId="11">
+    <w:abstractNumId w:val="10"/>
+  </w:num>
+  <w:num w:numId="12">
+    <w:abstractNumId w:val="11"/>
   </w:num>
 </w:numbering>
 </file>
@@ -3315,9 +4487,9 @@
     <w:lsdException w:name="Bibliography" w:uiPriority="37"/>
     <w:lsdException w:name="TOC Heading" w:uiPriority="39" w:qFormat="1"/>
   </w:latentStyles>
-  <w:style w:type="table" w:styleId="12">
+  <w:style w:type="table" w:styleId="725">
     <w:name w:val="Table Grid"/>
-    <w:basedOn w:val="685"/>
+    <w:basedOn w:val="913"/>
     <w:uiPriority w:val="59"/>
     <w:pPr>
       <w:pBdr/>
@@ -3514,9 +4686,9 @@
       </w:tcPr>
     </w:tblStylePr>
   </w:style>
-  <w:style w:type="table" w:styleId="13">
+  <w:style w:type="table" w:styleId="726">
     <w:name w:val="Table Grid Light"/>
-    <w:basedOn w:val="685"/>
+    <w:basedOn w:val="913"/>
     <w:uiPriority w:val="59"/>
     <w:pPr>
       <w:pBdr/>
@@ -3713,9 +4885,9 @@
       </w:tcPr>
     </w:tblStylePr>
   </w:style>
-  <w:style w:type="table" w:styleId="14">
+  <w:style w:type="table" w:styleId="727">
     <w:name w:val="Plain Table 1"/>
-    <w:basedOn w:val="685"/>
+    <w:basedOn w:val="913"/>
     <w:uiPriority w:val="59"/>
     <w:pPr>
       <w:pBdr/>
@@ -3938,9 +5110,9 @@
       </w:tcPr>
     </w:tblStylePr>
   </w:style>
-  <w:style w:type="table" w:styleId="15">
+  <w:style w:type="table" w:styleId="728">
     <w:name w:val="Plain Table 2"/>
-    <w:basedOn w:val="685"/>
+    <w:basedOn w:val="913"/>
     <w:uiPriority w:val="59"/>
     <w:pPr>
       <w:pBdr/>
@@ -4171,9 +5343,9 @@
       </w:tcPr>
     </w:tblStylePr>
   </w:style>
-  <w:style w:type="table" w:styleId="16">
+  <w:style w:type="table" w:styleId="729">
     <w:name w:val="Plain Table 3"/>
-    <w:basedOn w:val="685"/>
+    <w:basedOn w:val="913"/>
     <w:uiPriority w:val="99"/>
     <w:pPr>
       <w:pBdr/>
@@ -4401,9 +5573,9 @@
       </w:tcPr>
     </w:tblStylePr>
   </w:style>
-  <w:style w:type="table" w:styleId="17">
+  <w:style w:type="table" w:styleId="730">
     <w:name w:val="Plain Table 4"/>
-    <w:basedOn w:val="685"/>
+    <w:basedOn w:val="913"/>
     <w:uiPriority w:val="99"/>
     <w:pPr>
       <w:pBdr/>
@@ -4617,9 +5789,9 @@
       </w:tcPr>
     </w:tblStylePr>
   </w:style>
-  <w:style w:type="table" w:styleId="18">
+  <w:style w:type="table" w:styleId="731">
     <w:name w:val="Plain Table 5"/>
-    <w:basedOn w:val="685"/>
+    <w:basedOn w:val="913"/>
     <w:uiPriority w:val="99"/>
     <w:pPr>
       <w:pBdr/>
@@ -4850,9 +6022,9 @@
       </w:tcPr>
     </w:tblStylePr>
   </w:style>
-  <w:style w:type="table" w:styleId="19">
+  <w:style w:type="table" w:styleId="732">
     <w:name w:val="Grid Table 1 Light"/>
-    <w:basedOn w:val="685"/>
+    <w:basedOn w:val="913"/>
     <w:uiPriority w:val="99"/>
     <w:pPr>
       <w:pBdr/>
@@ -5073,9 +6245,9 @@
       </w:tcPr>
     </w:tblStylePr>
   </w:style>
-  <w:style w:type="table" w:styleId="20">
+  <w:style w:type="table" w:styleId="733">
     <w:name w:val="Grid Table 1 Light - Accent 1"/>
-    <w:basedOn w:val="685"/>
+    <w:basedOn w:val="913"/>
     <w:uiPriority w:val="99"/>
     <w:pPr>
       <w:pBdr/>
@@ -5296,9 +6468,9 @@
       </w:tcPr>
     </w:tblStylePr>
   </w:style>
-  <w:style w:type="table" w:styleId="21">
+  <w:style w:type="table" w:styleId="734">
     <w:name w:val="Grid Table 1 Light - Accent 2"/>
-    <w:basedOn w:val="685"/>
+    <w:basedOn w:val="913"/>
     <w:uiPriority w:val="99"/>
     <w:pPr>
       <w:pBdr/>
@@ -5519,9 +6691,9 @@
       </w:tcPr>
     </w:tblStylePr>
   </w:style>
-  <w:style w:type="table" w:styleId="22">
+  <w:style w:type="table" w:styleId="735">
     <w:name w:val="Grid Table 1 Light - Accent 3"/>
-    <w:basedOn w:val="685"/>
+    <w:basedOn w:val="913"/>
     <w:uiPriority w:val="99"/>
     <w:pPr>
       <w:pBdr/>
@@ -5742,9 +6914,9 @@
       </w:tcPr>
     </w:tblStylePr>
   </w:style>
-  <w:style w:type="table" w:styleId="23">
+  <w:style w:type="table" w:styleId="736">
     <w:name w:val="Grid Table 1 Light - Accent 4"/>
-    <w:basedOn w:val="685"/>
+    <w:basedOn w:val="913"/>
     <w:uiPriority w:val="99"/>
     <w:pPr>
       <w:pBdr/>
@@ -5965,9 +7137,9 @@
       </w:tcPr>
     </w:tblStylePr>
   </w:style>
-  <w:style w:type="table" w:styleId="24">
+  <w:style w:type="table" w:styleId="737">
     <w:name w:val="Grid Table 1 Light - Accent 5"/>
-    <w:basedOn w:val="685"/>
+    <w:basedOn w:val="913"/>
     <w:uiPriority w:val="99"/>
     <w:pPr>
       <w:pBdr/>
@@ -6188,9 +7360,9 @@
       </w:tcPr>
     </w:tblStylePr>
   </w:style>
-  <w:style w:type="table" w:styleId="25">
+  <w:style w:type="table" w:styleId="738">
     <w:name w:val="Grid Table 1 Light - Accent 6"/>
-    <w:basedOn w:val="685"/>
+    <w:basedOn w:val="913"/>
     <w:uiPriority w:val="99"/>
     <w:pPr>
       <w:pBdr/>
@@ -6411,9 +7583,9 @@
       </w:tcPr>
     </w:tblStylePr>
   </w:style>
-  <w:style w:type="table" w:styleId="26">
+  <w:style w:type="table" w:styleId="739">
     <w:name w:val="Grid Table 2"/>
-    <w:basedOn w:val="685"/>
+    <w:basedOn w:val="913"/>
     <w:uiPriority w:val="99"/>
     <w:pPr>
       <w:pBdr/>
@@ -6643,9 +7815,9 @@
       </w:tcPr>
     </w:tblStylePr>
   </w:style>
-  <w:style w:type="table" w:styleId="27">
+  <w:style w:type="table" w:styleId="740">
     <w:name w:val="Grid Table 2 - Accent 1"/>
-    <w:basedOn w:val="685"/>
+    <w:basedOn w:val="913"/>
     <w:uiPriority w:val="99"/>
     <w:pPr>
       <w:pBdr/>
@@ -6875,9 +8047,9 @@
       </w:tcPr>
     </w:tblStylePr>
   </w:style>
-  <w:style w:type="table" w:styleId="28">
+  <w:style w:type="table" w:styleId="741">
     <w:name w:val="Grid Table 2 - Accent 2"/>
-    <w:basedOn w:val="685"/>
+    <w:basedOn w:val="913"/>
     <w:uiPriority w:val="99"/>
     <w:pPr>
       <w:pBdr/>
@@ -7107,9 +8279,9 @@
       </w:tcPr>
     </w:tblStylePr>
   </w:style>
-  <w:style w:type="table" w:styleId="29">
+  <w:style w:type="table" w:styleId="742">
     <w:name w:val="Grid Table 2 - Accent 3"/>
-    <w:basedOn w:val="685"/>
+    <w:basedOn w:val="913"/>
     <w:uiPriority w:val="99"/>
     <w:pPr>
       <w:pBdr/>
@@ -7339,9 +8511,9 @@
       </w:tcPr>
     </w:tblStylePr>
   </w:style>
-  <w:style w:type="table" w:styleId="30">
+  <w:style w:type="table" w:styleId="743">
     <w:name w:val="Grid Table 2 - Accent 4"/>
-    <w:basedOn w:val="685"/>
+    <w:basedOn w:val="913"/>
     <w:uiPriority w:val="99"/>
     <w:pPr>
       <w:pBdr/>
@@ -7571,9 +8743,9 @@
       </w:tcPr>
     </w:tblStylePr>
   </w:style>
-  <w:style w:type="table" w:styleId="31">
+  <w:style w:type="table" w:styleId="744">
     <w:name w:val="Grid Table 2 - Accent 5"/>
-    <w:basedOn w:val="685"/>
+    <w:basedOn w:val="913"/>
     <w:uiPriority w:val="99"/>
     <w:pPr>
       <w:pBdr/>
@@ -7803,9 +8975,9 @@
       </w:tcPr>
     </w:tblStylePr>
   </w:style>
-  <w:style w:type="table" w:styleId="32">
+  <w:style w:type="table" w:styleId="745">
     <w:name w:val="Grid Table 2 - Accent 6"/>
-    <w:basedOn w:val="685"/>
+    <w:basedOn w:val="913"/>
     <w:uiPriority w:val="99"/>
     <w:pPr>
       <w:pBdr/>
@@ -8035,9 +9207,9 @@
       </w:tcPr>
     </w:tblStylePr>
   </w:style>
-  <w:style w:type="table" w:styleId="33">
+  <w:style w:type="table" w:styleId="746">
     <w:name w:val="Grid Table 3"/>
-    <w:basedOn w:val="685"/>
+    <w:basedOn w:val="913"/>
     <w:uiPriority w:val="99"/>
     <w:pPr>
       <w:pBdr/>
@@ -8136,29 +9308,6 @@
         <w:tblBorders/>
       </w:tblPr>
       <w:tcPr>
-        <w:shd w:color="ffffff"/>
-        <w:tcBorders>
-          <w:top w:val="none" w:color="000000" w:sz="4" w:space="0"/>
-          <w:left w:val="none" w:color="000000" w:sz="4" w:space="0"/>
-          <w:bottom w:val="none" w:color="000000" w:sz="4" w:space="0"/>
-          <w:right w:val="none" w:color="000000" w:sz="4" w:space="0"/>
-        </w:tcBorders>
-      </w:tcPr>
-    </w:tblStylePr>
-    <w:tblStylePr w:type="firstRow">
-      <w:rPr>
-        <w:b/>
-        <w:color w:val="404040"/>
-      </w:rPr>
-      <w:pPr>
-        <w:pBdr/>
-        <w:spacing/>
-        <w:ind/>
-      </w:pPr>
-      <w:tblPr>
-        <w:tblBorders/>
-      </w:tblPr>
-      <w:tcPr>
         <w:shd w:val="clear" w:color="ffffff"/>
         <w:tcBorders>
           <w:top w:val="none" w:color="000000" w:sz="4" w:space="0"/>
@@ -8168,30 +9317,7 @@
         </w:tcBorders>
       </w:tcPr>
     </w:tblStylePr>
-    <w:tblStylePr w:type="lastCol">
-      <w:rPr>
-        <w:i/>
-        <w:color w:val="404040"/>
-      </w:rPr>
-      <w:pPr>
-        <w:pBdr/>
-        <w:spacing/>
-        <w:ind/>
-      </w:pPr>
-      <w:tblPr>
-        <w:tblBorders/>
-      </w:tblPr>
-      <w:tcPr>
-        <w:shd w:color="ffffff"/>
-        <w:tcBorders>
-          <w:top w:val="none" w:color="000000" w:sz="4" w:space="0"/>
-          <w:left w:val="none" w:color="000000" w:sz="4" w:space="0"/>
-          <w:bottom w:val="none" w:color="000000" w:sz="4" w:space="0"/>
-          <w:right w:val="none" w:color="000000" w:sz="4" w:space="0"/>
-        </w:tcBorders>
-      </w:tcPr>
-    </w:tblStylePr>
-    <w:tblStylePr w:type="lastRow">
+    <w:tblStylePr w:type="firstRow">
       <w:rPr>
         <w:b/>
         <w:color w:val="404040"/>
@@ -8214,6 +9340,52 @@
         </w:tcBorders>
       </w:tcPr>
     </w:tblStylePr>
+    <w:tblStylePr w:type="lastCol">
+      <w:rPr>
+        <w:i/>
+        <w:color w:val="404040"/>
+      </w:rPr>
+      <w:pPr>
+        <w:pBdr/>
+        <w:spacing/>
+        <w:ind/>
+      </w:pPr>
+      <w:tblPr>
+        <w:tblBorders/>
+      </w:tblPr>
+      <w:tcPr>
+        <w:shd w:val="clear" w:color="ffffff"/>
+        <w:tcBorders>
+          <w:top w:val="none" w:color="000000" w:sz="4" w:space="0"/>
+          <w:left w:val="none" w:color="000000" w:sz="4" w:space="0"/>
+          <w:bottom w:val="none" w:color="000000" w:sz="4" w:space="0"/>
+          <w:right w:val="none" w:color="000000" w:sz="4" w:space="0"/>
+        </w:tcBorders>
+      </w:tcPr>
+    </w:tblStylePr>
+    <w:tblStylePr w:type="lastRow">
+      <w:rPr>
+        <w:b/>
+        <w:color w:val="404040"/>
+      </w:rPr>
+      <w:pPr>
+        <w:pBdr/>
+        <w:spacing/>
+        <w:ind/>
+      </w:pPr>
+      <w:tblPr>
+        <w:tblBorders/>
+      </w:tblPr>
+      <w:tcPr>
+        <w:shd w:val="clear" w:color="ffffff"/>
+        <w:tcBorders>
+          <w:top w:val="none" w:color="000000" w:sz="4" w:space="0"/>
+          <w:left w:val="none" w:color="000000" w:sz="4" w:space="0"/>
+          <w:bottom w:val="none" w:color="000000" w:sz="4" w:space="0"/>
+          <w:right w:val="none" w:color="000000" w:sz="4" w:space="0"/>
+        </w:tcBorders>
+      </w:tcPr>
+    </w:tblStylePr>
     <w:tblStylePr w:type="nwCell">
       <w:pPr>
         <w:pBdr/>
@@ -8280,9 +9452,9 @@
       </w:tcPr>
     </w:tblStylePr>
   </w:style>
-  <w:style w:type="table" w:styleId="34">
+  <w:style w:type="table" w:styleId="747">
     <w:name w:val="Grid Table 3 - Accent 1"/>
-    <w:basedOn w:val="685"/>
+    <w:basedOn w:val="913"/>
     <w:uiPriority w:val="99"/>
     <w:pPr>
       <w:pBdr/>
@@ -8381,29 +9553,6 @@
         <w:tblBorders/>
       </w:tblPr>
       <w:tcPr>
-        <w:shd w:color="ffffff"/>
-        <w:tcBorders>
-          <w:top w:val="none" w:color="000000" w:sz="4" w:space="0"/>
-          <w:left w:val="none" w:color="000000" w:sz="4" w:space="0"/>
-          <w:bottom w:val="none" w:color="000000" w:sz="4" w:space="0"/>
-          <w:right w:val="none" w:color="000000" w:sz="4" w:space="0"/>
-        </w:tcBorders>
-      </w:tcPr>
-    </w:tblStylePr>
-    <w:tblStylePr w:type="firstRow">
-      <w:rPr>
-        <w:b/>
-        <w:color w:val="404040"/>
-      </w:rPr>
-      <w:pPr>
-        <w:pBdr/>
-        <w:spacing/>
-        <w:ind/>
-      </w:pPr>
-      <w:tblPr>
-        <w:tblBorders/>
-      </w:tblPr>
-      <w:tcPr>
         <w:shd w:val="clear" w:color="ffffff"/>
         <w:tcBorders>
           <w:top w:val="none" w:color="000000" w:sz="4" w:space="0"/>
@@ -8413,30 +9562,7 @@
         </w:tcBorders>
       </w:tcPr>
     </w:tblStylePr>
-    <w:tblStylePr w:type="lastCol">
-      <w:rPr>
-        <w:i/>
-        <w:color w:val="404040"/>
-      </w:rPr>
-      <w:pPr>
-        <w:pBdr/>
-        <w:spacing/>
-        <w:ind/>
-      </w:pPr>
-      <w:tblPr>
-        <w:tblBorders/>
-      </w:tblPr>
-      <w:tcPr>
-        <w:shd w:color="ffffff"/>
-        <w:tcBorders>
-          <w:top w:val="none" w:color="000000" w:sz="4" w:space="0"/>
-          <w:left w:val="none" w:color="000000" w:sz="4" w:space="0"/>
-          <w:bottom w:val="none" w:color="000000" w:sz="4" w:space="0"/>
-          <w:right w:val="none" w:color="000000" w:sz="4" w:space="0"/>
-        </w:tcBorders>
-      </w:tcPr>
-    </w:tblStylePr>
-    <w:tblStylePr w:type="lastRow">
+    <w:tblStylePr w:type="firstRow">
       <w:rPr>
         <w:b/>
         <w:color w:val="404040"/>
@@ -8459,6 +9585,52 @@
         </w:tcBorders>
       </w:tcPr>
     </w:tblStylePr>
+    <w:tblStylePr w:type="lastCol">
+      <w:rPr>
+        <w:i/>
+        <w:color w:val="404040"/>
+      </w:rPr>
+      <w:pPr>
+        <w:pBdr/>
+        <w:spacing/>
+        <w:ind/>
+      </w:pPr>
+      <w:tblPr>
+        <w:tblBorders/>
+      </w:tblPr>
+      <w:tcPr>
+        <w:shd w:val="clear" w:color="ffffff"/>
+        <w:tcBorders>
+          <w:top w:val="none" w:color="000000" w:sz="4" w:space="0"/>
+          <w:left w:val="none" w:color="000000" w:sz="4" w:space="0"/>
+          <w:bottom w:val="none" w:color="000000" w:sz="4" w:space="0"/>
+          <w:right w:val="none" w:color="000000" w:sz="4" w:space="0"/>
+        </w:tcBorders>
+      </w:tcPr>
+    </w:tblStylePr>
+    <w:tblStylePr w:type="lastRow">
+      <w:rPr>
+        <w:b/>
+        <w:color w:val="404040"/>
+      </w:rPr>
+      <w:pPr>
+        <w:pBdr/>
+        <w:spacing/>
+        <w:ind/>
+      </w:pPr>
+      <w:tblPr>
+        <w:tblBorders/>
+      </w:tblPr>
+      <w:tcPr>
+        <w:shd w:val="clear" w:color="ffffff"/>
+        <w:tcBorders>
+          <w:top w:val="none" w:color="000000" w:sz="4" w:space="0"/>
+          <w:left w:val="none" w:color="000000" w:sz="4" w:space="0"/>
+          <w:bottom w:val="none" w:color="000000" w:sz="4" w:space="0"/>
+          <w:right w:val="none" w:color="000000" w:sz="4" w:space="0"/>
+        </w:tcBorders>
+      </w:tcPr>
+    </w:tblStylePr>
     <w:tblStylePr w:type="nwCell">
       <w:pPr>
         <w:pBdr/>
@@ -8525,9 +9697,9 @@
       </w:tcPr>
     </w:tblStylePr>
   </w:style>
-  <w:style w:type="table" w:styleId="35">
+  <w:style w:type="table" w:styleId="748">
     <w:name w:val="Grid Table 3 - Accent 2"/>
-    <w:basedOn w:val="685"/>
+    <w:basedOn w:val="913"/>
     <w:uiPriority w:val="99"/>
     <w:pPr>
       <w:pBdr/>
@@ -8626,29 +9798,6 @@
         <w:tblBorders/>
       </w:tblPr>
       <w:tcPr>
-        <w:shd w:color="ffffff"/>
-        <w:tcBorders>
-          <w:top w:val="none" w:color="000000" w:sz="4" w:space="0"/>
-          <w:left w:val="none" w:color="000000" w:sz="4" w:space="0"/>
-          <w:bottom w:val="none" w:color="000000" w:sz="4" w:space="0"/>
-          <w:right w:val="none" w:color="000000" w:sz="4" w:space="0"/>
-        </w:tcBorders>
-      </w:tcPr>
-    </w:tblStylePr>
-    <w:tblStylePr w:type="firstRow">
-      <w:rPr>
-        <w:b/>
-        <w:color w:val="404040"/>
-      </w:rPr>
-      <w:pPr>
-        <w:pBdr/>
-        <w:spacing/>
-        <w:ind/>
-      </w:pPr>
-      <w:tblPr>
-        <w:tblBorders/>
-      </w:tblPr>
-      <w:tcPr>
         <w:shd w:val="clear" w:color="ffffff"/>
         <w:tcBorders>
           <w:top w:val="none" w:color="000000" w:sz="4" w:space="0"/>
@@ -8658,30 +9807,7 @@
         </w:tcBorders>
       </w:tcPr>
     </w:tblStylePr>
-    <w:tblStylePr w:type="lastCol">
-      <w:rPr>
-        <w:i/>
-        <w:color w:val="404040"/>
-      </w:rPr>
-      <w:pPr>
-        <w:pBdr/>
-        <w:spacing/>
-        <w:ind/>
-      </w:pPr>
-      <w:tblPr>
-        <w:tblBorders/>
-      </w:tblPr>
-      <w:tcPr>
-        <w:shd w:color="ffffff"/>
-        <w:tcBorders>
-          <w:top w:val="none" w:color="000000" w:sz="4" w:space="0"/>
-          <w:left w:val="none" w:color="000000" w:sz="4" w:space="0"/>
-          <w:bottom w:val="none" w:color="000000" w:sz="4" w:space="0"/>
-          <w:right w:val="none" w:color="000000" w:sz="4" w:space="0"/>
-        </w:tcBorders>
-      </w:tcPr>
-    </w:tblStylePr>
-    <w:tblStylePr w:type="lastRow">
+    <w:tblStylePr w:type="firstRow">
       <w:rPr>
         <w:b/>
         <w:color w:val="404040"/>
@@ -8704,6 +9830,52 @@
         </w:tcBorders>
       </w:tcPr>
     </w:tblStylePr>
+    <w:tblStylePr w:type="lastCol">
+      <w:rPr>
+        <w:i/>
+        <w:color w:val="404040"/>
+      </w:rPr>
+      <w:pPr>
+        <w:pBdr/>
+        <w:spacing/>
+        <w:ind/>
+      </w:pPr>
+      <w:tblPr>
+        <w:tblBorders/>
+      </w:tblPr>
+      <w:tcPr>
+        <w:shd w:val="clear" w:color="ffffff"/>
+        <w:tcBorders>
+          <w:top w:val="none" w:color="000000" w:sz="4" w:space="0"/>
+          <w:left w:val="none" w:color="000000" w:sz="4" w:space="0"/>
+          <w:bottom w:val="none" w:color="000000" w:sz="4" w:space="0"/>
+          <w:right w:val="none" w:color="000000" w:sz="4" w:space="0"/>
+        </w:tcBorders>
+      </w:tcPr>
+    </w:tblStylePr>
+    <w:tblStylePr w:type="lastRow">
+      <w:rPr>
+        <w:b/>
+        <w:color w:val="404040"/>
+      </w:rPr>
+      <w:pPr>
+        <w:pBdr/>
+        <w:spacing/>
+        <w:ind/>
+      </w:pPr>
+      <w:tblPr>
+        <w:tblBorders/>
+      </w:tblPr>
+      <w:tcPr>
+        <w:shd w:val="clear" w:color="ffffff"/>
+        <w:tcBorders>
+          <w:top w:val="none" w:color="000000" w:sz="4" w:space="0"/>
+          <w:left w:val="none" w:color="000000" w:sz="4" w:space="0"/>
+          <w:bottom w:val="none" w:color="000000" w:sz="4" w:space="0"/>
+          <w:right w:val="none" w:color="000000" w:sz="4" w:space="0"/>
+        </w:tcBorders>
+      </w:tcPr>
+    </w:tblStylePr>
     <w:tblStylePr w:type="nwCell">
       <w:pPr>
         <w:pBdr/>
@@ -8770,9 +9942,9 @@
       </w:tcPr>
     </w:tblStylePr>
   </w:style>
-  <w:style w:type="table" w:styleId="36">
+  <w:style w:type="table" w:styleId="749">
     <w:name w:val="Grid Table 3 - Accent 3"/>
-    <w:basedOn w:val="685"/>
+    <w:basedOn w:val="913"/>
     <w:uiPriority w:val="99"/>
     <w:pPr>
       <w:pBdr/>
@@ -8871,29 +10043,6 @@
         <w:tblBorders/>
       </w:tblPr>
       <w:tcPr>
-        <w:shd w:color="ffffff"/>
-        <w:tcBorders>
-          <w:top w:val="none" w:color="000000" w:sz="4" w:space="0"/>
-          <w:left w:val="none" w:color="000000" w:sz="4" w:space="0"/>
-          <w:bottom w:val="none" w:color="000000" w:sz="4" w:space="0"/>
-          <w:right w:val="none" w:color="000000" w:sz="4" w:space="0"/>
-        </w:tcBorders>
-      </w:tcPr>
-    </w:tblStylePr>
-    <w:tblStylePr w:type="firstRow">
-      <w:rPr>
-        <w:b/>
-        <w:color w:val="404040"/>
-      </w:rPr>
-      <w:pPr>
-        <w:pBdr/>
-        <w:spacing/>
-        <w:ind/>
-      </w:pPr>
-      <w:tblPr>
-        <w:tblBorders/>
-      </w:tblPr>
-      <w:tcPr>
         <w:shd w:val="clear" w:color="ffffff"/>
         <w:tcBorders>
           <w:top w:val="none" w:color="000000" w:sz="4" w:space="0"/>
@@ -8903,30 +10052,7 @@
         </w:tcBorders>
       </w:tcPr>
     </w:tblStylePr>
-    <w:tblStylePr w:type="lastCol">
-      <w:rPr>
-        <w:i/>
-        <w:color w:val="404040"/>
-      </w:rPr>
-      <w:pPr>
-        <w:pBdr/>
-        <w:spacing/>
-        <w:ind/>
-      </w:pPr>
-      <w:tblPr>
-        <w:tblBorders/>
-      </w:tblPr>
-      <w:tcPr>
-        <w:shd w:color="ffffff"/>
-        <w:tcBorders>
-          <w:top w:val="none" w:color="000000" w:sz="4" w:space="0"/>
-          <w:left w:val="none" w:color="000000" w:sz="4" w:space="0"/>
-          <w:bottom w:val="none" w:color="000000" w:sz="4" w:space="0"/>
-          <w:right w:val="none" w:color="000000" w:sz="4" w:space="0"/>
-        </w:tcBorders>
-      </w:tcPr>
-    </w:tblStylePr>
-    <w:tblStylePr w:type="lastRow">
+    <w:tblStylePr w:type="firstRow">
       <w:rPr>
         <w:b/>
         <w:color w:val="404040"/>
@@ -8949,6 +10075,52 @@
         </w:tcBorders>
       </w:tcPr>
     </w:tblStylePr>
+    <w:tblStylePr w:type="lastCol">
+      <w:rPr>
+        <w:i/>
+        <w:color w:val="404040"/>
+      </w:rPr>
+      <w:pPr>
+        <w:pBdr/>
+        <w:spacing/>
+        <w:ind/>
+      </w:pPr>
+      <w:tblPr>
+        <w:tblBorders/>
+      </w:tblPr>
+      <w:tcPr>
+        <w:shd w:val="clear" w:color="ffffff"/>
+        <w:tcBorders>
+          <w:top w:val="none" w:color="000000" w:sz="4" w:space="0"/>
+          <w:left w:val="none" w:color="000000" w:sz="4" w:space="0"/>
+          <w:bottom w:val="none" w:color="000000" w:sz="4" w:space="0"/>
+          <w:right w:val="none" w:color="000000" w:sz="4" w:space="0"/>
+        </w:tcBorders>
+      </w:tcPr>
+    </w:tblStylePr>
+    <w:tblStylePr w:type="lastRow">
+      <w:rPr>
+        <w:b/>
+        <w:color w:val="404040"/>
+      </w:rPr>
+      <w:pPr>
+        <w:pBdr/>
+        <w:spacing/>
+        <w:ind/>
+      </w:pPr>
+      <w:tblPr>
+        <w:tblBorders/>
+      </w:tblPr>
+      <w:tcPr>
+        <w:shd w:val="clear" w:color="ffffff"/>
+        <w:tcBorders>
+          <w:top w:val="none" w:color="000000" w:sz="4" w:space="0"/>
+          <w:left w:val="none" w:color="000000" w:sz="4" w:space="0"/>
+          <w:bottom w:val="none" w:color="000000" w:sz="4" w:space="0"/>
+          <w:right w:val="none" w:color="000000" w:sz="4" w:space="0"/>
+        </w:tcBorders>
+      </w:tcPr>
+    </w:tblStylePr>
     <w:tblStylePr w:type="nwCell">
       <w:pPr>
         <w:pBdr/>
@@ -9015,9 +10187,9 @@
       </w:tcPr>
     </w:tblStylePr>
   </w:style>
-  <w:style w:type="table" w:styleId="37">
+  <w:style w:type="table" w:styleId="750">
     <w:name w:val="Grid Table 3 - Accent 4"/>
-    <w:basedOn w:val="685"/>
+    <w:basedOn w:val="913"/>
     <w:uiPriority w:val="99"/>
     <w:pPr>
       <w:pBdr/>
@@ -9116,29 +10288,6 @@
         <w:tblBorders/>
       </w:tblPr>
       <w:tcPr>
-        <w:shd w:color="ffffff"/>
-        <w:tcBorders>
-          <w:top w:val="none" w:color="000000" w:sz="4" w:space="0"/>
-          <w:left w:val="none" w:color="000000" w:sz="4" w:space="0"/>
-          <w:bottom w:val="none" w:color="000000" w:sz="4" w:space="0"/>
-          <w:right w:val="none" w:color="000000" w:sz="4" w:space="0"/>
-        </w:tcBorders>
-      </w:tcPr>
-    </w:tblStylePr>
-    <w:tblStylePr w:type="firstRow">
-      <w:rPr>
-        <w:b/>
-        <w:color w:val="404040"/>
-      </w:rPr>
-      <w:pPr>
-        <w:pBdr/>
-        <w:spacing/>
-        <w:ind/>
-      </w:pPr>
-      <w:tblPr>
-        <w:tblBorders/>
-      </w:tblPr>
-      <w:tcPr>
         <w:shd w:val="clear" w:color="ffffff"/>
         <w:tcBorders>
           <w:top w:val="none" w:color="000000" w:sz="4" w:space="0"/>
@@ -9148,30 +10297,7 @@
         </w:tcBorders>
       </w:tcPr>
     </w:tblStylePr>
-    <w:tblStylePr w:type="lastCol">
-      <w:rPr>
-        <w:i/>
-        <w:color w:val="404040"/>
-      </w:rPr>
-      <w:pPr>
-        <w:pBdr/>
-        <w:spacing/>
-        <w:ind/>
-      </w:pPr>
-      <w:tblPr>
-        <w:tblBorders/>
-      </w:tblPr>
-      <w:tcPr>
-        <w:shd w:color="ffffff"/>
-        <w:tcBorders>
-          <w:top w:val="none" w:color="000000" w:sz="4" w:space="0"/>
-          <w:left w:val="none" w:color="000000" w:sz="4" w:space="0"/>
-          <w:bottom w:val="none" w:color="000000" w:sz="4" w:space="0"/>
-          <w:right w:val="none" w:color="000000" w:sz="4" w:space="0"/>
-        </w:tcBorders>
-      </w:tcPr>
-    </w:tblStylePr>
-    <w:tblStylePr w:type="lastRow">
+    <w:tblStylePr w:type="firstRow">
       <w:rPr>
         <w:b/>
         <w:color w:val="404040"/>
@@ -9194,6 +10320,52 @@
         </w:tcBorders>
       </w:tcPr>
     </w:tblStylePr>
+    <w:tblStylePr w:type="lastCol">
+      <w:rPr>
+        <w:i/>
+        <w:color w:val="404040"/>
+      </w:rPr>
+      <w:pPr>
+        <w:pBdr/>
+        <w:spacing/>
+        <w:ind/>
+      </w:pPr>
+      <w:tblPr>
+        <w:tblBorders/>
+      </w:tblPr>
+      <w:tcPr>
+        <w:shd w:val="clear" w:color="ffffff"/>
+        <w:tcBorders>
+          <w:top w:val="none" w:color="000000" w:sz="4" w:space="0"/>
+          <w:left w:val="none" w:color="000000" w:sz="4" w:space="0"/>
+          <w:bottom w:val="none" w:color="000000" w:sz="4" w:space="0"/>
+          <w:right w:val="none" w:color="000000" w:sz="4" w:space="0"/>
+        </w:tcBorders>
+      </w:tcPr>
+    </w:tblStylePr>
+    <w:tblStylePr w:type="lastRow">
+      <w:rPr>
+        <w:b/>
+        <w:color w:val="404040"/>
+      </w:rPr>
+      <w:pPr>
+        <w:pBdr/>
+        <w:spacing/>
+        <w:ind/>
+      </w:pPr>
+      <w:tblPr>
+        <w:tblBorders/>
+      </w:tblPr>
+      <w:tcPr>
+        <w:shd w:val="clear" w:color="ffffff"/>
+        <w:tcBorders>
+          <w:top w:val="none" w:color="000000" w:sz="4" w:space="0"/>
+          <w:left w:val="none" w:color="000000" w:sz="4" w:space="0"/>
+          <w:bottom w:val="none" w:color="000000" w:sz="4" w:space="0"/>
+          <w:right w:val="none" w:color="000000" w:sz="4" w:space="0"/>
+        </w:tcBorders>
+      </w:tcPr>
+    </w:tblStylePr>
     <w:tblStylePr w:type="nwCell">
       <w:pPr>
         <w:pBdr/>
@@ -9260,9 +10432,9 @@
       </w:tcPr>
     </w:tblStylePr>
   </w:style>
-  <w:style w:type="table" w:styleId="38">
+  <w:style w:type="table" w:styleId="751">
     <w:name w:val="Grid Table 3 - Accent 5"/>
-    <w:basedOn w:val="685"/>
+    <w:basedOn w:val="913"/>
     <w:uiPriority w:val="99"/>
     <w:pPr>
       <w:pBdr/>
@@ -9361,29 +10533,6 @@
         <w:tblBorders/>
       </w:tblPr>
       <w:tcPr>
-        <w:shd w:color="ffffff"/>
-        <w:tcBorders>
-          <w:top w:val="none" w:color="000000" w:sz="4" w:space="0"/>
-          <w:left w:val="none" w:color="000000" w:sz="4" w:space="0"/>
-          <w:bottom w:val="none" w:color="000000" w:sz="4" w:space="0"/>
-          <w:right w:val="none" w:color="000000" w:sz="4" w:space="0"/>
-        </w:tcBorders>
-      </w:tcPr>
-    </w:tblStylePr>
-    <w:tblStylePr w:type="firstRow">
-      <w:rPr>
-        <w:b/>
-        <w:color w:val="404040"/>
-      </w:rPr>
-      <w:pPr>
-        <w:pBdr/>
-        <w:spacing/>
-        <w:ind/>
-      </w:pPr>
-      <w:tblPr>
-        <w:tblBorders/>
-      </w:tblPr>
-      <w:tcPr>
         <w:shd w:val="clear" w:color="ffffff"/>
         <w:tcBorders>
           <w:top w:val="none" w:color="000000" w:sz="4" w:space="0"/>
@@ -9393,30 +10542,7 @@
         </w:tcBorders>
       </w:tcPr>
     </w:tblStylePr>
-    <w:tblStylePr w:type="lastCol">
-      <w:rPr>
-        <w:i/>
-        <w:color w:val="404040"/>
-      </w:rPr>
-      <w:pPr>
-        <w:pBdr/>
-        <w:spacing/>
-        <w:ind/>
-      </w:pPr>
-      <w:tblPr>
-        <w:tblBorders/>
-      </w:tblPr>
-      <w:tcPr>
-        <w:shd w:color="ffffff"/>
-        <w:tcBorders>
-          <w:top w:val="none" w:color="000000" w:sz="4" w:space="0"/>
-          <w:left w:val="none" w:color="000000" w:sz="4" w:space="0"/>
-          <w:bottom w:val="none" w:color="000000" w:sz="4" w:space="0"/>
-          <w:right w:val="none" w:color="000000" w:sz="4" w:space="0"/>
-        </w:tcBorders>
-      </w:tcPr>
-    </w:tblStylePr>
-    <w:tblStylePr w:type="lastRow">
+    <w:tblStylePr w:type="firstRow">
       <w:rPr>
         <w:b/>
         <w:color w:val="404040"/>
@@ -9439,6 +10565,52 @@
         </w:tcBorders>
       </w:tcPr>
     </w:tblStylePr>
+    <w:tblStylePr w:type="lastCol">
+      <w:rPr>
+        <w:i/>
+        <w:color w:val="404040"/>
+      </w:rPr>
+      <w:pPr>
+        <w:pBdr/>
+        <w:spacing/>
+        <w:ind/>
+      </w:pPr>
+      <w:tblPr>
+        <w:tblBorders/>
+      </w:tblPr>
+      <w:tcPr>
+        <w:shd w:val="clear" w:color="ffffff"/>
+        <w:tcBorders>
+          <w:top w:val="none" w:color="000000" w:sz="4" w:space="0"/>
+          <w:left w:val="none" w:color="000000" w:sz="4" w:space="0"/>
+          <w:bottom w:val="none" w:color="000000" w:sz="4" w:space="0"/>
+          <w:right w:val="none" w:color="000000" w:sz="4" w:space="0"/>
+        </w:tcBorders>
+      </w:tcPr>
+    </w:tblStylePr>
+    <w:tblStylePr w:type="lastRow">
+      <w:rPr>
+        <w:b/>
+        <w:color w:val="404040"/>
+      </w:rPr>
+      <w:pPr>
+        <w:pBdr/>
+        <w:spacing/>
+        <w:ind/>
+      </w:pPr>
+      <w:tblPr>
+        <w:tblBorders/>
+      </w:tblPr>
+      <w:tcPr>
+        <w:shd w:val="clear" w:color="ffffff"/>
+        <w:tcBorders>
+          <w:top w:val="none" w:color="000000" w:sz="4" w:space="0"/>
+          <w:left w:val="none" w:color="000000" w:sz="4" w:space="0"/>
+          <w:bottom w:val="none" w:color="000000" w:sz="4" w:space="0"/>
+          <w:right w:val="none" w:color="000000" w:sz="4" w:space="0"/>
+        </w:tcBorders>
+      </w:tcPr>
+    </w:tblStylePr>
     <w:tblStylePr w:type="nwCell">
       <w:pPr>
         <w:pBdr/>
@@ -9505,9 +10677,9 @@
       </w:tcPr>
     </w:tblStylePr>
   </w:style>
-  <w:style w:type="table" w:styleId="39">
+  <w:style w:type="table" w:styleId="752">
     <w:name w:val="Grid Table 3 - Accent 6"/>
-    <w:basedOn w:val="685"/>
+    <w:basedOn w:val="913"/>
     <w:uiPriority w:val="99"/>
     <w:pPr>
       <w:pBdr/>
@@ -9606,29 +10778,6 @@
         <w:tblBorders/>
       </w:tblPr>
       <w:tcPr>
-        <w:shd w:color="ffffff"/>
-        <w:tcBorders>
-          <w:top w:val="none" w:color="000000" w:sz="4" w:space="0"/>
-          <w:left w:val="none" w:color="000000" w:sz="4" w:space="0"/>
-          <w:bottom w:val="none" w:color="000000" w:sz="4" w:space="0"/>
-          <w:right w:val="none" w:color="000000" w:sz="4" w:space="0"/>
-        </w:tcBorders>
-      </w:tcPr>
-    </w:tblStylePr>
-    <w:tblStylePr w:type="firstRow">
-      <w:rPr>
-        <w:b/>
-        <w:color w:val="404040"/>
-      </w:rPr>
-      <w:pPr>
-        <w:pBdr/>
-        <w:spacing/>
-        <w:ind/>
-      </w:pPr>
-      <w:tblPr>
-        <w:tblBorders/>
-      </w:tblPr>
-      <w:tcPr>
         <w:shd w:val="clear" w:color="ffffff"/>
         <w:tcBorders>
           <w:top w:val="none" w:color="000000" w:sz="4" w:space="0"/>
@@ -9638,30 +10787,7 @@
         </w:tcBorders>
       </w:tcPr>
     </w:tblStylePr>
-    <w:tblStylePr w:type="lastCol">
-      <w:rPr>
-        <w:i/>
-        <w:color w:val="404040"/>
-      </w:rPr>
-      <w:pPr>
-        <w:pBdr/>
-        <w:spacing/>
-        <w:ind/>
-      </w:pPr>
-      <w:tblPr>
-        <w:tblBorders/>
-      </w:tblPr>
-      <w:tcPr>
-        <w:shd w:color="ffffff"/>
-        <w:tcBorders>
-          <w:top w:val="none" w:color="000000" w:sz="4" w:space="0"/>
-          <w:left w:val="none" w:color="000000" w:sz="4" w:space="0"/>
-          <w:bottom w:val="none" w:color="000000" w:sz="4" w:space="0"/>
-          <w:right w:val="none" w:color="000000" w:sz="4" w:space="0"/>
-        </w:tcBorders>
-      </w:tcPr>
-    </w:tblStylePr>
-    <w:tblStylePr w:type="lastRow">
+    <w:tblStylePr w:type="firstRow">
       <w:rPr>
         <w:b/>
         <w:color w:val="404040"/>
@@ -9684,6 +10810,52 @@
         </w:tcBorders>
       </w:tcPr>
     </w:tblStylePr>
+    <w:tblStylePr w:type="lastCol">
+      <w:rPr>
+        <w:i/>
+        <w:color w:val="404040"/>
+      </w:rPr>
+      <w:pPr>
+        <w:pBdr/>
+        <w:spacing/>
+        <w:ind/>
+      </w:pPr>
+      <w:tblPr>
+        <w:tblBorders/>
+      </w:tblPr>
+      <w:tcPr>
+        <w:shd w:val="clear" w:color="ffffff"/>
+        <w:tcBorders>
+          <w:top w:val="none" w:color="000000" w:sz="4" w:space="0"/>
+          <w:left w:val="none" w:color="000000" w:sz="4" w:space="0"/>
+          <w:bottom w:val="none" w:color="000000" w:sz="4" w:space="0"/>
+          <w:right w:val="none" w:color="000000" w:sz="4" w:space="0"/>
+        </w:tcBorders>
+      </w:tcPr>
+    </w:tblStylePr>
+    <w:tblStylePr w:type="lastRow">
+      <w:rPr>
+        <w:b/>
+        <w:color w:val="404040"/>
+      </w:rPr>
+      <w:pPr>
+        <w:pBdr/>
+        <w:spacing/>
+        <w:ind/>
+      </w:pPr>
+      <w:tblPr>
+        <w:tblBorders/>
+      </w:tblPr>
+      <w:tcPr>
+        <w:shd w:val="clear" w:color="ffffff"/>
+        <w:tcBorders>
+          <w:top w:val="none" w:color="000000" w:sz="4" w:space="0"/>
+          <w:left w:val="none" w:color="000000" w:sz="4" w:space="0"/>
+          <w:bottom w:val="none" w:color="000000" w:sz="4" w:space="0"/>
+          <w:right w:val="none" w:color="000000" w:sz="4" w:space="0"/>
+        </w:tcBorders>
+      </w:tcPr>
+    </w:tblStylePr>
     <w:tblStylePr w:type="nwCell">
       <w:pPr>
         <w:pBdr/>
@@ -9750,9 +10922,9 @@
       </w:tcPr>
     </w:tblStylePr>
   </w:style>
-  <w:style w:type="table" w:styleId="40">
+  <w:style w:type="table" w:styleId="753">
     <w:name w:val="Grid Table 4"/>
-    <w:basedOn w:val="685"/>
+    <w:basedOn w:val="913"/>
     <w:uiPriority w:val="59"/>
     <w:pPr>
       <w:pBdr/>
@@ -9983,9 +11155,9 @@
       </w:tcPr>
     </w:tblStylePr>
   </w:style>
-  <w:style w:type="table" w:styleId="41">
+  <w:style w:type="table" w:styleId="754">
     <w:name w:val="Grid Table 4 - Accent 1"/>
-    <w:basedOn w:val="685"/>
+    <w:basedOn w:val="913"/>
     <w:uiPriority w:val="59"/>
     <w:pPr>
       <w:pBdr/>
@@ -10216,9 +11388,9 @@
       </w:tcPr>
     </w:tblStylePr>
   </w:style>
-  <w:style w:type="table" w:styleId="42">
+  <w:style w:type="table" w:styleId="755">
     <w:name w:val="Grid Table 4 - Accent 2"/>
-    <w:basedOn w:val="685"/>
+    <w:basedOn w:val="913"/>
     <w:uiPriority w:val="59"/>
     <w:pPr>
       <w:pBdr/>
@@ -10449,9 +11621,9 @@
       </w:tcPr>
     </w:tblStylePr>
   </w:style>
-  <w:style w:type="table" w:styleId="43">
+  <w:style w:type="table" w:styleId="756">
     <w:name w:val="Grid Table 4 - Accent 3"/>
-    <w:basedOn w:val="685"/>
+    <w:basedOn w:val="913"/>
     <w:uiPriority w:val="59"/>
     <w:pPr>
       <w:pBdr/>
@@ -10682,9 +11854,9 @@
       </w:tcPr>
     </w:tblStylePr>
   </w:style>
-  <w:style w:type="table" w:styleId="44">
+  <w:style w:type="table" w:styleId="757">
     <w:name w:val="Grid Table 4 - Accent 4"/>
-    <w:basedOn w:val="685"/>
+    <w:basedOn w:val="913"/>
     <w:uiPriority w:val="59"/>
     <w:pPr>
       <w:pBdr/>
@@ -10915,9 +12087,9 @@
       </w:tcPr>
     </w:tblStylePr>
   </w:style>
-  <w:style w:type="table" w:styleId="45">
+  <w:style w:type="table" w:styleId="758">
     <w:name w:val="Grid Table 4 - Accent 5"/>
-    <w:basedOn w:val="685"/>
+    <w:basedOn w:val="913"/>
     <w:uiPriority w:val="59"/>
     <w:pPr>
       <w:pBdr/>
@@ -11148,9 +12320,9 @@
       </w:tcPr>
     </w:tblStylePr>
   </w:style>
-  <w:style w:type="table" w:styleId="46">
+  <w:style w:type="table" w:styleId="759">
     <w:name w:val="Grid Table 4 - Accent 6"/>
-    <w:basedOn w:val="685"/>
+    <w:basedOn w:val="913"/>
     <w:uiPriority w:val="59"/>
     <w:pPr>
       <w:pBdr/>
@@ -11381,9 +12553,9 @@
       </w:tcPr>
     </w:tblStylePr>
   </w:style>
-  <w:style w:type="table" w:styleId="47">
+  <w:style w:type="table" w:styleId="760">
     <w:name w:val="Grid Table 5 Dark"/>
-    <w:basedOn w:val="685"/>
+    <w:basedOn w:val="913"/>
     <w:uiPriority w:val="99"/>
     <w:pPr>
       <w:pBdr/>
@@ -11609,9 +12781,9 @@
       </w:tcPr>
     </w:tblStylePr>
   </w:style>
-  <w:style w:type="table" w:styleId="48">
+  <w:style w:type="table" w:styleId="761">
     <w:name w:val="Grid Table 5 Dark- Accent 1"/>
-    <w:basedOn w:val="685"/>
+    <w:basedOn w:val="913"/>
     <w:uiPriority w:val="99"/>
     <w:pPr>
       <w:pBdr/>
@@ -11837,9 +13009,9 @@
       </w:tcPr>
     </w:tblStylePr>
   </w:style>
-  <w:style w:type="table" w:styleId="49">
+  <w:style w:type="table" w:styleId="762">
     <w:name w:val="Grid Table 5 Dark - Accent 2"/>
-    <w:basedOn w:val="685"/>
+    <w:basedOn w:val="913"/>
     <w:uiPriority w:val="99"/>
     <w:pPr>
       <w:pBdr/>
@@ -12065,9 +13237,9 @@
       </w:tcPr>
     </w:tblStylePr>
   </w:style>
-  <w:style w:type="table" w:styleId="50">
+  <w:style w:type="table" w:styleId="763">
     <w:name w:val="Grid Table 5 Dark - Accent 3"/>
-    <w:basedOn w:val="685"/>
+    <w:basedOn w:val="913"/>
     <w:uiPriority w:val="99"/>
     <w:pPr>
       <w:pBdr/>
@@ -12293,9 +13465,9 @@
       </w:tcPr>
     </w:tblStylePr>
   </w:style>
-  <w:style w:type="table" w:styleId="51">
+  <w:style w:type="table" w:styleId="764">
     <w:name w:val="Grid Table 5 Dark- Accent 4"/>
-    <w:basedOn w:val="685"/>
+    <w:basedOn w:val="913"/>
     <w:uiPriority w:val="99"/>
     <w:pPr>
       <w:pBdr/>
@@ -12521,9 +13693,9 @@
       </w:tcPr>
     </w:tblStylePr>
   </w:style>
-  <w:style w:type="table" w:styleId="52">
+  <w:style w:type="table" w:styleId="765">
     <w:name w:val="Grid Table 5 Dark - Accent 5"/>
-    <w:basedOn w:val="685"/>
+    <w:basedOn w:val="913"/>
     <w:uiPriority w:val="99"/>
     <w:pPr>
       <w:pBdr/>
@@ -12749,9 +13921,9 @@
       </w:tcPr>
     </w:tblStylePr>
   </w:style>
-  <w:style w:type="table" w:styleId="53">
+  <w:style w:type="table" w:styleId="766">
     <w:name w:val="Grid Table 5 Dark - Accent 6"/>
-    <w:basedOn w:val="685"/>
+    <w:basedOn w:val="913"/>
     <w:uiPriority w:val="99"/>
     <w:pPr>
       <w:pBdr/>
@@ -12977,9 +14149,9 @@
       </w:tcPr>
     </w:tblStylePr>
   </w:style>
-  <w:style w:type="table" w:styleId="54">
+  <w:style w:type="table" w:styleId="767">
     <w:name w:val="Grid Table 6 Colorful"/>
-    <w:basedOn w:val="685"/>
+    <w:basedOn w:val="913"/>
     <w:uiPriority w:val="99"/>
     <w:pPr>
       <w:pBdr/>
@@ -13207,9 +14379,9 @@
       </w:tcPr>
     </w:tblStylePr>
   </w:style>
-  <w:style w:type="table" w:styleId="55">
+  <w:style w:type="table" w:styleId="768">
     <w:name w:val="Grid Table 6 Colorful - Accent 1"/>
-    <w:basedOn w:val="685"/>
+    <w:basedOn w:val="913"/>
     <w:uiPriority w:val="99"/>
     <w:pPr>
       <w:pBdr/>
@@ -13437,9 +14609,9 @@
       </w:tcPr>
     </w:tblStylePr>
   </w:style>
-  <w:style w:type="table" w:styleId="56">
+  <w:style w:type="table" w:styleId="769">
     <w:name w:val="Grid Table 6 Colorful - Accent 2"/>
-    <w:basedOn w:val="685"/>
+    <w:basedOn w:val="913"/>
     <w:uiPriority w:val="99"/>
     <w:pPr>
       <w:pBdr/>
@@ -13667,9 +14839,9 @@
       </w:tcPr>
     </w:tblStylePr>
   </w:style>
-  <w:style w:type="table" w:styleId="57">
+  <w:style w:type="table" w:styleId="770">
     <w:name w:val="Grid Table 6 Colorful - Accent 3"/>
-    <w:basedOn w:val="685"/>
+    <w:basedOn w:val="913"/>
     <w:uiPriority w:val="99"/>
     <w:pPr>
       <w:pBdr/>
@@ -13897,9 +15069,9 @@
       </w:tcPr>
     </w:tblStylePr>
   </w:style>
-  <w:style w:type="table" w:styleId="58">
+  <w:style w:type="table" w:styleId="771">
     <w:name w:val="Grid Table 6 Colorful - Accent 4"/>
-    <w:basedOn w:val="685"/>
+    <w:basedOn w:val="913"/>
     <w:uiPriority w:val="99"/>
     <w:pPr>
       <w:pBdr/>
@@ -14127,9 +15299,9 @@
       </w:tcPr>
     </w:tblStylePr>
   </w:style>
-  <w:style w:type="table" w:styleId="59">
+  <w:style w:type="table" w:styleId="772">
     <w:name w:val="Grid Table 6 Colorful - Accent 5"/>
-    <w:basedOn w:val="685"/>
+    <w:basedOn w:val="913"/>
     <w:uiPriority w:val="99"/>
     <w:pPr>
       <w:pBdr/>
@@ -14357,9 +15529,9 @@
       </w:tcPr>
     </w:tblStylePr>
   </w:style>
-  <w:style w:type="table" w:styleId="60">
+  <w:style w:type="table" w:styleId="773">
     <w:name w:val="Grid Table 6 Colorful - Accent 6"/>
-    <w:basedOn w:val="685"/>
+    <w:basedOn w:val="913"/>
     <w:uiPriority w:val="99"/>
     <w:pPr>
       <w:pBdr/>
@@ -14587,9 +15759,9 @@
       </w:tcPr>
     </w:tblStylePr>
   </w:style>
-  <w:style w:type="table" w:styleId="61">
+  <w:style w:type="table" w:styleId="774">
     <w:name w:val="Grid Table 7 Colorful"/>
-    <w:basedOn w:val="685"/>
+    <w:basedOn w:val="913"/>
     <w:uiPriority w:val="99"/>
     <w:pPr>
       <w:pBdr/>
@@ -14691,11 +15863,11 @@
         <w:tblBorders/>
       </w:tblPr>
       <w:tcPr>
-        <w:shd w:color="ffffff"/>
+        <w:shd w:val="clear" w:color="ffffff"/>
         <w:tcBorders>
-          <w:top w:val="none"/>
-          <w:left w:val="none"/>
-          <w:bottom w:val="none"/>
+          <w:top w:val="none" w:color="000000" w:sz="4" w:space="0"/>
+          <w:left w:val="none" w:color="000000" w:sz="4" w:space="0"/>
+          <w:bottom w:val="none" w:color="000000" w:sz="4" w:space="0"/>
           <w:right w:val="single" w:color="000000" w:themeColor="text1" w:themeTint="80" w:sz="4" w:space="0"/>
         </w:tcBorders>
       </w:tcPr>
@@ -14718,10 +15890,10 @@
       <w:tcPr>
         <w:shd w:val="clear" w:color="ffffff" w:themeColor="light1" w:fill="ffffff" w:themeFill="light1"/>
         <w:tcBorders>
-          <w:top w:val="none"/>
-          <w:left w:val="none"/>
+          <w:top w:val="none" w:color="000000" w:sz="4" w:space="0"/>
+          <w:left w:val="none" w:color="000000" w:sz="4" w:space="0"/>
           <w:bottom w:val="single" w:color="000000" w:themeColor="text1" w:themeTint="80" w:sz="4" w:space="0"/>
-          <w:right w:val="none"/>
+          <w:right w:val="none" w:color="000000" w:sz="4" w:space="0"/>
         </w:tcBorders>
       </w:tcPr>
     </w:tblStylePr>
@@ -14741,12 +15913,12 @@
         <w:tblBorders/>
       </w:tblPr>
       <w:tcPr>
-        <w:shd w:color="ffffff"/>
+        <w:shd w:val="clear" w:color="ffffff"/>
         <w:tcBorders>
-          <w:top w:val="none"/>
+          <w:top w:val="none" w:color="000000" w:sz="4" w:space="0"/>
           <w:left w:val="single" w:color="000000" w:themeColor="text1" w:themeTint="80" w:sz="4" w:space="0"/>
-          <w:bottom w:val="none"/>
-          <w:right w:val="none"/>
+          <w:bottom w:val="none" w:color="000000" w:sz="4" w:space="0"/>
+          <w:right w:val="none" w:color="000000" w:sz="4" w:space="0"/>
         </w:tcBorders>
       </w:tcPr>
     </w:tblStylePr>
@@ -14769,9 +15941,9 @@
         <w:shd w:val="clear" w:color="ffffff" w:themeColor="light1" w:fill="ffffff" w:themeFill="light1"/>
         <w:tcBorders>
           <w:top w:val="single" w:color="000000" w:themeColor="text1" w:themeTint="80" w:sz="4" w:space="0"/>
-          <w:left w:val="none"/>
-          <w:bottom w:val="none"/>
-          <w:right w:val="none"/>
+          <w:left w:val="none" w:color="000000" w:sz="4" w:space="0"/>
+          <w:bottom w:val="none" w:color="000000" w:sz="4" w:space="0"/>
+          <w:right w:val="none" w:color="000000" w:sz="4" w:space="0"/>
         </w:tcBorders>
       </w:tcPr>
     </w:tblStylePr>
@@ -14841,9 +16013,9 @@
       </w:tcPr>
     </w:tblStylePr>
   </w:style>
-  <w:style w:type="table" w:styleId="62">
+  <w:style w:type="table" w:styleId="775">
     <w:name w:val="Grid Table 7 Colorful - Accent 1"/>
-    <w:basedOn w:val="685"/>
+    <w:basedOn w:val="913"/>
     <w:uiPriority w:val="99"/>
     <w:pPr>
       <w:pBdr/>
@@ -14945,11 +16117,11 @@
         <w:tblBorders/>
       </w:tblPr>
       <w:tcPr>
-        <w:shd w:color="ffffff"/>
+        <w:shd w:val="clear" w:color="ffffff"/>
         <w:tcBorders>
-          <w:top w:val="none"/>
-          <w:left w:val="none"/>
-          <w:bottom w:val="none"/>
+          <w:top w:val="none" w:color="000000" w:sz="4" w:space="0"/>
+          <w:left w:val="none" w:color="000000" w:sz="4" w:space="0"/>
+          <w:bottom w:val="none" w:color="000000" w:sz="4" w:space="0"/>
           <w:right w:val="single" w:color="000000" w:themeColor="accent1" w:themeTint="80" w:sz="4" w:space="0"/>
         </w:tcBorders>
       </w:tcPr>
@@ -14972,10 +16144,10 @@
       <w:tcPr>
         <w:shd w:val="clear" w:color="ffffff" w:themeColor="light1" w:fill="ffffff" w:themeFill="light1"/>
         <w:tcBorders>
-          <w:top w:val="none"/>
-          <w:left w:val="none"/>
+          <w:top w:val="none" w:color="000000" w:sz="4" w:space="0"/>
+          <w:left w:val="none" w:color="000000" w:sz="4" w:space="0"/>
           <w:bottom w:val="single" w:color="000000" w:themeColor="accent1" w:themeTint="80" w:sz="4" w:space="0"/>
-          <w:right w:val="none"/>
+          <w:right w:val="none" w:color="000000" w:sz="4" w:space="0"/>
         </w:tcBorders>
       </w:tcPr>
     </w:tblStylePr>
@@ -14995,12 +16167,12 @@
         <w:tblBorders/>
       </w:tblPr>
       <w:tcPr>
-        <w:shd w:color="ffffff"/>
+        <w:shd w:val="clear" w:color="ffffff"/>
         <w:tcBorders>
-          <w:top w:val="none"/>
+          <w:top w:val="none" w:color="000000" w:sz="4" w:space="0"/>
           <w:left w:val="single" w:color="000000" w:themeColor="accent1" w:themeTint="80" w:sz="4" w:space="0"/>
-          <w:bottom w:val="none"/>
-          <w:right w:val="none"/>
+          <w:bottom w:val="none" w:color="000000" w:sz="4" w:space="0"/>
+          <w:right w:val="none" w:color="000000" w:sz="4" w:space="0"/>
         </w:tcBorders>
       </w:tcPr>
     </w:tblStylePr>
@@ -15023,9 +16195,9 @@
         <w:shd w:val="clear" w:color="ffffff" w:themeColor="light1" w:fill="ffffff" w:themeFill="light1"/>
         <w:tcBorders>
           <w:top w:val="single" w:color="000000" w:themeColor="accent1" w:themeTint="80" w:sz="4" w:space="0"/>
-          <w:left w:val="none"/>
-          <w:bottom w:val="none"/>
-          <w:right w:val="none"/>
+          <w:left w:val="none" w:color="000000" w:sz="4" w:space="0"/>
+          <w:bottom w:val="none" w:color="000000" w:sz="4" w:space="0"/>
+          <w:right w:val="none" w:color="000000" w:sz="4" w:space="0"/>
         </w:tcBorders>
       </w:tcPr>
     </w:tblStylePr>
@@ -15095,9 +16267,9 @@
       </w:tcPr>
     </w:tblStylePr>
   </w:style>
-  <w:style w:type="table" w:styleId="63">
+  <w:style w:type="table" w:styleId="776">
     <w:name w:val="Grid Table 7 Colorful - Accent 2"/>
-    <w:basedOn w:val="685"/>
+    <w:basedOn w:val="913"/>
     <w:uiPriority w:val="99"/>
     <w:pPr>
       <w:pBdr/>
@@ -15199,11 +16371,11 @@
         <w:tblBorders/>
       </w:tblPr>
       <w:tcPr>
-        <w:shd w:color="ffffff"/>
+        <w:shd w:val="clear" w:color="ffffff"/>
         <w:tcBorders>
-          <w:top w:val="none"/>
-          <w:left w:val="none"/>
-          <w:bottom w:val="none"/>
+          <w:top w:val="none" w:color="000000" w:sz="4" w:space="0"/>
+          <w:left w:val="none" w:color="000000" w:sz="4" w:space="0"/>
+          <w:bottom w:val="none" w:color="000000" w:sz="4" w:space="0"/>
           <w:right w:val="single" w:color="000000" w:themeColor="accent2" w:themeTint="97" w:sz="4" w:space="0"/>
         </w:tcBorders>
       </w:tcPr>
@@ -15226,10 +16398,10 @@
       <w:tcPr>
         <w:shd w:val="clear" w:color="ffffff" w:themeColor="light1" w:fill="ffffff" w:themeFill="light1"/>
         <w:tcBorders>
-          <w:top w:val="none"/>
-          <w:left w:val="none"/>
+          <w:top w:val="none" w:color="000000" w:sz="4" w:space="0"/>
+          <w:left w:val="none" w:color="000000" w:sz="4" w:space="0"/>
           <w:bottom w:val="single" w:color="000000" w:themeColor="accent2" w:themeTint="97" w:sz="4" w:space="0"/>
-          <w:right w:val="none"/>
+          <w:right w:val="none" w:color="000000" w:sz="4" w:space="0"/>
         </w:tcBorders>
       </w:tcPr>
     </w:tblStylePr>
@@ -15249,12 +16421,12 @@
         <w:tblBorders/>
       </w:tblPr>
       <w:tcPr>
-        <w:shd w:color="ffffff"/>
+        <w:shd w:val="clear" w:color="ffffff"/>
         <w:tcBorders>
-          <w:top w:val="none"/>
+          <w:top w:val="none" w:color="000000" w:sz="4" w:space="0"/>
           <w:left w:val="single" w:color="000000" w:themeColor="accent2" w:themeTint="97" w:sz="4" w:space="0"/>
-          <w:bottom w:val="none"/>
-          <w:right w:val="none"/>
+          <w:bottom w:val="none" w:color="000000" w:sz="4" w:space="0"/>
+          <w:right w:val="none" w:color="000000" w:sz="4" w:space="0"/>
         </w:tcBorders>
       </w:tcPr>
     </w:tblStylePr>
@@ -15277,9 +16449,9 @@
         <w:shd w:val="clear" w:color="ffffff" w:themeColor="light1" w:fill="ffffff" w:themeFill="light1"/>
         <w:tcBorders>
           <w:top w:val="single" w:color="000000" w:themeColor="accent2" w:themeTint="97" w:sz="4" w:space="0"/>
-          <w:left w:val="none"/>
-          <w:bottom w:val="none"/>
-          <w:right w:val="none"/>
+          <w:left w:val="none" w:color="000000" w:sz="4" w:space="0"/>
+          <w:bottom w:val="none" w:color="000000" w:sz="4" w:space="0"/>
+          <w:right w:val="none" w:color="000000" w:sz="4" w:space="0"/>
         </w:tcBorders>
       </w:tcPr>
     </w:tblStylePr>
@@ -15349,9 +16521,9 @@
       </w:tcPr>
     </w:tblStylePr>
   </w:style>
-  <w:style w:type="table" w:styleId="64">
+  <w:style w:type="table" w:styleId="777">
     <w:name w:val="Grid Table 7 Colorful - Accent 3"/>
-    <w:basedOn w:val="685"/>
+    <w:basedOn w:val="913"/>
     <w:uiPriority w:val="99"/>
     <w:pPr>
       <w:pBdr/>
@@ -15453,11 +16625,11 @@
         <w:tblBorders/>
       </w:tblPr>
       <w:tcPr>
-        <w:shd w:color="ffffff"/>
+        <w:shd w:val="clear" w:color="ffffff"/>
         <w:tcBorders>
-          <w:top w:val="none"/>
-          <w:left w:val="none"/>
-          <w:bottom w:val="none"/>
+          <w:top w:val="none" w:color="000000" w:sz="4" w:space="0"/>
+          <w:left w:val="none" w:color="000000" w:sz="4" w:space="0"/>
+          <w:bottom w:val="none" w:color="000000" w:sz="4" w:space="0"/>
           <w:right w:val="single" w:color="000000" w:themeColor="accent3" w:themeTint="FE" w:sz="4" w:space="0"/>
         </w:tcBorders>
       </w:tcPr>
@@ -15480,10 +16652,10 @@
       <w:tcPr>
         <w:shd w:val="clear" w:color="ffffff" w:themeColor="light1" w:fill="ffffff" w:themeFill="light1"/>
         <w:tcBorders>
-          <w:top w:val="none"/>
-          <w:left w:val="none"/>
+          <w:top w:val="none" w:color="000000" w:sz="4" w:space="0"/>
+          <w:left w:val="none" w:color="000000" w:sz="4" w:space="0"/>
           <w:bottom w:val="single" w:color="000000" w:themeColor="accent3" w:themeTint="FE" w:sz="4" w:space="0"/>
-          <w:right w:val="none"/>
+          <w:right w:val="none" w:color="000000" w:sz="4" w:space="0"/>
         </w:tcBorders>
       </w:tcPr>
     </w:tblStylePr>
@@ -15503,12 +16675,12 @@
         <w:tblBorders/>
       </w:tblPr>
       <w:tcPr>
-        <w:shd w:color="ffffff"/>
+        <w:shd w:val="clear" w:color="ffffff"/>
         <w:tcBorders>
-          <w:top w:val="none"/>
+          <w:top w:val="none" w:color="000000" w:sz="4" w:space="0"/>
           <w:left w:val="single" w:color="000000" w:themeColor="accent3" w:themeTint="FE" w:sz="4" w:space="0"/>
-          <w:bottom w:val="none"/>
-          <w:right w:val="none"/>
+          <w:bottom w:val="none" w:color="000000" w:sz="4" w:space="0"/>
+          <w:right w:val="none" w:color="000000" w:sz="4" w:space="0"/>
         </w:tcBorders>
       </w:tcPr>
     </w:tblStylePr>
@@ -15531,9 +16703,9 @@
         <w:shd w:val="clear" w:color="ffffff" w:themeColor="light1" w:fill="ffffff" w:themeFill="light1"/>
         <w:tcBorders>
           <w:top w:val="single" w:color="000000" w:themeColor="accent3" w:themeTint="FE" w:sz="4" w:space="0"/>
-          <w:left w:val="none"/>
-          <w:bottom w:val="none"/>
-          <w:right w:val="none"/>
+          <w:left w:val="none" w:color="000000" w:sz="4" w:space="0"/>
+          <w:bottom w:val="none" w:color="000000" w:sz="4" w:space="0"/>
+          <w:right w:val="none" w:color="000000" w:sz="4" w:space="0"/>
         </w:tcBorders>
       </w:tcPr>
     </w:tblStylePr>
@@ -15603,9 +16775,9 @@
       </w:tcPr>
     </w:tblStylePr>
   </w:style>
-  <w:style w:type="table" w:styleId="65">
+  <w:style w:type="table" w:styleId="778">
     <w:name w:val="Grid Table 7 Colorful - Accent 4"/>
-    <w:basedOn w:val="685"/>
+    <w:basedOn w:val="913"/>
     <w:uiPriority w:val="99"/>
     <w:pPr>
       <w:pBdr/>
@@ -15707,11 +16879,11 @@
         <w:tblBorders/>
       </w:tblPr>
       <w:tcPr>
-        <w:shd w:color="ffffff"/>
+        <w:shd w:val="clear" w:color="ffffff"/>
         <w:tcBorders>
-          <w:top w:val="none"/>
-          <w:left w:val="none"/>
-          <w:bottom w:val="none"/>
+          <w:top w:val="none" w:color="000000" w:sz="4" w:space="0"/>
+          <w:left w:val="none" w:color="000000" w:sz="4" w:space="0"/>
+          <w:bottom w:val="none" w:color="000000" w:sz="4" w:space="0"/>
           <w:right w:val="single" w:color="000000" w:themeColor="accent4" w:themeTint="9A" w:sz="4" w:space="0"/>
         </w:tcBorders>
       </w:tcPr>
@@ -15734,10 +16906,10 @@
       <w:tcPr>
         <w:shd w:val="clear" w:color="ffffff" w:themeColor="light1" w:fill="ffffff" w:themeFill="light1"/>
         <w:tcBorders>
-          <w:top w:val="none"/>
-          <w:left w:val="none"/>
+          <w:top w:val="none" w:color="000000" w:sz="4" w:space="0"/>
+          <w:left w:val="none" w:color="000000" w:sz="4" w:space="0"/>
           <w:bottom w:val="single" w:color="000000" w:themeColor="accent4" w:themeTint="9A" w:sz="4" w:space="0"/>
-          <w:right w:val="none"/>
+          <w:right w:val="none" w:color="000000" w:sz="4" w:space="0"/>
         </w:tcBorders>
       </w:tcPr>
     </w:tblStylePr>
@@ -15757,12 +16929,12 @@
         <w:tblBorders/>
       </w:tblPr>
       <w:tcPr>
-        <w:shd w:color="ffffff"/>
+        <w:shd w:val="clear" w:color="ffffff"/>
         <w:tcBorders>
-          <w:top w:val="none"/>
+          <w:top w:val="none" w:color="000000" w:sz="4" w:space="0"/>
           <w:left w:val="single" w:color="000000" w:themeColor="accent4" w:themeTint="9A" w:sz="4" w:space="0"/>
-          <w:bottom w:val="none"/>
-          <w:right w:val="none"/>
+          <w:bottom w:val="none" w:color="000000" w:sz="4" w:space="0"/>
+          <w:right w:val="none" w:color="000000" w:sz="4" w:space="0"/>
         </w:tcBorders>
       </w:tcPr>
     </w:tblStylePr>
@@ -15785,9 +16957,9 @@
         <w:shd w:val="clear" w:color="ffffff" w:themeColor="light1" w:fill="ffffff" w:themeFill="light1"/>
         <w:tcBorders>
           <w:top w:val="single" w:color="000000" w:themeColor="accent4" w:themeTint="9A" w:sz="4" w:space="0"/>
-          <w:left w:val="none"/>
-          <w:bottom w:val="none"/>
-          <w:right w:val="none"/>
+          <w:left w:val="none" w:color="000000" w:sz="4" w:space="0"/>
+          <w:bottom w:val="none" w:color="000000" w:sz="4" w:space="0"/>
+          <w:right w:val="none" w:color="000000" w:sz="4" w:space="0"/>
         </w:tcBorders>
       </w:tcPr>
     </w:tblStylePr>
@@ -15857,9 +17029,9 @@
       </w:tcPr>
     </w:tblStylePr>
   </w:style>
-  <w:style w:type="table" w:styleId="66">
+  <w:style w:type="table" w:styleId="779">
     <w:name w:val="Grid Table 7 Colorful - Accent 5"/>
-    <w:basedOn w:val="685"/>
+    <w:basedOn w:val="913"/>
     <w:uiPriority w:val="99"/>
     <w:pPr>
       <w:pBdr/>
@@ -15961,11 +17133,11 @@
         <w:tblBorders/>
       </w:tblPr>
       <w:tcPr>
-        <w:shd w:color="ffffff"/>
+        <w:shd w:val="clear" w:color="ffffff"/>
         <w:tcBorders>
-          <w:top w:val="none"/>
-          <w:left w:val="none"/>
-          <w:bottom w:val="none"/>
+          <w:top w:val="none" w:color="000000" w:sz="4" w:space="0"/>
+          <w:left w:val="none" w:color="000000" w:sz="4" w:space="0"/>
+          <w:bottom w:val="none" w:color="000000" w:sz="4" w:space="0"/>
           <w:right w:val="single" w:color="000000" w:themeColor="accent5" w:themeTint="90" w:sz="4" w:space="0"/>
         </w:tcBorders>
       </w:tcPr>
@@ -15988,10 +17160,10 @@
       <w:tcPr>
         <w:shd w:val="clear" w:color="ffffff" w:themeColor="light1" w:fill="ffffff" w:themeFill="light1"/>
         <w:tcBorders>
-          <w:top w:val="none"/>
-          <w:left w:val="none"/>
+          <w:top w:val="none" w:color="000000" w:sz="4" w:space="0"/>
+          <w:left w:val="none" w:color="000000" w:sz="4" w:space="0"/>
           <w:bottom w:val="single" w:color="000000" w:themeColor="accent5" w:themeTint="90" w:sz="4" w:space="0"/>
-          <w:right w:val="none"/>
+          <w:right w:val="none" w:color="000000" w:sz="4" w:space="0"/>
         </w:tcBorders>
       </w:tcPr>
     </w:tblStylePr>
@@ -16011,12 +17183,12 @@
         <w:tblBorders/>
       </w:tblPr>
       <w:tcPr>
-        <w:shd w:color="ffffff"/>
+        <w:shd w:val="clear" w:color="ffffff"/>
         <w:tcBorders>
-          <w:top w:val="none"/>
+          <w:top w:val="none" w:color="000000" w:sz="4" w:space="0"/>
           <w:left w:val="single" w:color="000000" w:themeColor="accent5" w:themeTint="90" w:sz="4" w:space="0"/>
-          <w:bottom w:val="none"/>
-          <w:right w:val="none"/>
+          <w:bottom w:val="none" w:color="000000" w:sz="4" w:space="0"/>
+          <w:right w:val="none" w:color="000000" w:sz="4" w:space="0"/>
         </w:tcBorders>
       </w:tcPr>
     </w:tblStylePr>
@@ -16039,9 +17211,9 @@
         <w:shd w:val="clear" w:color="ffffff" w:themeColor="light1" w:fill="ffffff" w:themeFill="light1"/>
         <w:tcBorders>
           <w:top w:val="single" w:color="000000" w:themeColor="accent5" w:themeTint="90" w:sz="4" w:space="0"/>
-          <w:left w:val="none"/>
-          <w:bottom w:val="none"/>
-          <w:right w:val="none"/>
+          <w:left w:val="none" w:color="000000" w:sz="4" w:space="0"/>
+          <w:bottom w:val="none" w:color="000000" w:sz="4" w:space="0"/>
+          <w:right w:val="none" w:color="000000" w:sz="4" w:space="0"/>
         </w:tcBorders>
       </w:tcPr>
     </w:tblStylePr>
@@ -16111,9 +17283,9 @@
       </w:tcPr>
     </w:tblStylePr>
   </w:style>
-  <w:style w:type="table" w:styleId="67">
+  <w:style w:type="table" w:styleId="780">
     <w:name w:val="Grid Table 7 Colorful - Accent 6"/>
-    <w:basedOn w:val="685"/>
+    <w:basedOn w:val="913"/>
     <w:uiPriority w:val="99"/>
     <w:pPr>
       <w:pBdr/>
@@ -16215,11 +17387,11 @@
         <w:tblBorders/>
       </w:tblPr>
       <w:tcPr>
-        <w:shd w:color="ffffff"/>
+        <w:shd w:val="clear" w:color="ffffff"/>
         <w:tcBorders>
-          <w:top w:val="none"/>
-          <w:left w:val="none"/>
-          <w:bottom w:val="none"/>
+          <w:top w:val="none" w:color="000000" w:sz="4" w:space="0"/>
+          <w:left w:val="none" w:color="000000" w:sz="4" w:space="0"/>
+          <w:bottom w:val="none" w:color="000000" w:sz="4" w:space="0"/>
           <w:right w:val="single" w:color="000000" w:themeColor="accent6" w:themeTint="90" w:sz="4" w:space="0"/>
         </w:tcBorders>
       </w:tcPr>
@@ -16242,10 +17414,10 @@
       <w:tcPr>
         <w:shd w:val="clear" w:color="ffffff" w:themeColor="light1" w:fill="ffffff" w:themeFill="light1"/>
         <w:tcBorders>
-          <w:top w:val="none"/>
-          <w:left w:val="none"/>
+          <w:top w:val="none" w:color="000000" w:sz="4" w:space="0"/>
+          <w:left w:val="none" w:color="000000" w:sz="4" w:space="0"/>
           <w:bottom w:val="single" w:color="000000" w:themeColor="accent6" w:themeTint="90" w:sz="4" w:space="0"/>
-          <w:right w:val="none"/>
+          <w:right w:val="none" w:color="000000" w:sz="4" w:space="0"/>
         </w:tcBorders>
       </w:tcPr>
     </w:tblStylePr>
@@ -16265,12 +17437,12 @@
         <w:tblBorders/>
       </w:tblPr>
       <w:tcPr>
-        <w:shd w:color="ffffff"/>
+        <w:shd w:val="clear" w:color="ffffff"/>
         <w:tcBorders>
-          <w:top w:val="none"/>
+          <w:top w:val="none" w:color="000000" w:sz="4" w:space="0"/>
           <w:left w:val="single" w:color="000000" w:themeColor="accent6" w:themeTint="90" w:sz="4" w:space="0"/>
-          <w:bottom w:val="none"/>
-          <w:right w:val="none"/>
+          <w:bottom w:val="none" w:color="000000" w:sz="4" w:space="0"/>
+          <w:right w:val="none" w:color="000000" w:sz="4" w:space="0"/>
         </w:tcBorders>
       </w:tcPr>
     </w:tblStylePr>
@@ -16293,9 +17465,9 @@
         <w:shd w:val="clear" w:color="ffffff" w:themeColor="light1" w:fill="ffffff" w:themeFill="light1"/>
         <w:tcBorders>
           <w:top w:val="single" w:color="000000" w:themeColor="accent6" w:themeTint="90" w:sz="4" w:space="0"/>
-          <w:left w:val="none"/>
-          <w:bottom w:val="none"/>
-          <w:right w:val="none"/>
+          <w:left w:val="none" w:color="000000" w:sz="4" w:space="0"/>
+          <w:bottom w:val="none" w:color="000000" w:sz="4" w:space="0"/>
+          <w:right w:val="none" w:color="000000" w:sz="4" w:space="0"/>
         </w:tcBorders>
       </w:tcPr>
     </w:tblStylePr>
@@ -16365,9 +17537,9 @@
       </w:tcPr>
     </w:tblStylePr>
   </w:style>
-  <w:style w:type="table" w:styleId="68">
+  <w:style w:type="table" w:styleId="781">
     <w:name w:val="List Table 1 Light"/>
-    <w:basedOn w:val="685"/>
+    <w:basedOn w:val="913"/>
     <w:uiPriority w:val="99"/>
     <w:pPr>
       <w:pBdr/>
@@ -16581,9 +17753,9 @@
       </w:tcPr>
     </w:tblStylePr>
   </w:style>
-  <w:style w:type="table" w:styleId="69">
+  <w:style w:type="table" w:styleId="782">
     <w:name w:val="List Table 1 Light - Accent 1"/>
-    <w:basedOn w:val="685"/>
+    <w:basedOn w:val="913"/>
     <w:uiPriority w:val="99"/>
     <w:pPr>
       <w:pBdr/>
@@ -16797,9 +17969,9 @@
       </w:tcPr>
     </w:tblStylePr>
   </w:style>
-  <w:style w:type="table" w:styleId="70">
+  <w:style w:type="table" w:styleId="783">
     <w:name w:val="List Table 1 Light - Accent 2"/>
-    <w:basedOn w:val="685"/>
+    <w:basedOn w:val="913"/>
     <w:uiPriority w:val="99"/>
     <w:pPr>
       <w:pBdr/>
@@ -17013,9 +18185,9 @@
       </w:tcPr>
     </w:tblStylePr>
   </w:style>
-  <w:style w:type="table" w:styleId="71">
+  <w:style w:type="table" w:styleId="784">
     <w:name w:val="List Table 1 Light - Accent 3"/>
-    <w:basedOn w:val="685"/>
+    <w:basedOn w:val="913"/>
     <w:uiPriority w:val="99"/>
     <w:pPr>
       <w:pBdr/>
@@ -17229,9 +18401,9 @@
       </w:tcPr>
     </w:tblStylePr>
   </w:style>
-  <w:style w:type="table" w:styleId="72">
+  <w:style w:type="table" w:styleId="785">
     <w:name w:val="List Table 1 Light - Accent 4"/>
-    <w:basedOn w:val="685"/>
+    <w:basedOn w:val="913"/>
     <w:uiPriority w:val="99"/>
     <w:pPr>
       <w:pBdr/>
@@ -17445,9 +18617,9 @@
       </w:tcPr>
     </w:tblStylePr>
   </w:style>
-  <w:style w:type="table" w:styleId="73">
+  <w:style w:type="table" w:styleId="786">
     <w:name w:val="List Table 1 Light - Accent 5"/>
-    <w:basedOn w:val="685"/>
+    <w:basedOn w:val="913"/>
     <w:uiPriority w:val="99"/>
     <w:pPr>
       <w:pBdr/>
@@ -17661,9 +18833,9 @@
       </w:tcPr>
     </w:tblStylePr>
   </w:style>
-  <w:style w:type="table" w:styleId="74">
+  <w:style w:type="table" w:styleId="787">
     <w:name w:val="List Table 1 Light - Accent 6"/>
-    <w:basedOn w:val="685"/>
+    <w:basedOn w:val="913"/>
     <w:uiPriority w:val="99"/>
     <w:pPr>
       <w:pBdr/>
@@ -17877,9 +19049,9 @@
       </w:tcPr>
     </w:tblStylePr>
   </w:style>
-  <w:style w:type="table" w:styleId="75">
+  <w:style w:type="table" w:styleId="788">
     <w:name w:val="List Table 2"/>
-    <w:basedOn w:val="685"/>
+    <w:basedOn w:val="913"/>
     <w:uiPriority w:val="99"/>
     <w:pPr>
       <w:pBdr/>
@@ -18115,9 +19287,9 @@
       </w:tcPr>
     </w:tblStylePr>
   </w:style>
-  <w:style w:type="table" w:styleId="76">
+  <w:style w:type="table" w:styleId="789">
     <w:name w:val="List Table 2 - Accent 1"/>
-    <w:basedOn w:val="685"/>
+    <w:basedOn w:val="913"/>
     <w:uiPriority w:val="99"/>
     <w:pPr>
       <w:pBdr/>
@@ -18353,9 +19525,9 @@
       </w:tcPr>
     </w:tblStylePr>
   </w:style>
-  <w:style w:type="table" w:styleId="77">
+  <w:style w:type="table" w:styleId="790">
     <w:name w:val="List Table 2 - Accent 2"/>
-    <w:basedOn w:val="685"/>
+    <w:basedOn w:val="913"/>
     <w:uiPriority w:val="99"/>
     <w:pPr>
       <w:pBdr/>
@@ -18591,9 +19763,9 @@
       </w:tcPr>
     </w:tblStylePr>
   </w:style>
-  <w:style w:type="table" w:styleId="78">
+  <w:style w:type="table" w:styleId="791">
     <w:name w:val="List Table 2 - Accent 3"/>
-    <w:basedOn w:val="685"/>
+    <w:basedOn w:val="913"/>
     <w:uiPriority w:val="99"/>
     <w:pPr>
       <w:pBdr/>
@@ -18829,9 +20001,9 @@
       </w:tcPr>
     </w:tblStylePr>
   </w:style>
-  <w:style w:type="table" w:styleId="79">
+  <w:style w:type="table" w:styleId="792">
     <w:name w:val="List Table 2 - Accent 4"/>
-    <w:basedOn w:val="685"/>
+    <w:basedOn w:val="913"/>
     <w:uiPriority w:val="99"/>
     <w:pPr>
       <w:pBdr/>
@@ -19067,9 +20239,9 @@
       </w:tcPr>
     </w:tblStylePr>
   </w:style>
-  <w:style w:type="table" w:styleId="80">
+  <w:style w:type="table" w:styleId="793">
     <w:name w:val="List Table 2 - Accent 5"/>
-    <w:basedOn w:val="685"/>
+    <w:basedOn w:val="913"/>
     <w:uiPriority w:val="99"/>
     <w:pPr>
       <w:pBdr/>
@@ -19305,9 +20477,9 @@
       </w:tcPr>
     </w:tblStylePr>
   </w:style>
-  <w:style w:type="table" w:styleId="81">
+  <w:style w:type="table" w:styleId="794">
     <w:name w:val="List Table 2 - Accent 6"/>
-    <w:basedOn w:val="685"/>
+    <w:basedOn w:val="913"/>
     <w:uiPriority w:val="99"/>
     <w:pPr>
       <w:pBdr/>
@@ -19543,9 +20715,9 @@
       </w:tcPr>
     </w:tblStylePr>
   </w:style>
-  <w:style w:type="table" w:styleId="82">
+  <w:style w:type="table" w:styleId="795">
     <w:name w:val="List Table 3"/>
-    <w:basedOn w:val="685"/>
+    <w:basedOn w:val="913"/>
     <w:uiPriority w:val="99"/>
     <w:pPr>
       <w:pBdr/>
@@ -19771,9 +20943,9 @@
       </w:tcPr>
     </w:tblStylePr>
   </w:style>
-  <w:style w:type="table" w:styleId="83">
+  <w:style w:type="table" w:styleId="796">
     <w:name w:val="List Table 3 - Accent 1"/>
-    <w:basedOn w:val="685"/>
+    <w:basedOn w:val="913"/>
     <w:uiPriority w:val="99"/>
     <w:pPr>
       <w:pBdr/>
@@ -19999,9 +21171,9 @@
       </w:tcPr>
     </w:tblStylePr>
   </w:style>
-  <w:style w:type="table" w:styleId="84">
+  <w:style w:type="table" w:styleId="797">
     <w:name w:val="List Table 3 - Accent 2"/>
-    <w:basedOn w:val="685"/>
+    <w:basedOn w:val="913"/>
     <w:uiPriority w:val="99"/>
     <w:pPr>
       <w:pBdr/>
@@ -20227,9 +21399,9 @@
       </w:tcPr>
     </w:tblStylePr>
   </w:style>
-  <w:style w:type="table" w:styleId="85">
+  <w:style w:type="table" w:styleId="798">
     <w:name w:val="List Table 3 - Accent 3"/>
-    <w:basedOn w:val="685"/>
+    <w:basedOn w:val="913"/>
     <w:uiPriority w:val="99"/>
     <w:pPr>
       <w:pBdr/>
@@ -20455,9 +21627,9 @@
       </w:tcPr>
     </w:tblStylePr>
   </w:style>
-  <w:style w:type="table" w:styleId="86">
+  <w:style w:type="table" w:styleId="799">
     <w:name w:val="List Table 3 - Accent 4"/>
-    <w:basedOn w:val="685"/>
+    <w:basedOn w:val="913"/>
     <w:uiPriority w:val="99"/>
     <w:pPr>
       <w:pBdr/>
@@ -20683,9 +21855,9 @@
       </w:tcPr>
     </w:tblStylePr>
   </w:style>
-  <w:style w:type="table" w:styleId="87">
+  <w:style w:type="table" w:styleId="800">
     <w:name w:val="List Table 3 - Accent 5"/>
-    <w:basedOn w:val="685"/>
+    <w:basedOn w:val="913"/>
     <w:uiPriority w:val="99"/>
     <w:pPr>
       <w:pBdr/>
@@ -20911,9 +22083,9 @@
       </w:tcPr>
     </w:tblStylePr>
   </w:style>
-  <w:style w:type="table" w:styleId="88">
+  <w:style w:type="table" w:styleId="801">
     <w:name w:val="List Table 3 - Accent 6"/>
-    <w:basedOn w:val="685"/>
+    <w:basedOn w:val="913"/>
     <w:uiPriority w:val="99"/>
     <w:pPr>
       <w:pBdr/>
@@ -21139,9 +22311,9 @@
       </w:tcPr>
     </w:tblStylePr>
   </w:style>
-  <w:style w:type="table" w:styleId="89">
+  <w:style w:type="table" w:styleId="802">
     <w:name w:val="List Table 4"/>
-    <w:basedOn w:val="685"/>
+    <w:basedOn w:val="913"/>
     <w:uiPriority w:val="99"/>
     <w:pPr>
       <w:pBdr/>
@@ -21364,9 +22536,9 @@
       </w:tcPr>
     </w:tblStylePr>
   </w:style>
-  <w:style w:type="table" w:styleId="90">
+  <w:style w:type="table" w:styleId="803">
     <w:name w:val="List Table 4 - Accent 1"/>
-    <w:basedOn w:val="685"/>
+    <w:basedOn w:val="913"/>
     <w:uiPriority w:val="99"/>
     <w:pPr>
       <w:pBdr/>
@@ -21589,9 +22761,9 @@
       </w:tcPr>
     </w:tblStylePr>
   </w:style>
-  <w:style w:type="table" w:styleId="91">
+  <w:style w:type="table" w:styleId="804">
     <w:name w:val="List Table 4 - Accent 2"/>
-    <w:basedOn w:val="685"/>
+    <w:basedOn w:val="913"/>
     <w:uiPriority w:val="99"/>
     <w:pPr>
       <w:pBdr/>
@@ -21814,9 +22986,9 @@
       </w:tcPr>
     </w:tblStylePr>
   </w:style>
-  <w:style w:type="table" w:styleId="92">
+  <w:style w:type="table" w:styleId="805">
     <w:name w:val="List Table 4 - Accent 3"/>
-    <w:basedOn w:val="685"/>
+    <w:basedOn w:val="913"/>
     <w:uiPriority w:val="99"/>
     <w:pPr>
       <w:pBdr/>
@@ -22039,9 +23211,9 @@
       </w:tcPr>
     </w:tblStylePr>
   </w:style>
-  <w:style w:type="table" w:styleId="93">
+  <w:style w:type="table" w:styleId="806">
     <w:name w:val="List Table 4 - Accent 4"/>
-    <w:basedOn w:val="685"/>
+    <w:basedOn w:val="913"/>
     <w:uiPriority w:val="99"/>
     <w:pPr>
       <w:pBdr/>
@@ -22264,9 +23436,9 @@
       </w:tcPr>
     </w:tblStylePr>
   </w:style>
-  <w:style w:type="table" w:styleId="94">
+  <w:style w:type="table" w:styleId="807">
     <w:name w:val="List Table 4 - Accent 5"/>
-    <w:basedOn w:val="685"/>
+    <w:basedOn w:val="913"/>
     <w:uiPriority w:val="99"/>
     <w:pPr>
       <w:pBdr/>
@@ -22489,9 +23661,9 @@
       </w:tcPr>
     </w:tblStylePr>
   </w:style>
-  <w:style w:type="table" w:styleId="95">
+  <w:style w:type="table" w:styleId="808">
     <w:name w:val="List Table 4 - Accent 6"/>
-    <w:basedOn w:val="685"/>
+    <w:basedOn w:val="913"/>
     <w:uiPriority w:val="99"/>
     <w:pPr>
       <w:pBdr/>
@@ -22714,9 +23886,9 @@
       </w:tcPr>
     </w:tblStylePr>
   </w:style>
-  <w:style w:type="table" w:styleId="96">
+  <w:style w:type="table" w:styleId="809">
     <w:name w:val="List Table 5 Dark"/>
-    <w:basedOn w:val="685"/>
+    <w:basedOn w:val="913"/>
     <w:uiPriority w:val="99"/>
     <w:pPr>
       <w:pBdr/>
@@ -22956,9 +24128,9 @@
       </w:tcPr>
     </w:tblStylePr>
   </w:style>
-  <w:style w:type="table" w:styleId="97">
+  <w:style w:type="table" w:styleId="810">
     <w:name w:val="List Table 5 Dark - Accent 1"/>
-    <w:basedOn w:val="685"/>
+    <w:basedOn w:val="913"/>
     <w:uiPriority w:val="99"/>
     <w:pPr>
       <w:pBdr/>
@@ -23198,9 +24370,9 @@
       </w:tcPr>
     </w:tblStylePr>
   </w:style>
-  <w:style w:type="table" w:styleId="98">
+  <w:style w:type="table" w:styleId="811">
     <w:name w:val="List Table 5 Dark - Accent 2"/>
-    <w:basedOn w:val="685"/>
+    <w:basedOn w:val="913"/>
     <w:uiPriority w:val="99"/>
     <w:pPr>
       <w:pBdr/>
@@ -23440,9 +24612,9 @@
       </w:tcPr>
     </w:tblStylePr>
   </w:style>
-  <w:style w:type="table" w:styleId="99">
+  <w:style w:type="table" w:styleId="812">
     <w:name w:val="List Table 5 Dark - Accent 3"/>
-    <w:basedOn w:val="685"/>
+    <w:basedOn w:val="913"/>
     <w:uiPriority w:val="99"/>
     <w:pPr>
       <w:pBdr/>
@@ -23682,9 +24854,9 @@
       </w:tcPr>
     </w:tblStylePr>
   </w:style>
-  <w:style w:type="table" w:styleId="100">
+  <w:style w:type="table" w:styleId="813">
     <w:name w:val="List Table 5 Dark - Accent 4"/>
-    <w:basedOn w:val="685"/>
+    <w:basedOn w:val="913"/>
     <w:uiPriority w:val="99"/>
     <w:pPr>
       <w:pBdr/>
@@ -23924,9 +25096,9 @@
       </w:tcPr>
     </w:tblStylePr>
   </w:style>
-  <w:style w:type="table" w:styleId="101">
+  <w:style w:type="table" w:styleId="814">
     <w:name w:val="List Table 5 Dark - Accent 5"/>
-    <w:basedOn w:val="685"/>
+    <w:basedOn w:val="913"/>
     <w:uiPriority w:val="99"/>
     <w:pPr>
       <w:pBdr/>
@@ -24166,9 +25338,9 @@
       </w:tcPr>
     </w:tblStylePr>
   </w:style>
-  <w:style w:type="table" w:styleId="102">
+  <w:style w:type="table" w:styleId="815">
     <w:name w:val="List Table 5 Dark - Accent 6"/>
-    <w:basedOn w:val="685"/>
+    <w:basedOn w:val="913"/>
     <w:uiPriority w:val="99"/>
     <w:pPr>
       <w:pBdr/>
@@ -24408,9 +25580,9 @@
       </w:tcPr>
     </w:tblStylePr>
   </w:style>
-  <w:style w:type="table" w:styleId="103">
+  <w:style w:type="table" w:styleId="816">
     <w:name w:val="List Table 6 Colorful"/>
-    <w:basedOn w:val="685"/>
+    <w:basedOn w:val="913"/>
     <w:uiPriority w:val="99"/>
     <w:pPr>
       <w:pBdr/>
@@ -24631,9 +25803,9 @@
       </w:tcPr>
     </w:tblStylePr>
   </w:style>
-  <w:style w:type="table" w:styleId="104">
+  <w:style w:type="table" w:styleId="817">
     <w:name w:val="List Table 6 Colorful - Accent 1"/>
-    <w:basedOn w:val="685"/>
+    <w:basedOn w:val="913"/>
     <w:uiPriority w:val="99"/>
     <w:pPr>
       <w:pBdr/>
@@ -24854,9 +26026,9 @@
       </w:tcPr>
     </w:tblStylePr>
   </w:style>
-  <w:style w:type="table" w:styleId="105">
+  <w:style w:type="table" w:styleId="818">
     <w:name w:val="List Table 6 Colorful - Accent 2"/>
-    <w:basedOn w:val="685"/>
+    <w:basedOn w:val="913"/>
     <w:uiPriority w:val="99"/>
     <w:pPr>
       <w:pBdr/>
@@ -25077,9 +26249,9 @@
       </w:tcPr>
     </w:tblStylePr>
   </w:style>
-  <w:style w:type="table" w:styleId="106">
+  <w:style w:type="table" w:styleId="819">
     <w:name w:val="List Table 6 Colorful - Accent 3"/>
-    <w:basedOn w:val="685"/>
+    <w:basedOn w:val="913"/>
     <w:uiPriority w:val="99"/>
     <w:pPr>
       <w:pBdr/>
@@ -25300,9 +26472,9 @@
       </w:tcPr>
     </w:tblStylePr>
   </w:style>
-  <w:style w:type="table" w:styleId="107">
+  <w:style w:type="table" w:styleId="820">
     <w:name w:val="List Table 6 Colorful - Accent 4"/>
-    <w:basedOn w:val="685"/>
+    <w:basedOn w:val="913"/>
     <w:uiPriority w:val="99"/>
     <w:pPr>
       <w:pBdr/>
@@ -25523,9 +26695,9 @@
       </w:tcPr>
     </w:tblStylePr>
   </w:style>
-  <w:style w:type="table" w:styleId="108">
+  <w:style w:type="table" w:styleId="821">
     <w:name w:val="List Table 6 Colorful - Accent 5"/>
-    <w:basedOn w:val="685"/>
+    <w:basedOn w:val="913"/>
     <w:uiPriority w:val="99"/>
     <w:pPr>
       <w:pBdr/>
@@ -25746,9 +26918,9 @@
       </w:tcPr>
     </w:tblStylePr>
   </w:style>
-  <w:style w:type="table" w:styleId="109">
+  <w:style w:type="table" w:styleId="822">
     <w:name w:val="List Table 6 Colorful - Accent 6"/>
-    <w:basedOn w:val="685"/>
+    <w:basedOn w:val="913"/>
     <w:uiPriority w:val="99"/>
     <w:pPr>
       <w:pBdr/>
@@ -25969,9 +27141,9 @@
       </w:tcPr>
     </w:tblStylePr>
   </w:style>
-  <w:style w:type="table" w:styleId="110">
+  <w:style w:type="table" w:styleId="823">
     <w:name w:val="List Table 7 Colorful"/>
-    <w:basedOn w:val="685"/>
+    <w:basedOn w:val="913"/>
     <w:uiPriority w:val="99"/>
     <w:pPr>
       <w:pBdr/>
@@ -26070,11 +27242,11 @@
         <w:tblBorders/>
       </w:tblPr>
       <w:tcPr>
-        <w:shd w:color="ffffff"/>
+        <w:shd w:val="clear" w:color="ffffff"/>
         <w:tcBorders>
-          <w:top w:val="none"/>
-          <w:left w:val="none"/>
-          <w:bottom w:val="none"/>
+          <w:top w:val="none" w:color="000000" w:sz="4" w:space="0"/>
+          <w:left w:val="none" w:color="000000" w:sz="4" w:space="0"/>
+          <w:bottom w:val="none" w:color="000000" w:sz="4" w:space="0"/>
           <w:right w:val="single" w:color="000000" w:themeColor="text1" w:themeTint="80" w:sz="4" w:space="0"/>
         </w:tcBorders>
       </w:tcPr>
@@ -26097,10 +27269,10 @@
       <w:tcPr>
         <w:shd w:val="clear" w:color="ffffff" w:themeColor="light1" w:fill="ffffff" w:themeFill="light1"/>
         <w:tcBorders>
-          <w:top w:val="none"/>
-          <w:left w:val="none"/>
+          <w:top w:val="none" w:color="000000" w:sz="4" w:space="0"/>
+          <w:left w:val="none" w:color="000000" w:sz="4" w:space="0"/>
           <w:bottom w:val="single" w:color="000000" w:themeColor="text1" w:themeTint="80" w:sz="4" w:space="0"/>
-          <w:right w:val="none"/>
+          <w:right w:val="none" w:color="000000" w:sz="4" w:space="0"/>
         </w:tcBorders>
       </w:tcPr>
     </w:tblStylePr>
@@ -26120,12 +27292,12 @@
         <w:tblBorders/>
       </w:tblPr>
       <w:tcPr>
-        <w:shd w:color="ffffff"/>
+        <w:shd w:val="clear" w:color="ffffff"/>
         <w:tcBorders>
-          <w:top w:val="none"/>
+          <w:top w:val="none" w:color="000000" w:sz="4" w:space="0"/>
           <w:left w:val="single" w:color="000000" w:themeColor="text1" w:themeTint="80" w:sz="4" w:space="0"/>
-          <w:bottom w:val="none"/>
-          <w:right w:val="none"/>
+          <w:bottom w:val="none" w:color="000000" w:sz="4" w:space="0"/>
+          <w:right w:val="none" w:color="000000" w:sz="4" w:space="0"/>
         </w:tcBorders>
       </w:tcPr>
     </w:tblStylePr>
@@ -26148,9 +27320,9 @@
         <w:shd w:val="clear" w:color="ffffff" w:themeColor="light1" w:fill="ffffff" w:themeFill="light1"/>
         <w:tcBorders>
           <w:top w:val="single" w:color="000000" w:themeColor="text1" w:themeTint="80" w:sz="4" w:space="0"/>
-          <w:left w:val="none"/>
-          <w:bottom w:val="none"/>
-          <w:right w:val="none"/>
+          <w:left w:val="none" w:color="000000" w:sz="4" w:space="0"/>
+          <w:bottom w:val="none" w:color="000000" w:sz="4" w:space="0"/>
+          <w:right w:val="none" w:color="000000" w:sz="4" w:space="0"/>
         </w:tcBorders>
       </w:tcPr>
     </w:tblStylePr>
@@ -26225,9 +27397,9 @@
       </w:tcPr>
     </w:tblStylePr>
   </w:style>
-  <w:style w:type="table" w:styleId="111">
+  <w:style w:type="table" w:styleId="824">
     <w:name w:val="List Table 7 Colorful - Accent 1"/>
-    <w:basedOn w:val="685"/>
+    <w:basedOn w:val="913"/>
     <w:uiPriority w:val="99"/>
     <w:pPr>
       <w:pBdr/>
@@ -26326,11 +27498,11 @@
         <w:tblBorders/>
       </w:tblPr>
       <w:tcPr>
-        <w:shd w:color="ffffff"/>
+        <w:shd w:val="clear" w:color="ffffff"/>
         <w:tcBorders>
-          <w:top w:val="none"/>
-          <w:left w:val="none"/>
-          <w:bottom w:val="none"/>
+          <w:top w:val="none" w:color="000000" w:sz="4" w:space="0"/>
+          <w:left w:val="none" w:color="000000" w:sz="4" w:space="0"/>
+          <w:bottom w:val="none" w:color="000000" w:sz="4" w:space="0"/>
           <w:right w:val="single" w:color="000000" w:themeColor="accent1" w:sz="4" w:space="0"/>
         </w:tcBorders>
       </w:tcPr>
@@ -26353,10 +27525,10 @@
       <w:tcPr>
         <w:shd w:val="clear" w:color="ffffff" w:themeColor="light1" w:fill="ffffff" w:themeFill="light1"/>
         <w:tcBorders>
-          <w:top w:val="none"/>
-          <w:left w:val="none"/>
+          <w:top w:val="none" w:color="000000" w:sz="4" w:space="0"/>
+          <w:left w:val="none" w:color="000000" w:sz="4" w:space="0"/>
           <w:bottom w:val="single" w:color="000000" w:themeColor="accent1" w:sz="4" w:space="0"/>
-          <w:right w:val="none"/>
+          <w:right w:val="none" w:color="000000" w:sz="4" w:space="0"/>
         </w:tcBorders>
       </w:tcPr>
     </w:tblStylePr>
@@ -26376,12 +27548,12 @@
         <w:tblBorders/>
       </w:tblPr>
       <w:tcPr>
-        <w:shd w:color="ffffff"/>
+        <w:shd w:val="clear" w:color="ffffff"/>
         <w:tcBorders>
-          <w:top w:val="none"/>
+          <w:top w:val="none" w:color="000000" w:sz="4" w:space="0"/>
           <w:left w:val="single" w:color="000000" w:themeColor="accent1" w:sz="4" w:space="0"/>
-          <w:bottom w:val="none"/>
-          <w:right w:val="none"/>
+          <w:bottom w:val="none" w:color="000000" w:sz="4" w:space="0"/>
+          <w:right w:val="none" w:color="000000" w:sz="4" w:space="0"/>
         </w:tcBorders>
       </w:tcPr>
     </w:tblStylePr>
@@ -26404,9 +27576,9 @@
         <w:shd w:val="clear" w:color="ffffff" w:themeColor="light1" w:fill="ffffff" w:themeFill="light1"/>
         <w:tcBorders>
           <w:top w:val="single" w:color="000000" w:themeColor="accent1" w:sz="4" w:space="0"/>
-          <w:left w:val="none"/>
-          <w:bottom w:val="none"/>
-          <w:right w:val="none"/>
+          <w:left w:val="none" w:color="000000" w:sz="4" w:space="0"/>
+          <w:bottom w:val="none" w:color="000000" w:sz="4" w:space="0"/>
+          <w:right w:val="none" w:color="000000" w:sz="4" w:space="0"/>
         </w:tcBorders>
       </w:tcPr>
     </w:tblStylePr>
@@ -26481,9 +27653,9 @@
       </w:tcPr>
     </w:tblStylePr>
   </w:style>
-  <w:style w:type="table" w:styleId="112">
+  <w:style w:type="table" w:styleId="825">
     <w:name w:val="List Table 7 Colorful - Accent 2"/>
-    <w:basedOn w:val="685"/>
+    <w:basedOn w:val="913"/>
     <w:uiPriority w:val="99"/>
     <w:pPr>
       <w:pBdr/>
@@ -26582,11 +27754,11 @@
         <w:tblBorders/>
       </w:tblPr>
       <w:tcPr>
-        <w:shd w:color="ffffff"/>
+        <w:shd w:val="clear" w:color="ffffff"/>
         <w:tcBorders>
-          <w:top w:val="none"/>
-          <w:left w:val="none"/>
-          <w:bottom w:val="none"/>
+          <w:top w:val="none" w:color="000000" w:sz="4" w:space="0"/>
+          <w:left w:val="none" w:color="000000" w:sz="4" w:space="0"/>
+          <w:bottom w:val="none" w:color="000000" w:sz="4" w:space="0"/>
           <w:right w:val="single" w:color="000000" w:themeColor="accent2" w:themeTint="97" w:sz="4" w:space="0"/>
         </w:tcBorders>
       </w:tcPr>
@@ -26609,10 +27781,10 @@
       <w:tcPr>
         <w:shd w:val="clear" w:color="ffffff" w:themeColor="light1" w:fill="ffffff" w:themeFill="light1"/>
         <w:tcBorders>
-          <w:top w:val="none"/>
-          <w:left w:val="none"/>
+          <w:top w:val="none" w:color="000000" w:sz="4" w:space="0"/>
+          <w:left w:val="none" w:color="000000" w:sz="4" w:space="0"/>
           <w:bottom w:val="single" w:color="000000" w:themeColor="accent2" w:themeTint="97" w:sz="4" w:space="0"/>
-          <w:right w:val="none"/>
+          <w:right w:val="none" w:color="000000" w:sz="4" w:space="0"/>
         </w:tcBorders>
       </w:tcPr>
     </w:tblStylePr>
@@ -26632,12 +27804,12 @@
         <w:tblBorders/>
       </w:tblPr>
       <w:tcPr>
-        <w:shd w:color="ffffff"/>
+        <w:shd w:val="clear" w:color="ffffff"/>
         <w:tcBorders>
-          <w:top w:val="none"/>
+          <w:top w:val="none" w:color="000000" w:sz="4" w:space="0"/>
           <w:left w:val="single" w:color="000000" w:themeColor="accent2" w:themeTint="97" w:sz="4" w:space="0"/>
-          <w:bottom w:val="none"/>
-          <w:right w:val="none"/>
+          <w:bottom w:val="none" w:color="000000" w:sz="4" w:space="0"/>
+          <w:right w:val="none" w:color="000000" w:sz="4" w:space="0"/>
         </w:tcBorders>
       </w:tcPr>
     </w:tblStylePr>
@@ -26660,9 +27832,9 @@
         <w:shd w:val="clear" w:color="ffffff" w:themeColor="light1" w:fill="ffffff" w:themeFill="light1"/>
         <w:tcBorders>
           <w:top w:val="single" w:color="000000" w:themeColor="accent2" w:themeTint="97" w:sz="4" w:space="0"/>
-          <w:left w:val="none"/>
-          <w:bottom w:val="none"/>
-          <w:right w:val="none"/>
+          <w:left w:val="none" w:color="000000" w:sz="4" w:space="0"/>
+          <w:bottom w:val="none" w:color="000000" w:sz="4" w:space="0"/>
+          <w:right w:val="none" w:color="000000" w:sz="4" w:space="0"/>
         </w:tcBorders>
       </w:tcPr>
     </w:tblStylePr>
@@ -26737,9 +27909,9 @@
       </w:tcPr>
     </w:tblStylePr>
   </w:style>
-  <w:style w:type="table" w:styleId="113">
+  <w:style w:type="table" w:styleId="826">
     <w:name w:val="List Table 7 Colorful - Accent 3"/>
-    <w:basedOn w:val="685"/>
+    <w:basedOn w:val="913"/>
     <w:uiPriority w:val="99"/>
     <w:pPr>
       <w:pBdr/>
@@ -26838,11 +28010,11 @@
         <w:tblBorders/>
       </w:tblPr>
       <w:tcPr>
-        <w:shd w:color="ffffff"/>
+        <w:shd w:val="clear" w:color="ffffff"/>
         <w:tcBorders>
-          <w:top w:val="none"/>
-          <w:left w:val="none"/>
-          <w:bottom w:val="none"/>
+          <w:top w:val="none" w:color="000000" w:sz="4" w:space="0"/>
+          <w:left w:val="none" w:color="000000" w:sz="4" w:space="0"/>
+          <w:bottom w:val="none" w:color="000000" w:sz="4" w:space="0"/>
           <w:right w:val="single" w:color="000000" w:themeColor="accent3" w:themeTint="98" w:sz="4" w:space="0"/>
         </w:tcBorders>
       </w:tcPr>
@@ -26865,10 +28037,10 @@
       <w:tcPr>
         <w:shd w:val="clear" w:color="ffffff" w:themeColor="light1" w:fill="ffffff" w:themeFill="light1"/>
         <w:tcBorders>
-          <w:top w:val="none"/>
-          <w:left w:val="none"/>
+          <w:top w:val="none" w:color="000000" w:sz="4" w:space="0"/>
+          <w:left w:val="none" w:color="000000" w:sz="4" w:space="0"/>
           <w:bottom w:val="single" w:color="000000" w:themeColor="accent3" w:themeTint="98" w:sz="4" w:space="0"/>
-          <w:right w:val="none"/>
+          <w:right w:val="none" w:color="000000" w:sz="4" w:space="0"/>
         </w:tcBorders>
       </w:tcPr>
     </w:tblStylePr>
@@ -26888,12 +28060,12 @@
         <w:tblBorders/>
       </w:tblPr>
       <w:tcPr>
-        <w:shd w:color="ffffff"/>
+        <w:shd w:val="clear" w:color="ffffff"/>
         <w:tcBorders>
-          <w:top w:val="none"/>
+          <w:top w:val="none" w:color="000000" w:sz="4" w:space="0"/>
           <w:left w:val="single" w:color="000000" w:themeColor="accent3" w:themeTint="98" w:sz="4" w:space="0"/>
-          <w:bottom w:val="none"/>
-          <w:right w:val="none"/>
+          <w:bottom w:val="none" w:color="000000" w:sz="4" w:space="0"/>
+          <w:right w:val="none" w:color="000000" w:sz="4" w:space="0"/>
         </w:tcBorders>
       </w:tcPr>
     </w:tblStylePr>
@@ -26916,9 +28088,9 @@
         <w:shd w:val="clear" w:color="ffffff" w:themeColor="light1" w:fill="ffffff" w:themeFill="light1"/>
         <w:tcBorders>
           <w:top w:val="single" w:color="000000" w:themeColor="accent3" w:themeTint="98" w:sz="4" w:space="0"/>
-          <w:left w:val="none"/>
-          <w:bottom w:val="none"/>
-          <w:right w:val="none"/>
+          <w:left w:val="none" w:color="000000" w:sz="4" w:space="0"/>
+          <w:bottom w:val="none" w:color="000000" w:sz="4" w:space="0"/>
+          <w:right w:val="none" w:color="000000" w:sz="4" w:space="0"/>
         </w:tcBorders>
       </w:tcPr>
     </w:tblStylePr>
@@ -26993,9 +28165,9 @@
       </w:tcPr>
     </w:tblStylePr>
   </w:style>
-  <w:style w:type="table" w:styleId="114">
+  <w:style w:type="table" w:styleId="827">
     <w:name w:val="List Table 7 Colorful - Accent 4"/>
-    <w:basedOn w:val="685"/>
+    <w:basedOn w:val="913"/>
     <w:uiPriority w:val="99"/>
     <w:pPr>
       <w:pBdr/>
@@ -27094,11 +28266,11 @@
         <w:tblBorders/>
       </w:tblPr>
       <w:tcPr>
-        <w:shd w:color="ffffff"/>
+        <w:shd w:val="clear" w:color="ffffff"/>
         <w:tcBorders>
-          <w:top w:val="none"/>
-          <w:left w:val="none"/>
-          <w:bottom w:val="none"/>
+          <w:top w:val="none" w:color="000000" w:sz="4" w:space="0"/>
+          <w:left w:val="none" w:color="000000" w:sz="4" w:space="0"/>
+          <w:bottom w:val="none" w:color="000000" w:sz="4" w:space="0"/>
           <w:right w:val="single" w:color="000000" w:themeColor="accent4" w:themeTint="9A" w:sz="4" w:space="0"/>
         </w:tcBorders>
       </w:tcPr>
@@ -27121,10 +28293,10 @@
       <w:tcPr>
         <w:shd w:val="clear" w:color="ffffff" w:themeColor="light1" w:fill="ffffff" w:themeFill="light1"/>
         <w:tcBorders>
-          <w:top w:val="none"/>
-          <w:left w:val="none"/>
+          <w:top w:val="none" w:color="000000" w:sz="4" w:space="0"/>
+          <w:left w:val="none" w:color="000000" w:sz="4" w:space="0"/>
           <w:bottom w:val="single" w:color="000000" w:themeColor="accent4" w:themeTint="9A" w:sz="4" w:space="0"/>
-          <w:right w:val="none"/>
+          <w:right w:val="none" w:color="000000" w:sz="4" w:space="0"/>
         </w:tcBorders>
       </w:tcPr>
     </w:tblStylePr>
@@ -27144,12 +28316,12 @@
         <w:tblBorders/>
       </w:tblPr>
       <w:tcPr>
-        <w:shd w:color="ffffff"/>
+        <w:shd w:val="clear" w:color="ffffff"/>
         <w:tcBorders>
-          <w:top w:val="none"/>
+          <w:top w:val="none" w:color="000000" w:sz="4" w:space="0"/>
           <w:left w:val="single" w:color="000000" w:themeColor="accent4" w:themeTint="9A" w:sz="4" w:space="0"/>
-          <w:bottom w:val="none"/>
-          <w:right w:val="none"/>
+          <w:bottom w:val="none" w:color="000000" w:sz="4" w:space="0"/>
+          <w:right w:val="none" w:color="000000" w:sz="4" w:space="0"/>
         </w:tcBorders>
       </w:tcPr>
     </w:tblStylePr>
@@ -27172,9 +28344,9 @@
         <w:shd w:val="clear" w:color="ffffff" w:themeColor="light1" w:fill="ffffff" w:themeFill="light1"/>
         <w:tcBorders>
           <w:top w:val="single" w:color="000000" w:themeColor="accent4" w:themeTint="9A" w:sz="4" w:space="0"/>
-          <w:left w:val="none"/>
-          <w:bottom w:val="none"/>
-          <w:right w:val="none"/>
+          <w:left w:val="none" w:color="000000" w:sz="4" w:space="0"/>
+          <w:bottom w:val="none" w:color="000000" w:sz="4" w:space="0"/>
+          <w:right w:val="none" w:color="000000" w:sz="4" w:space="0"/>
         </w:tcBorders>
       </w:tcPr>
     </w:tblStylePr>
@@ -27249,9 +28421,9 @@
       </w:tcPr>
     </w:tblStylePr>
   </w:style>
-  <w:style w:type="table" w:styleId="115">
+  <w:style w:type="table" w:styleId="828">
     <w:name w:val="List Table 7 Colorful - Accent 5"/>
-    <w:basedOn w:val="685"/>
+    <w:basedOn w:val="913"/>
     <w:uiPriority w:val="99"/>
     <w:pPr>
       <w:pBdr/>
@@ -27350,11 +28522,11 @@
         <w:tblBorders/>
       </w:tblPr>
       <w:tcPr>
-        <w:shd w:color="ffffff"/>
+        <w:shd w:val="clear" w:color="ffffff"/>
         <w:tcBorders>
-          <w:top w:val="none"/>
-          <w:left w:val="none"/>
-          <w:bottom w:val="none"/>
+          <w:top w:val="none" w:color="000000" w:sz="4" w:space="0"/>
+          <w:left w:val="none" w:color="000000" w:sz="4" w:space="0"/>
+          <w:bottom w:val="none" w:color="000000" w:sz="4" w:space="0"/>
           <w:right w:val="single" w:color="000000" w:themeColor="accent5" w:themeTint="9A" w:sz="4" w:space="0"/>
         </w:tcBorders>
       </w:tcPr>
@@ -27377,10 +28549,10 @@
       <w:tcPr>
         <w:shd w:val="clear" w:color="ffffff" w:themeColor="light1" w:fill="ffffff" w:themeFill="light1"/>
         <w:tcBorders>
-          <w:top w:val="none"/>
-          <w:left w:val="none"/>
+          <w:top w:val="none" w:color="000000" w:sz="4" w:space="0"/>
+          <w:left w:val="none" w:color="000000" w:sz="4" w:space="0"/>
           <w:bottom w:val="single" w:color="000000" w:themeColor="accent5" w:themeTint="9A" w:sz="4" w:space="0"/>
-          <w:right w:val="none"/>
+          <w:right w:val="none" w:color="000000" w:sz="4" w:space="0"/>
         </w:tcBorders>
       </w:tcPr>
     </w:tblStylePr>
@@ -27400,12 +28572,12 @@
         <w:tblBorders/>
       </w:tblPr>
       <w:tcPr>
-        <w:shd w:color="ffffff"/>
+        <w:shd w:val="clear" w:color="ffffff"/>
         <w:tcBorders>
-          <w:top w:val="none"/>
+          <w:top w:val="none" w:color="000000" w:sz="4" w:space="0"/>
           <w:left w:val="single" w:color="000000" w:themeColor="accent5" w:themeTint="9A" w:sz="4" w:space="0"/>
-          <w:bottom w:val="none"/>
-          <w:right w:val="none"/>
+          <w:bottom w:val="none" w:color="000000" w:sz="4" w:space="0"/>
+          <w:right w:val="none" w:color="000000" w:sz="4" w:space="0"/>
         </w:tcBorders>
       </w:tcPr>
     </w:tblStylePr>
@@ -27428,9 +28600,9 @@
         <w:shd w:val="clear" w:color="ffffff" w:themeColor="light1" w:fill="ffffff" w:themeFill="light1"/>
         <w:tcBorders>
           <w:top w:val="single" w:color="000000" w:themeColor="accent5" w:themeTint="9A" w:sz="4" w:space="0"/>
-          <w:left w:val="none"/>
-          <w:bottom w:val="none"/>
-          <w:right w:val="none"/>
+          <w:left w:val="none" w:color="000000" w:sz="4" w:space="0"/>
+          <w:bottom w:val="none" w:color="000000" w:sz="4" w:space="0"/>
+          <w:right w:val="none" w:color="000000" w:sz="4" w:space="0"/>
         </w:tcBorders>
       </w:tcPr>
     </w:tblStylePr>
@@ -27505,9 +28677,9 @@
       </w:tcPr>
     </w:tblStylePr>
   </w:style>
-  <w:style w:type="table" w:styleId="116">
+  <w:style w:type="table" w:styleId="829">
     <w:name w:val="List Table 7 Colorful - Accent 6"/>
-    <w:basedOn w:val="685"/>
+    <w:basedOn w:val="913"/>
     <w:uiPriority w:val="99"/>
     <w:pPr>
       <w:pBdr/>
@@ -27606,11 +28778,11 @@
         <w:tblBorders/>
       </w:tblPr>
       <w:tcPr>
-        <w:shd w:color="ffffff"/>
+        <w:shd w:val="clear" w:color="ffffff"/>
         <w:tcBorders>
-          <w:top w:val="none"/>
-          <w:left w:val="none"/>
-          <w:bottom w:val="none"/>
+          <w:top w:val="none" w:color="000000" w:sz="4" w:space="0"/>
+          <w:left w:val="none" w:color="000000" w:sz="4" w:space="0"/>
+          <w:bottom w:val="none" w:color="000000" w:sz="4" w:space="0"/>
           <w:right w:val="single" w:color="000000" w:themeColor="accent6" w:themeTint="98" w:sz="4" w:space="0"/>
         </w:tcBorders>
       </w:tcPr>
@@ -27633,10 +28805,10 @@
       <w:tcPr>
         <w:shd w:val="clear" w:color="ffffff" w:themeColor="light1" w:fill="ffffff" w:themeFill="light1"/>
         <w:tcBorders>
-          <w:top w:val="none"/>
-          <w:left w:val="none"/>
+          <w:top w:val="none" w:color="000000" w:sz="4" w:space="0"/>
+          <w:left w:val="none" w:color="000000" w:sz="4" w:space="0"/>
           <w:bottom w:val="single" w:color="000000" w:themeColor="accent6" w:themeTint="98" w:sz="4" w:space="0"/>
-          <w:right w:val="none"/>
+          <w:right w:val="none" w:color="000000" w:sz="4" w:space="0"/>
         </w:tcBorders>
       </w:tcPr>
     </w:tblStylePr>
@@ -27656,12 +28828,12 @@
         <w:tblBorders/>
       </w:tblPr>
       <w:tcPr>
-        <w:shd w:color="ffffff"/>
+        <w:shd w:val="clear" w:color="ffffff"/>
         <w:tcBorders>
-          <w:top w:val="none"/>
+          <w:top w:val="none" w:color="000000" w:sz="4" w:space="0"/>
           <w:left w:val="single" w:color="000000" w:themeColor="accent6" w:themeTint="98" w:sz="4" w:space="0"/>
-          <w:bottom w:val="none"/>
-          <w:right w:val="none"/>
+          <w:bottom w:val="none" w:color="000000" w:sz="4" w:space="0"/>
+          <w:right w:val="none" w:color="000000" w:sz="4" w:space="0"/>
         </w:tcBorders>
       </w:tcPr>
     </w:tblStylePr>
@@ -27684,9 +28856,9 @@
         <w:shd w:val="clear" w:color="ffffff" w:themeColor="light1" w:fill="ffffff" w:themeFill="light1"/>
         <w:tcBorders>
           <w:top w:val="single" w:color="000000" w:themeColor="accent6" w:themeTint="98" w:sz="4" w:space="0"/>
-          <w:left w:val="none"/>
-          <w:bottom w:val="none"/>
-          <w:right w:val="none"/>
+          <w:left w:val="none" w:color="000000" w:sz="4" w:space="0"/>
+          <w:bottom w:val="none" w:color="000000" w:sz="4" w:space="0"/>
+          <w:right w:val="none" w:color="000000" w:sz="4" w:space="0"/>
         </w:tcBorders>
       </w:tcPr>
     </w:tblStylePr>
@@ -27761,9 +28933,9 @@
       </w:tcPr>
     </w:tblStylePr>
   </w:style>
-  <w:style w:type="table" w:styleId="117">
+  <w:style w:type="table" w:styleId="830">
     <w:name w:val="Lined - Accent"/>
-    <w:basedOn w:val="685"/>
+    <w:basedOn w:val="913"/>
     <w:uiPriority w:val="99"/>
     <w:pPr>
       <w:pBdr/>
@@ -27998,9 +29170,9 @@
       </w:tcPr>
     </w:tblStylePr>
   </w:style>
-  <w:style w:type="table" w:styleId="118">
+  <w:style w:type="table" w:styleId="831">
     <w:name w:val="Lined - Accent 1"/>
-    <w:basedOn w:val="685"/>
+    <w:basedOn w:val="913"/>
     <w:uiPriority w:val="99"/>
     <w:pPr>
       <w:pBdr/>
@@ -28235,9 +29407,9 @@
       </w:tcPr>
     </w:tblStylePr>
   </w:style>
-  <w:style w:type="table" w:styleId="119">
+  <w:style w:type="table" w:styleId="832">
     <w:name w:val="Lined - Accent 2"/>
-    <w:basedOn w:val="685"/>
+    <w:basedOn w:val="913"/>
     <w:uiPriority w:val="99"/>
     <w:pPr>
       <w:pBdr/>
@@ -28472,9 +29644,9 @@
       </w:tcPr>
     </w:tblStylePr>
   </w:style>
-  <w:style w:type="table" w:styleId="120">
+  <w:style w:type="table" w:styleId="833">
     <w:name w:val="Lined - Accent 3"/>
-    <w:basedOn w:val="685"/>
+    <w:basedOn w:val="913"/>
     <w:uiPriority w:val="99"/>
     <w:pPr>
       <w:pBdr/>
@@ -28709,9 +29881,9 @@
       </w:tcPr>
     </w:tblStylePr>
   </w:style>
-  <w:style w:type="table" w:styleId="121">
+  <w:style w:type="table" w:styleId="834">
     <w:name w:val="Lined - Accent 4"/>
-    <w:basedOn w:val="685"/>
+    <w:basedOn w:val="913"/>
     <w:uiPriority w:val="99"/>
     <w:pPr>
       <w:pBdr/>
@@ -28946,9 +30118,9 @@
       </w:tcPr>
     </w:tblStylePr>
   </w:style>
-  <w:style w:type="table" w:styleId="122">
+  <w:style w:type="table" w:styleId="835">
     <w:name w:val="Lined - Accent 5"/>
-    <w:basedOn w:val="685"/>
+    <w:basedOn w:val="913"/>
     <w:uiPriority w:val="99"/>
     <w:pPr>
       <w:pBdr/>
@@ -29183,9 +30355,9 @@
       </w:tcPr>
     </w:tblStylePr>
   </w:style>
-  <w:style w:type="table" w:styleId="123">
+  <w:style w:type="table" w:styleId="836">
     <w:name w:val="Lined - Accent 6"/>
-    <w:basedOn w:val="685"/>
+    <w:basedOn w:val="913"/>
     <w:uiPriority w:val="99"/>
     <w:pPr>
       <w:pBdr/>
@@ -29420,9 +30592,9 @@
       </w:tcPr>
     </w:tblStylePr>
   </w:style>
-  <w:style w:type="table" w:styleId="124">
+  <w:style w:type="table" w:styleId="837">
     <w:name w:val="Bordered &amp; Lined - Accent"/>
-    <w:basedOn w:val="685"/>
+    <w:basedOn w:val="913"/>
     <w:uiPriority w:val="99"/>
     <w:pPr>
       <w:pBdr/>
@@ -29664,9 +30836,9 @@
       </w:tcPr>
     </w:tblStylePr>
   </w:style>
-  <w:style w:type="table" w:styleId="125">
+  <w:style w:type="table" w:styleId="838">
     <w:name w:val="Bordered &amp; Lined - Accent 1"/>
-    <w:basedOn w:val="685"/>
+    <w:basedOn w:val="913"/>
     <w:uiPriority w:val="99"/>
     <w:pPr>
       <w:pBdr/>
@@ -29908,9 +31080,9 @@
       </w:tcPr>
     </w:tblStylePr>
   </w:style>
-  <w:style w:type="table" w:styleId="126">
+  <w:style w:type="table" w:styleId="839">
     <w:name w:val="Bordered &amp; Lined - Accent 2"/>
-    <w:basedOn w:val="685"/>
+    <w:basedOn w:val="913"/>
     <w:uiPriority w:val="99"/>
     <w:pPr>
       <w:pBdr/>
@@ -30152,9 +31324,9 @@
       </w:tcPr>
     </w:tblStylePr>
   </w:style>
-  <w:style w:type="table" w:styleId="127">
+  <w:style w:type="table" w:styleId="840">
     <w:name w:val="Bordered &amp; Lined - Accent 3"/>
-    <w:basedOn w:val="685"/>
+    <w:basedOn w:val="913"/>
     <w:uiPriority w:val="99"/>
     <w:pPr>
       <w:pBdr/>
@@ -30396,9 +31568,9 @@
       </w:tcPr>
     </w:tblStylePr>
   </w:style>
-  <w:style w:type="table" w:styleId="128">
+  <w:style w:type="table" w:styleId="841">
     <w:name w:val="Bordered &amp; Lined - Accent 4"/>
-    <w:basedOn w:val="685"/>
+    <w:basedOn w:val="913"/>
     <w:uiPriority w:val="99"/>
     <w:pPr>
       <w:pBdr/>
@@ -30640,9 +31812,9 @@
       </w:tcPr>
     </w:tblStylePr>
   </w:style>
-  <w:style w:type="table" w:styleId="129">
+  <w:style w:type="table" w:styleId="842">
     <w:name w:val="Bordered &amp; Lined - Accent 5"/>
-    <w:basedOn w:val="685"/>
+    <w:basedOn w:val="913"/>
     <w:uiPriority w:val="99"/>
     <w:pPr>
       <w:pBdr/>
@@ -30884,9 +32056,9 @@
       </w:tcPr>
     </w:tblStylePr>
   </w:style>
-  <w:style w:type="table" w:styleId="130">
+  <w:style w:type="table" w:styleId="843">
     <w:name w:val="Bordered &amp; Lined - Accent 6"/>
-    <w:basedOn w:val="685"/>
+    <w:basedOn w:val="913"/>
     <w:uiPriority w:val="99"/>
     <w:pPr>
       <w:pBdr/>
@@ -31128,9 +32300,9 @@
       </w:tcPr>
     </w:tblStylePr>
   </w:style>
-  <w:style w:type="table" w:styleId="131">
+  <w:style w:type="table" w:styleId="844">
     <w:name w:val="Bordered"/>
-    <w:basedOn w:val="685"/>
+    <w:basedOn w:val="913"/>
     <w:uiPriority w:val="99"/>
     <w:pPr>
       <w:pBdr/>
@@ -31359,9 +32531,9 @@
       </w:tcPr>
     </w:tblStylePr>
   </w:style>
-  <w:style w:type="table" w:styleId="132">
+  <w:style w:type="table" w:styleId="845">
     <w:name w:val="Bordered - Accent 1"/>
-    <w:basedOn w:val="685"/>
+    <w:basedOn w:val="913"/>
     <w:uiPriority w:val="99"/>
     <w:pPr>
       <w:pBdr/>
@@ -31590,9 +32762,9 @@
       </w:tcPr>
     </w:tblStylePr>
   </w:style>
-  <w:style w:type="table" w:styleId="133">
+  <w:style w:type="table" w:styleId="846">
     <w:name w:val="Bordered - Accent 2"/>
-    <w:basedOn w:val="685"/>
+    <w:basedOn w:val="913"/>
     <w:uiPriority w:val="99"/>
     <w:pPr>
       <w:pBdr/>
@@ -31821,9 +32993,9 @@
       </w:tcPr>
     </w:tblStylePr>
   </w:style>
-  <w:style w:type="table" w:styleId="134">
+  <w:style w:type="table" w:styleId="847">
     <w:name w:val="Bordered - Accent 3"/>
-    <w:basedOn w:val="685"/>
+    <w:basedOn w:val="913"/>
     <w:uiPriority w:val="99"/>
     <w:pPr>
       <w:pBdr/>
@@ -32052,9 +33224,9 @@
       </w:tcPr>
     </w:tblStylePr>
   </w:style>
-  <w:style w:type="table" w:styleId="135">
+  <w:style w:type="table" w:styleId="848">
     <w:name w:val="Bordered - Accent 4"/>
-    <w:basedOn w:val="685"/>
+    <w:basedOn w:val="913"/>
     <w:uiPriority w:val="99"/>
     <w:pPr>
       <w:pBdr/>
@@ -32283,9 +33455,9 @@
       </w:tcPr>
     </w:tblStylePr>
   </w:style>
-  <w:style w:type="table" w:styleId="136">
+  <w:style w:type="table" w:styleId="849">
     <w:name w:val="Bordered - Accent 5"/>
-    <w:basedOn w:val="685"/>
+    <w:basedOn w:val="913"/>
     <w:uiPriority w:val="99"/>
     <w:pPr>
       <w:pBdr/>
@@ -32514,9 +33686,9 @@
       </w:tcPr>
     </w:tblStylePr>
   </w:style>
-  <w:style w:type="table" w:styleId="137">
+  <w:style w:type="table" w:styleId="850">
     <w:name w:val="Bordered - Accent 6"/>
-    <w:basedOn w:val="685"/>
+    <w:basedOn w:val="913"/>
     <w:uiPriority w:val="99"/>
     <w:pPr>
       <w:pBdr/>
@@ -32745,11 +33917,11 @@
       </w:tcPr>
     </w:tblStylePr>
   </w:style>
-  <w:style w:type="paragraph" w:styleId="141">
+  <w:style w:type="paragraph" w:styleId="851">
     <w:name w:val="Heading 3"/>
-    <w:basedOn w:val="681"/>
-    <w:next w:val="681"/>
-    <w:link w:val="152"/>
+    <w:basedOn w:val="909"/>
+    <w:next w:val="909"/>
+    <w:link w:val="861"/>
     <w:uiPriority w:val="9"/>
     <w:unhideWhenUsed/>
     <w:qFormat/>
@@ -32768,11 +33940,11 @@
       <w:szCs w:val="28"/>
     </w:rPr>
   </w:style>
-  <w:style w:type="paragraph" w:styleId="142">
+  <w:style w:type="paragraph" w:styleId="852">
     <w:name w:val="Heading 4"/>
-    <w:basedOn w:val="681"/>
-    <w:next w:val="681"/>
-    <w:link w:val="153"/>
+    <w:basedOn w:val="909"/>
+    <w:next w:val="909"/>
+    <w:link w:val="862"/>
     <w:uiPriority w:val="9"/>
     <w:unhideWhenUsed/>
     <w:qFormat/>
@@ -32791,11 +33963,11 @@
       <w:color w:val="0f4761" w:themeColor="accent1" w:themeShade="BF"/>
     </w:rPr>
   </w:style>
-  <w:style w:type="paragraph" w:styleId="143">
+  <w:style w:type="paragraph" w:styleId="853">
     <w:name w:val="Heading 5"/>
-    <w:basedOn w:val="681"/>
-    <w:next w:val="681"/>
-    <w:link w:val="154"/>
+    <w:basedOn w:val="909"/>
+    <w:next w:val="909"/>
+    <w:link w:val="863"/>
     <w:uiPriority w:val="9"/>
     <w:unhideWhenUsed/>
     <w:qFormat/>
@@ -32812,11 +33984,11 @@
       <w:color w:val="0f4761" w:themeColor="accent1" w:themeShade="BF"/>
     </w:rPr>
   </w:style>
-  <w:style w:type="paragraph" w:styleId="144">
+  <w:style w:type="paragraph" w:styleId="854">
     <w:name w:val="Heading 6"/>
-    <w:basedOn w:val="681"/>
-    <w:next w:val="681"/>
-    <w:link w:val="155"/>
+    <w:basedOn w:val="909"/>
+    <w:next w:val="909"/>
+    <w:link w:val="864"/>
     <w:uiPriority w:val="9"/>
     <w:unhideWhenUsed/>
     <w:qFormat/>
@@ -32835,11 +34007,11 @@
       <w:color w:val="595959" w:themeColor="text1" w:themeTint="A6"/>
     </w:rPr>
   </w:style>
-  <w:style w:type="paragraph" w:styleId="145">
+  <w:style w:type="paragraph" w:styleId="855">
     <w:name w:val="Heading 7"/>
-    <w:basedOn w:val="681"/>
-    <w:next w:val="681"/>
-    <w:link w:val="156"/>
+    <w:basedOn w:val="909"/>
+    <w:next w:val="909"/>
+    <w:link w:val="865"/>
     <w:uiPriority w:val="9"/>
     <w:unhideWhenUsed/>
     <w:qFormat/>
@@ -32856,11 +34028,11 @@
       <w:color w:val="595959" w:themeColor="text1" w:themeTint="A6"/>
     </w:rPr>
   </w:style>
-  <w:style w:type="paragraph" w:styleId="146">
+  <w:style w:type="paragraph" w:styleId="856">
     <w:name w:val="Heading 8"/>
-    <w:basedOn w:val="681"/>
-    <w:next w:val="681"/>
-    <w:link w:val="157"/>
+    <w:basedOn w:val="909"/>
+    <w:next w:val="909"/>
+    <w:link w:val="866"/>
     <w:uiPriority w:val="9"/>
     <w:unhideWhenUsed/>
     <w:qFormat/>
@@ -32879,11 +34051,11 @@
       <w:color w:val="272727" w:themeColor="text1" w:themeTint="D8"/>
     </w:rPr>
   </w:style>
-  <w:style w:type="paragraph" w:styleId="147">
+  <w:style w:type="paragraph" w:styleId="857">
     <w:name w:val="Heading 9"/>
-    <w:basedOn w:val="681"/>
-    <w:next w:val="681"/>
-    <w:link w:val="158"/>
+    <w:basedOn w:val="909"/>
+    <w:next w:val="909"/>
+    <w:link w:val="867"/>
     <w:uiPriority w:val="9"/>
     <w:unhideWhenUsed/>
     <w:qFormat/>
@@ -32902,7 +34074,7 @@
       <w:color w:val="272727" w:themeColor="text1" w:themeTint="D8"/>
     </w:rPr>
   </w:style>
-  <w:style w:type="numbering" w:styleId="149" w:default="1">
+  <w:style w:type="numbering" w:styleId="858" w:default="1">
     <w:name w:val="No List"/>
     <w:uiPriority w:val="99"/>
     <w:semiHidden/>
@@ -32913,10 +34085,10 @@
       <w:ind/>
     </w:pPr>
   </w:style>
-  <w:style w:type="character" w:styleId="150">
+  <w:style w:type="character" w:styleId="859">
     <w:name w:val="Heading 1 Char"/>
-    <w:basedOn w:val="684"/>
-    <w:link w:val="682"/>
+    <w:basedOn w:val="912"/>
+    <w:link w:val="910"/>
     <w:uiPriority w:val="9"/>
     <w:pPr>
       <w:pBdr/>
@@ -32930,10 +34102,10 @@
       <w:szCs w:val="40"/>
     </w:rPr>
   </w:style>
-  <w:style w:type="character" w:styleId="151">
+  <w:style w:type="character" w:styleId="860">
     <w:name w:val="Heading 2 Char"/>
-    <w:basedOn w:val="684"/>
-    <w:link w:val="683"/>
+    <w:basedOn w:val="912"/>
+    <w:link w:val="911"/>
     <w:uiPriority w:val="9"/>
     <w:pPr>
       <w:pBdr/>
@@ -32947,10 +34119,10 @@
       <w:szCs w:val="32"/>
     </w:rPr>
   </w:style>
-  <w:style w:type="character" w:styleId="152">
+  <w:style w:type="character" w:styleId="861">
     <w:name w:val="Heading 3 Char"/>
-    <w:basedOn w:val="684"/>
-    <w:link w:val="141"/>
+    <w:basedOn w:val="912"/>
+    <w:link w:val="851"/>
     <w:uiPriority w:val="9"/>
     <w:pPr>
       <w:pBdr/>
@@ -32964,10 +34136,10 @@
       <w:szCs w:val="28"/>
     </w:rPr>
   </w:style>
-  <w:style w:type="character" w:styleId="153">
+  <w:style w:type="character" w:styleId="862">
     <w:name w:val="Heading 4 Char"/>
-    <w:basedOn w:val="684"/>
-    <w:link w:val="142"/>
+    <w:basedOn w:val="912"/>
+    <w:link w:val="852"/>
     <w:uiPriority w:val="9"/>
     <w:pPr>
       <w:pBdr/>
@@ -32981,10 +34153,10 @@
       <w:color w:val="0f4761" w:themeColor="accent1" w:themeShade="BF"/>
     </w:rPr>
   </w:style>
-  <w:style w:type="character" w:styleId="154">
+  <w:style w:type="character" w:styleId="863">
     <w:name w:val="Heading 5 Char"/>
-    <w:basedOn w:val="684"/>
-    <w:link w:val="143"/>
+    <w:basedOn w:val="912"/>
+    <w:link w:val="853"/>
     <w:uiPriority w:val="9"/>
     <w:pPr>
       <w:pBdr/>
@@ -32996,10 +34168,10 @@
       <w:color w:val="0f4761" w:themeColor="accent1" w:themeShade="BF"/>
     </w:rPr>
   </w:style>
-  <w:style w:type="character" w:styleId="155">
+  <w:style w:type="character" w:styleId="864">
     <w:name w:val="Heading 6 Char"/>
-    <w:basedOn w:val="684"/>
-    <w:link w:val="144"/>
+    <w:basedOn w:val="912"/>
+    <w:link w:val="854"/>
     <w:uiPriority w:val="9"/>
     <w:pPr>
       <w:pBdr/>
@@ -33013,10 +34185,10 @@
       <w:color w:val="595959" w:themeColor="text1" w:themeTint="A6"/>
     </w:rPr>
   </w:style>
-  <w:style w:type="character" w:styleId="156">
+  <w:style w:type="character" w:styleId="865">
     <w:name w:val="Heading 7 Char"/>
-    <w:basedOn w:val="684"/>
-    <w:link w:val="145"/>
+    <w:basedOn w:val="912"/>
+    <w:link w:val="855"/>
     <w:uiPriority w:val="9"/>
     <w:pPr>
       <w:pBdr/>
@@ -33028,10 +34200,10 @@
       <w:color w:val="595959" w:themeColor="text1" w:themeTint="A6"/>
     </w:rPr>
   </w:style>
-  <w:style w:type="character" w:styleId="157">
+  <w:style w:type="character" w:styleId="866">
     <w:name w:val="Heading 8 Char"/>
-    <w:basedOn w:val="684"/>
-    <w:link w:val="146"/>
+    <w:basedOn w:val="912"/>
+    <w:link w:val="856"/>
     <w:uiPriority w:val="9"/>
     <w:pPr>
       <w:pBdr/>
@@ -33045,10 +34217,10 @@
       <w:color w:val="272727" w:themeColor="text1" w:themeTint="D8"/>
     </w:rPr>
   </w:style>
-  <w:style w:type="character" w:styleId="158">
+  <w:style w:type="character" w:styleId="867">
     <w:name w:val="Heading 9 Char"/>
-    <w:basedOn w:val="684"/>
-    <w:link w:val="147"/>
+    <w:basedOn w:val="912"/>
+    <w:link w:val="857"/>
     <w:uiPriority w:val="9"/>
     <w:pPr>
       <w:pBdr/>
@@ -33062,11 +34234,11 @@
       <w:color w:val="272727" w:themeColor="text1" w:themeTint="D8"/>
     </w:rPr>
   </w:style>
-  <w:style w:type="paragraph" w:styleId="159">
+  <w:style w:type="paragraph" w:styleId="868">
     <w:name w:val="Title"/>
-    <w:basedOn w:val="681"/>
-    <w:next w:val="681"/>
-    <w:link w:val="160"/>
+    <w:basedOn w:val="909"/>
+    <w:next w:val="909"/>
+    <w:link w:val="869"/>
     <w:uiPriority w:val="10"/>
     <w:qFormat/>
     <w:pPr>
@@ -33082,10 +34254,10 @@
       <w:szCs w:val="56"/>
     </w:rPr>
   </w:style>
-  <w:style w:type="character" w:styleId="160">
+  <w:style w:type="character" w:styleId="869">
     <w:name w:val="Title Char"/>
-    <w:basedOn w:val="684"/>
-    <w:link w:val="159"/>
+    <w:basedOn w:val="912"/>
+    <w:link w:val="868"/>
     <w:uiPriority w:val="10"/>
     <w:pPr>
       <w:pBdr/>
@@ -33099,11 +34271,11 @@
       <w:szCs w:val="56"/>
     </w:rPr>
   </w:style>
-  <w:style w:type="paragraph" w:styleId="161">
+  <w:style w:type="paragraph" w:styleId="870">
     <w:name w:val="Subtitle"/>
-    <w:basedOn w:val="681"/>
-    <w:next w:val="681"/>
-    <w:link w:val="162"/>
+    <w:basedOn w:val="909"/>
+    <w:next w:val="909"/>
+    <w:link w:val="871"/>
     <w:uiPriority w:val="11"/>
     <w:qFormat/>
     <w:pPr>
@@ -33121,10 +34293,10 @@
       <w:szCs w:val="28"/>
     </w:rPr>
   </w:style>
-  <w:style w:type="character" w:styleId="162">
+  <w:style w:type="character" w:styleId="871">
     <w:name w:val="Subtitle Char"/>
-    <w:basedOn w:val="684"/>
-    <w:link w:val="161"/>
+    <w:basedOn w:val="912"/>
+    <w:link w:val="870"/>
     <w:uiPriority w:val="11"/>
     <w:pPr>
       <w:pBdr/>
@@ -33138,11 +34310,11 @@
       <w:szCs w:val="28"/>
     </w:rPr>
   </w:style>
-  <w:style w:type="paragraph" w:styleId="163">
+  <w:style w:type="paragraph" w:styleId="872">
     <w:name w:val="Quote"/>
-    <w:basedOn w:val="681"/>
-    <w:next w:val="681"/>
-    <w:link w:val="164"/>
+    <w:basedOn w:val="909"/>
+    <w:next w:val="909"/>
+    <w:link w:val="873"/>
     <w:uiPriority w:val="29"/>
     <w:qFormat/>
     <w:pPr>
@@ -33157,10 +34329,10 @@
       <w:color w:val="404040" w:themeColor="text1" w:themeTint="BF"/>
     </w:rPr>
   </w:style>
-  <w:style w:type="character" w:styleId="164">
+  <w:style w:type="character" w:styleId="873">
     <w:name w:val="Quote Char"/>
-    <w:basedOn w:val="684"/>
-    <w:link w:val="163"/>
+    <w:basedOn w:val="912"/>
+    <w:link w:val="872"/>
     <w:uiPriority w:val="29"/>
     <w:pPr>
       <w:pBdr/>
@@ -33173,9 +34345,9 @@
       <w:color w:val="404040" w:themeColor="text1" w:themeTint="BF"/>
     </w:rPr>
   </w:style>
-  <w:style w:type="paragraph" w:styleId="165">
+  <w:style w:type="paragraph" w:styleId="874">
     <w:name w:val="List Paragraph"/>
-    <w:basedOn w:val="681"/>
+    <w:basedOn w:val="909"/>
     <w:uiPriority w:val="34"/>
     <w:qFormat/>
     <w:pPr>
@@ -33185,9 +34357,9 @@
       <w:contextualSpacing w:val="true"/>
     </w:pPr>
   </w:style>
-  <w:style w:type="character" w:styleId="166">
+  <w:style w:type="character" w:styleId="875">
     <w:name w:val="Intense Emphasis"/>
-    <w:basedOn w:val="684"/>
+    <w:basedOn w:val="912"/>
     <w:uiPriority w:val="21"/>
     <w:qFormat/>
     <w:pPr>
@@ -33201,11 +34373,11 @@
       <w:color w:val="0f4761" w:themeColor="accent1" w:themeShade="BF"/>
     </w:rPr>
   </w:style>
-  <w:style w:type="paragraph" w:styleId="167">
+  <w:style w:type="paragraph" w:styleId="876">
     <w:name w:val="Intense Quote"/>
-    <w:basedOn w:val="681"/>
-    <w:next w:val="681"/>
-    <w:link w:val="168"/>
+    <w:basedOn w:val="909"/>
+    <w:next w:val="909"/>
+    <w:link w:val="877"/>
     <w:uiPriority w:val="30"/>
     <w:qFormat/>
     <w:pPr>
@@ -33223,10 +34395,10 @@
       <w:color w:val="0f4761" w:themeColor="accent1" w:themeShade="BF"/>
     </w:rPr>
   </w:style>
-  <w:style w:type="character" w:styleId="168">
+  <w:style w:type="character" w:styleId="877">
     <w:name w:val="Intense Quote Char"/>
-    <w:basedOn w:val="684"/>
-    <w:link w:val="167"/>
+    <w:basedOn w:val="912"/>
+    <w:link w:val="876"/>
     <w:uiPriority w:val="30"/>
     <w:pPr>
       <w:pBdr/>
@@ -33239,9 +34411,9 @@
       <w:color w:val="0f4761" w:themeColor="accent1" w:themeShade="BF"/>
     </w:rPr>
   </w:style>
-  <w:style w:type="character" w:styleId="169">
+  <w:style w:type="character" w:styleId="878">
     <w:name w:val="Intense Reference"/>
-    <w:basedOn w:val="684"/>
+    <w:basedOn w:val="912"/>
     <w:uiPriority w:val="32"/>
     <w:qFormat/>
     <w:pPr>
@@ -33257,9 +34429,9 @@
       <w:spacing w:val="5"/>
     </w:rPr>
   </w:style>
-  <w:style w:type="paragraph" w:styleId="170">
+  <w:style w:type="paragraph" w:styleId="879">
     <w:name w:val="No Spacing"/>
-    <w:basedOn w:val="681"/>
+    <w:basedOn w:val="909"/>
     <w:uiPriority w:val="1"/>
     <w:qFormat/>
     <w:pPr>
@@ -33268,9 +34440,9 @@
       <w:ind/>
     </w:pPr>
   </w:style>
-  <w:style w:type="character" w:styleId="171">
+  <w:style w:type="character" w:styleId="880">
     <w:name w:val="Subtle Emphasis"/>
-    <w:basedOn w:val="684"/>
+    <w:basedOn w:val="912"/>
     <w:uiPriority w:val="19"/>
     <w:qFormat/>
     <w:pPr>
@@ -33284,9 +34456,9 @@
       <w:color w:val="404040" w:themeColor="text1" w:themeTint="BF"/>
     </w:rPr>
   </w:style>
-  <w:style w:type="character" w:styleId="172">
+  <w:style w:type="character" w:styleId="881">
     <w:name w:val="Emphasis"/>
-    <w:basedOn w:val="684"/>
+    <w:basedOn w:val="912"/>
     <w:uiPriority w:val="20"/>
     <w:qFormat/>
     <w:pPr>
@@ -33299,9 +34471,9 @@
       <w:iCs/>
     </w:rPr>
   </w:style>
-  <w:style w:type="character" w:styleId="174">
+  <w:style w:type="character" w:styleId="882">
     <w:name w:val="Subtle Reference"/>
-    <w:basedOn w:val="684"/>
+    <w:basedOn w:val="912"/>
     <w:uiPriority w:val="31"/>
     <w:qFormat/>
     <w:pPr>
@@ -33314,9 +34486,9 @@
       <w:color w:val="5a5a5a" w:themeColor="text1" w:themeTint="A5"/>
     </w:rPr>
   </w:style>
-  <w:style w:type="character" w:styleId="175">
+  <w:style w:type="character" w:styleId="883">
     <w:name w:val="Book Title"/>
-    <w:basedOn w:val="684"/>
+    <w:basedOn w:val="912"/>
     <w:uiPriority w:val="33"/>
     <w:qFormat/>
     <w:pPr>
@@ -33332,10 +34504,10 @@
       <w:spacing w:val="5"/>
     </w:rPr>
   </w:style>
-  <w:style w:type="paragraph" w:styleId="176">
+  <w:style w:type="paragraph" w:styleId="884">
     <w:name w:val="Header"/>
-    <w:basedOn w:val="681"/>
-    <w:link w:val="177"/>
+    <w:basedOn w:val="909"/>
+    <w:link w:val="885"/>
     <w:uiPriority w:val="99"/>
     <w:unhideWhenUsed/>
     <w:pPr>
@@ -33348,10 +34520,10 @@
       <w:ind/>
     </w:pPr>
   </w:style>
-  <w:style w:type="character" w:styleId="177">
+  <w:style w:type="character" w:styleId="885">
     <w:name w:val="Header Char"/>
-    <w:basedOn w:val="684"/>
-    <w:link w:val="176"/>
+    <w:basedOn w:val="912"/>
+    <w:link w:val="884"/>
     <w:uiPriority w:val="99"/>
     <w:pPr>
       <w:pBdr/>
@@ -33359,10 +34531,10 @@
       <w:ind/>
     </w:pPr>
   </w:style>
-  <w:style w:type="paragraph" w:styleId="178">
+  <w:style w:type="paragraph" w:styleId="886">
     <w:name w:val="Footer"/>
-    <w:basedOn w:val="681"/>
-    <w:link w:val="179"/>
+    <w:basedOn w:val="909"/>
+    <w:link w:val="887"/>
     <w:uiPriority w:val="99"/>
     <w:unhideWhenUsed/>
     <w:pPr>
@@ -33375,10 +34547,10 @@
       <w:ind/>
     </w:pPr>
   </w:style>
-  <w:style w:type="character" w:styleId="179">
+  <w:style w:type="character" w:styleId="887">
     <w:name w:val="Footer Char"/>
-    <w:basedOn w:val="684"/>
-    <w:link w:val="178"/>
+    <w:basedOn w:val="912"/>
+    <w:link w:val="886"/>
     <w:uiPriority w:val="99"/>
     <w:pPr>
       <w:pBdr/>
@@ -33386,10 +34558,10 @@
       <w:ind/>
     </w:pPr>
   </w:style>
-  <w:style w:type="paragraph" w:styleId="180">
+  <w:style w:type="paragraph" w:styleId="888">
     <w:name w:val="Caption"/>
-    <w:basedOn w:val="681"/>
-    <w:next w:val="681"/>
+    <w:basedOn w:val="909"/>
+    <w:next w:val="909"/>
     <w:uiPriority w:val="35"/>
     <w:unhideWhenUsed/>
     <w:qFormat/>
@@ -33406,10 +34578,10 @@
       <w:szCs w:val="18"/>
     </w:rPr>
   </w:style>
-  <w:style w:type="paragraph" w:styleId="181">
+  <w:style w:type="paragraph" w:styleId="889">
     <w:name w:val="footnote text"/>
-    <w:basedOn w:val="681"/>
-    <w:link w:val="182"/>
+    <w:basedOn w:val="909"/>
+    <w:link w:val="890"/>
     <w:uiPriority w:val="99"/>
     <w:semiHidden/>
     <w:unhideWhenUsed/>
@@ -33423,10 +34595,10 @@
       <w:szCs w:val="20"/>
     </w:rPr>
   </w:style>
-  <w:style w:type="character" w:styleId="182">
+  <w:style w:type="character" w:styleId="890">
     <w:name w:val="Footnote Text Char"/>
-    <w:basedOn w:val="684"/>
-    <w:link w:val="181"/>
+    <w:basedOn w:val="912"/>
+    <w:link w:val="889"/>
     <w:uiPriority w:val="99"/>
     <w:semiHidden/>
     <w:pPr>
@@ -33439,9 +34611,9 @@
       <w:szCs w:val="20"/>
     </w:rPr>
   </w:style>
-  <w:style w:type="character" w:styleId="183">
+  <w:style w:type="character" w:styleId="891">
     <w:name w:val="footnote reference"/>
-    <w:basedOn w:val="684"/>
+    <w:basedOn w:val="912"/>
     <w:uiPriority w:val="99"/>
     <w:semiHidden/>
     <w:unhideWhenUsed/>
@@ -33454,10 +34626,10 @@
       <w:vertAlign w:val="superscript"/>
     </w:rPr>
   </w:style>
-  <w:style w:type="paragraph" w:styleId="184">
+  <w:style w:type="paragraph" w:styleId="892">
     <w:name w:val="endnote text"/>
-    <w:basedOn w:val="681"/>
-    <w:link w:val="185"/>
+    <w:basedOn w:val="909"/>
+    <w:link w:val="893"/>
     <w:uiPriority w:val="99"/>
     <w:semiHidden/>
     <w:unhideWhenUsed/>
@@ -33471,10 +34643,10 @@
       <w:szCs w:val="20"/>
     </w:rPr>
   </w:style>
-  <w:style w:type="character" w:styleId="185">
+  <w:style w:type="character" w:styleId="893">
     <w:name w:val="Endnote Text Char"/>
-    <w:basedOn w:val="684"/>
-    <w:link w:val="184"/>
+    <w:basedOn w:val="912"/>
+    <w:link w:val="892"/>
     <w:uiPriority w:val="99"/>
     <w:semiHidden/>
     <w:pPr>
@@ -33487,9 +34659,9 @@
       <w:szCs w:val="20"/>
     </w:rPr>
   </w:style>
-  <w:style w:type="character" w:styleId="186">
+  <w:style w:type="character" w:styleId="894">
     <w:name w:val="endnote reference"/>
-    <w:basedOn w:val="684"/>
+    <w:basedOn w:val="912"/>
     <w:uiPriority w:val="99"/>
     <w:semiHidden/>
     <w:unhideWhenUsed/>
@@ -33502,9 +34674,9 @@
       <w:vertAlign w:val="superscript"/>
     </w:rPr>
   </w:style>
-  <w:style w:type="character" w:styleId="187">
+  <w:style w:type="character" w:styleId="895">
     <w:name w:val="Hyperlink"/>
-    <w:basedOn w:val="684"/>
+    <w:basedOn w:val="912"/>
     <w:uiPriority w:val="99"/>
     <w:unhideWhenUsed/>
     <w:pPr>
@@ -33517,9 +34689,9 @@
       <w:u w:val="single"/>
     </w:rPr>
   </w:style>
-  <w:style w:type="character" w:styleId="188">
+  <w:style w:type="character" w:styleId="896">
     <w:name w:val="FollowedHyperlink"/>
-    <w:basedOn w:val="684"/>
+    <w:basedOn w:val="912"/>
     <w:uiPriority w:val="99"/>
     <w:semiHidden/>
     <w:unhideWhenUsed/>
@@ -33533,10 +34705,10 @@
       <w:u w:val="single"/>
     </w:rPr>
   </w:style>
-  <w:style w:type="paragraph" w:styleId="189">
+  <w:style w:type="paragraph" w:styleId="897">
     <w:name w:val="toc 1"/>
-    <w:basedOn w:val="681"/>
-    <w:next w:val="681"/>
+    <w:basedOn w:val="909"/>
+    <w:next w:val="909"/>
     <w:uiPriority w:val="39"/>
     <w:unhideWhenUsed/>
     <w:pPr>
@@ -33545,10 +34717,10 @@
       <w:ind/>
     </w:pPr>
   </w:style>
-  <w:style w:type="paragraph" w:styleId="190">
+  <w:style w:type="paragraph" w:styleId="898">
     <w:name w:val="toc 2"/>
-    <w:basedOn w:val="681"/>
-    <w:next w:val="681"/>
+    <w:basedOn w:val="909"/>
+    <w:next w:val="909"/>
     <w:uiPriority w:val="39"/>
     <w:unhideWhenUsed/>
     <w:pPr>
@@ -33557,10 +34729,10 @@
       <w:ind w:left="220"/>
     </w:pPr>
   </w:style>
-  <w:style w:type="paragraph" w:styleId="191">
+  <w:style w:type="paragraph" w:styleId="899">
     <w:name w:val="toc 3"/>
-    <w:basedOn w:val="681"/>
-    <w:next w:val="681"/>
+    <w:basedOn w:val="909"/>
+    <w:next w:val="909"/>
     <w:uiPriority w:val="39"/>
     <w:unhideWhenUsed/>
     <w:pPr>
@@ -33569,10 +34741,10 @@
       <w:ind w:left="440"/>
     </w:pPr>
   </w:style>
-  <w:style w:type="paragraph" w:styleId="192">
+  <w:style w:type="paragraph" w:styleId="900">
     <w:name w:val="toc 4"/>
-    <w:basedOn w:val="681"/>
-    <w:next w:val="681"/>
+    <w:basedOn w:val="909"/>
+    <w:next w:val="909"/>
     <w:uiPriority w:val="39"/>
     <w:unhideWhenUsed/>
     <w:pPr>
@@ -33581,10 +34753,10 @@
       <w:ind w:left="660"/>
     </w:pPr>
   </w:style>
-  <w:style w:type="paragraph" w:styleId="193">
+  <w:style w:type="paragraph" w:styleId="901">
     <w:name w:val="toc 5"/>
-    <w:basedOn w:val="681"/>
-    <w:next w:val="681"/>
+    <w:basedOn w:val="909"/>
+    <w:next w:val="909"/>
     <w:uiPriority w:val="39"/>
     <w:unhideWhenUsed/>
     <w:pPr>
@@ -33593,10 +34765,10 @@
       <w:ind w:left="880"/>
     </w:pPr>
   </w:style>
-  <w:style w:type="paragraph" w:styleId="194">
+  <w:style w:type="paragraph" w:styleId="902">
     <w:name w:val="toc 6"/>
-    <w:basedOn w:val="681"/>
-    <w:next w:val="681"/>
+    <w:basedOn w:val="909"/>
+    <w:next w:val="909"/>
     <w:uiPriority w:val="39"/>
     <w:unhideWhenUsed/>
     <w:pPr>
@@ -33605,10 +34777,10 @@
       <w:ind w:left="1100"/>
     </w:pPr>
   </w:style>
-  <w:style w:type="paragraph" w:styleId="195">
+  <w:style w:type="paragraph" w:styleId="903">
     <w:name w:val="toc 7"/>
-    <w:basedOn w:val="681"/>
-    <w:next w:val="681"/>
+    <w:basedOn w:val="909"/>
+    <w:next w:val="909"/>
     <w:uiPriority w:val="39"/>
     <w:unhideWhenUsed/>
     <w:pPr>
@@ -33617,10 +34789,10 @@
       <w:ind w:left="1320"/>
     </w:pPr>
   </w:style>
-  <w:style w:type="paragraph" w:styleId="196">
+  <w:style w:type="paragraph" w:styleId="904">
     <w:name w:val="toc 8"/>
-    <w:basedOn w:val="681"/>
-    <w:next w:val="681"/>
+    <w:basedOn w:val="909"/>
+    <w:next w:val="909"/>
     <w:uiPriority w:val="39"/>
     <w:unhideWhenUsed/>
     <w:pPr>
@@ -33629,10 +34801,10 @@
       <w:ind w:left="1540"/>
     </w:pPr>
   </w:style>
-  <w:style w:type="paragraph" w:styleId="197">
+  <w:style w:type="paragraph" w:styleId="905">
     <w:name w:val="toc 9"/>
-    <w:basedOn w:val="681"/>
-    <w:next w:val="681"/>
+    <w:basedOn w:val="909"/>
+    <w:next w:val="909"/>
     <w:uiPriority w:val="39"/>
     <w:unhideWhenUsed/>
     <w:pPr>
@@ -33641,9 +34813,9 @@
       <w:ind w:left="1760"/>
     </w:pPr>
   </w:style>
-  <w:style w:type="character" w:styleId="198">
+  <w:style w:type="character" w:styleId="906">
     <w:name w:val="Placeholder Text"/>
-    <w:basedOn w:val="684"/>
+    <w:basedOn w:val="912"/>
     <w:uiPriority w:val="99"/>
     <w:semiHidden/>
     <w:pPr>
@@ -33655,7 +34827,7 @@
       <w:color w:val="666666"/>
     </w:rPr>
   </w:style>
-  <w:style w:type="paragraph" w:styleId="208">
+  <w:style w:type="paragraph" w:styleId="907">
     <w:name w:val="TOC Heading"/>
     <w:uiPriority w:val="39"/>
     <w:unhideWhenUsed/>
@@ -33665,10 +34837,10 @@
       <w:ind/>
     </w:pPr>
   </w:style>
-  <w:style w:type="paragraph" w:styleId="209">
+  <w:style w:type="paragraph" w:styleId="908">
     <w:name w:val="table of figures"/>
-    <w:basedOn w:val="681"/>
-    <w:next w:val="681"/>
+    <w:basedOn w:val="909"/>
+    <w:next w:val="909"/>
     <w:uiPriority w:val="99"/>
     <w:unhideWhenUsed/>
     <w:pPr>
@@ -33677,7 +34849,7 @@
       <w:ind/>
     </w:pPr>
   </w:style>
-  <w:style w:type="paragraph" w:styleId="681" w:default="1">
+  <w:style w:type="paragraph" w:styleId="909" w:default="1">
     <w:name w:val="Normal"/>
     <w:uiPriority w:val="0"/>
     <w:qFormat/>
@@ -33695,10 +34867,10 @@
       <w:lang w:val="en-US" w:eastAsia="zh-CN" w:bidi="ar-SA"/>
     </w:rPr>
   </w:style>
-  <w:style w:type="paragraph" w:styleId="682">
+  <w:style w:type="paragraph" w:styleId="910">
     <w:name w:val="Heading 1"/>
-    <w:basedOn w:val="681"/>
-    <w:next w:val="681"/>
+    <w:basedOn w:val="909"/>
+    <w:next w:val="909"/>
     <w:uiPriority w:val="0"/>
     <w:qFormat/>
     <w:pPr>
@@ -33716,10 +34888,10 @@
       <w:lang w:val="en-US" w:eastAsia="zh-CN" w:bidi="ar"/>
     </w:rPr>
   </w:style>
-  <w:style w:type="paragraph" w:styleId="683">
+  <w:style w:type="paragraph" w:styleId="911">
     <w:name w:val="Heading 2"/>
-    <w:basedOn w:val="681"/>
-    <w:next w:val="681"/>
+    <w:basedOn w:val="909"/>
+    <w:next w:val="909"/>
     <w:uiPriority w:val="0"/>
     <w:semiHidden/>
     <w:unhideWhenUsed/>
@@ -33739,7 +34911,7 @@
       <w:lang w:val="en-US" w:eastAsia="zh-CN" w:bidi="ar"/>
     </w:rPr>
   </w:style>
-  <w:style w:type="character" w:styleId="684" w:default="1">
+  <w:style w:type="character" w:styleId="912" w:default="1">
     <w:name w:val="Default Paragraph Font"/>
     <w:uiPriority w:val="0"/>
     <w:semiHidden/>
@@ -33749,7 +34921,7 @@
       <w:ind/>
     </w:pPr>
   </w:style>
-  <w:style w:type="table" w:styleId="685" w:default="1">
+  <w:style w:type="table" w:styleId="913" w:default="1">
     <w:name w:val="Normal Table"/>
     <w:uiPriority w:val="0"/>
     <w:semiHidden/>
@@ -33940,9 +35112,9 @@
       </w:tcPr>
     </w:tblStylePr>
   </w:style>
-  <w:style w:type="paragraph" w:styleId="686">
+  <w:style w:type="paragraph" w:styleId="914">
     <w:name w:val="Normal (Web)"/>
-    <w:basedOn w:val="681"/>
+    <w:basedOn w:val="909"/>
     <w:uiPriority w:val="0"/>
     <w:pPr>
       <w:pBdr/>
@@ -33955,9 +35127,9 @@
       <w:lang w:val="en-US" w:eastAsia="zh-CN" w:bidi="ar"/>
     </w:rPr>
   </w:style>
-  <w:style w:type="character" w:styleId="687">
+  <w:style w:type="character" w:styleId="915">
     <w:name w:val="Strong"/>
-    <w:basedOn w:val="684"/>
+    <w:basedOn w:val="912"/>
     <w:uiPriority w:val="0"/>
     <w:qFormat/>
     <w:pPr>
